--- a/TEMP/input/p094v_ED_+MHS_+/tc_p094v.docx
+++ b/TEMP/input/p094v_ED_+MHS_+/tc_p094v.docx
@@ -5613,36 +5613,14 @@
     <w:rPrDefault>
       <w:rPr>
         <w:rFonts w:ascii="Arial" w:cs="Arial" w:eastAsia="Arial" w:hAnsi="Arial"/>
-        <w:b w:val="0"/>
-        <w:i w:val="0"/>
-        <w:smallCaps w:val="0"/>
-        <w:strike w:val="0"/>
-        <w:color w:val="000000"/>
         <w:sz w:val="22"/>
         <w:szCs w:val="22"/>
-        <w:u w:val="none"/>
-        <w:shd w:fill="auto" w:val="clear"/>
-        <w:vertAlign w:val="baseline"/>
         <w:lang w:val="en"/>
       </w:rPr>
     </w:rPrDefault>
     <w:pPrDefault>
       <w:pPr>
-        <w:keepNext w:val="0"/>
-        <w:keepLines w:val="0"/>
-        <w:widowControl w:val="1"/>
-        <w:pBdr>
-          <w:top w:space="0" w:sz="0" w:val="nil"/>
-          <w:left w:space="0" w:sz="0" w:val="nil"/>
-          <w:bottom w:space="0" w:sz="0" w:val="nil"/>
-          <w:right w:space="0" w:sz="0" w:val="nil"/>
-          <w:between w:space="0" w:sz="0" w:val="nil"/>
-        </w:pBdr>
-        <w:shd w:fill="auto" w:val="clear"/>
-        <w:spacing w:after="0" w:before="0" w:line="276" w:lineRule="auto"/>
-        <w:ind w:left="0" w:right="0" w:firstLine="0"/>
-        <w:contextualSpacing w:val="0"/>
-        <w:jc w:val="left"/>
+        <w:spacing w:line="276" w:lineRule="auto"/>
       </w:pPr>
     </w:pPrDefault>
   </w:docDefaults>

--- a/TEMP/input/p094v_ED_+MHS_+/tc_p094v.docx
+++ b/TEMP/input/p094v_ED_+MHS_+/tc_p094v.docx
@@ -1324,308 +1324,26 @@
           <w:color w:val="000000"/>
           <w:rtl w:val="0"/>
         </w:rPr>
-        <w:t xml:space="preserve">fin vault 28 ou 20 </w:t>
-      </w:r>
-      <w:r>
-        <w:rPr>
-          <w:rtl w:val="0"/>
-        </w:rPr>
-        <w:t xml:space="preserve">sl</w:t>
-      </w:r>
-      <w:r>
-        <w:rPr>
-          <w:rFonts w:ascii="Courier New" w:cs="Courier New" w:eastAsia="Courier New" w:hAnsi="Courier New"/>
-          <w:color w:val="7f6000"/>
-          <w:sz w:val="18"/>
-          <w:szCs w:val="18"/>
-          <w:rtl w:val="0"/>
-        </w:rPr>
-        <w:t xml:space="preserve">&lt;/ab&gt;</w:t>
-      </w:r>
-      <w:r>
-        <w:rPr>
-          <w:rtl w:val="0"/>
-        </w:rPr>
-      </w:r>
-    </w:p>
-    <w:p>
-      <w:pPr>
-        <w:pBdr>
-          <w:top w:space="0" w:sz="0" w:val="nil"/>
-          <w:left w:space="0" w:sz="0" w:val="nil"/>
-          <w:bottom w:space="0" w:sz="0" w:val="nil"/>
-          <w:right w:space="0" w:sz="0" w:val="nil"/>
-          <w:between w:space="0" w:sz="0" w:val="nil"/>
-        </w:pBdr>
-        <w:shd w:fill="auto" w:val="clear"/>
-        <w:contextualSpacing w:val="0"/>
-        <w:rPr>
-          <w:color w:val="000000"/>
-        </w:rPr>
-      </w:pPr>
-      <w:r>
-        <w:rPr>
-          <w:rtl w:val="0"/>
-        </w:rPr>
-      </w:r>
-    </w:p>
-    <w:p>
-      <w:pPr>
-        <w:pBdr>
-          <w:top w:space="0" w:sz="0" w:val="nil"/>
-          <w:left w:space="0" w:sz="0" w:val="nil"/>
-          <w:bottom w:space="0" w:sz="0" w:val="nil"/>
-          <w:right w:space="0" w:sz="0" w:val="nil"/>
-          <w:between w:space="0" w:sz="0" w:val="nil"/>
-        </w:pBdr>
-        <w:shd w:fill="auto" w:val="clear"/>
-        <w:contextualSpacing w:val="0"/>
-        <w:rPr>
-          <w:color w:val="000000"/>
-        </w:rPr>
-      </w:pPr>
-      <w:commentRangeStart w:id="1"/>
-      <w:commentRangeStart w:id="2"/>
-      <w:r>
-        <w:rPr>
-          <w:rFonts w:ascii="Courier New" w:cs="Courier New" w:eastAsia="Courier New" w:hAnsi="Courier New"/>
-          <w:color w:val="7f6000"/>
-          <w:sz w:val="18"/>
-          <w:szCs w:val="18"/>
-          <w:rtl w:val="0"/>
-        </w:rPr>
-        <w:t xml:space="preserve">&lt;ab&gt;</w:t>
-      </w:r>
-      <w:r>
-        <w:rPr>
-          <w:color w:val="000000"/>
-          <w:rtl w:val="0"/>
-        </w:rPr>
-        <w:t xml:space="preserve">La meilleure pointe despee est a </w:t>
-      </w:r>
-      <w:r>
-        <w:rPr>
-          <w:rFonts w:ascii="Courier New" w:cs="Courier New" w:eastAsia="Courier New" w:hAnsi="Courier New"/>
-          <w:b w:val="0"/>
-          <w:color w:val="0000ff"/>
-          <w:sz w:val="18"/>
-          <w:szCs w:val="18"/>
-          <w:rtl w:val="0"/>
-        </w:rPr>
-        <w:t xml:space="preserve">&lt;m&gt;</w:t>
-      </w:r>
-      <w:r>
-        <w:rPr>
-          <w:b w:val="0"/>
-          <w:color w:val="000000"/>
-          <w:rtl w:val="0"/>
-        </w:rPr>
-        <w:t xml:space="preserve">f</w:t>
-      </w:r>
-      <w:r>
-        <w:rPr>
-          <w:b w:val="0"/>
-          <w:color w:val="000000"/>
-          <w:rtl w:val="0"/>
-        </w:rPr>
-        <w:t xml:space="preserve">oeille de sauge</w:t>
-      </w:r>
-      <w:r>
-        <w:rPr>
-          <w:rFonts w:ascii="Courier New" w:cs="Courier New" w:eastAsia="Courier New" w:hAnsi="Courier New"/>
-          <w:b w:val="0"/>
-          <w:color w:val="0000ff"/>
-          <w:sz w:val="18"/>
-          <w:szCs w:val="18"/>
-          <w:rtl w:val="0"/>
-        </w:rPr>
-        <w:t xml:space="preserve">&lt;/m&gt;</w:t>
-      </w:r>
-      <w:r>
-        <w:rPr>
-          <w:rFonts w:ascii="Courier New" w:cs="Courier New" w:eastAsia="Courier New" w:hAnsi="Courier New"/>
-          <w:b w:val="0"/>
-          <w:color w:val="7f6000"/>
-          <w:sz w:val="18"/>
-          <w:szCs w:val="18"/>
-          <w:rtl w:val="0"/>
-        </w:rPr>
-        <w:t xml:space="preserve">&lt;</w:t>
-      </w:r>
-      <w:r>
-        <w:rPr>
-          <w:rFonts w:ascii="Courier New" w:cs="Courier New" w:eastAsia="Courier New" w:hAnsi="Courier New"/>
-          <w:color w:val="7f6000"/>
-          <w:sz w:val="18"/>
-          <w:szCs w:val="18"/>
-          <w:rtl w:val="0"/>
-        </w:rPr>
-        <w:t xml:space="preserve">/ab&gt;</w:t>
-      </w:r>
-      <w:r>
-        <w:rPr>
-          <w:rtl w:val="0"/>
-        </w:rPr>
-      </w:r>
-    </w:p>
-    <w:p>
-      <w:pPr>
-        <w:pBdr>
-          <w:top w:space="0" w:sz="0" w:val="nil"/>
-          <w:left w:space="0" w:sz="0" w:val="nil"/>
-          <w:bottom w:space="0" w:sz="0" w:val="nil"/>
-          <w:right w:space="0" w:sz="0" w:val="nil"/>
-          <w:between w:space="0" w:sz="0" w:val="nil"/>
-        </w:pBdr>
-        <w:shd w:fill="auto" w:val="clear"/>
-        <w:contextualSpacing w:val="0"/>
-        <w:rPr>
-          <w:color w:val="000000"/>
-        </w:rPr>
-      </w:pPr>
-      <w:r>
-        <w:rPr>
-          <w:color w:val="000000"/>
-          <w:rtl w:val="0"/>
-        </w:rPr>
-        <w:t xml:space="preserve"> </w:t>
-      </w:r>
-      <w:r>
-        <w:rPr>
-          <w:rtl w:val="0"/>
-        </w:rPr>
-      </w:r>
-    </w:p>
-    <w:p>
-      <w:pPr>
-        <w:pBdr>
-          <w:top w:space="0" w:sz="0" w:val="nil"/>
-          <w:left w:space="0" w:sz="0" w:val="nil"/>
-          <w:bottom w:space="0" w:sz="0" w:val="nil"/>
-          <w:right w:space="0" w:sz="0" w:val="nil"/>
-          <w:between w:space="0" w:sz="0" w:val="nil"/>
-        </w:pBdr>
-        <w:shd w:fill="auto" w:val="clear"/>
-        <w:contextualSpacing w:val="0"/>
-        <w:rPr>
-          <w:color w:val="000000"/>
-        </w:rPr>
-      </w:pPr>
-      <w:r>
-        <w:rPr>
-          <w:rFonts w:ascii="Courier New" w:cs="Courier New" w:eastAsia="Courier New" w:hAnsi="Courier New"/>
-          <w:color w:val="7f6000"/>
-          <w:sz w:val="18"/>
-          <w:szCs w:val="18"/>
-          <w:rtl w:val="0"/>
-        </w:rPr>
-        <w:t xml:space="preserve">&lt;ab&gt;</w:t>
-      </w:r>
-      <w:r>
-        <w:rPr>
-          <w:color w:val="000000"/>
-          <w:rtl w:val="0"/>
-        </w:rPr>
-        <w:t xml:space="preserve">Ce long baston sur laquelle sattache </w:t>
-      </w:r>
-      <w:r>
-        <w:rPr>
-          <w:rtl w:val="0"/>
-        </w:rPr>
-        <w:t xml:space="preserve">&amp;</w:t>
-      </w:r>
-      <w:r>
-        <w:rPr>
-          <w:rFonts w:ascii="Courier New" w:cs="Courier New" w:eastAsia="Courier New" w:hAnsi="Courier New"/>
-          <w:color w:val="a9a9a9"/>
-          <w:sz w:val="18"/>
-          <w:szCs w:val="18"/>
-          <w:rtl w:val="0"/>
-        </w:rPr>
-        <w:t xml:space="preserve">amp;</w:t>
-      </w:r>
-      <w:r>
-        <w:rPr>
-          <w:color w:val="000000"/>
-          <w:rtl w:val="0"/>
-        </w:rPr>
-        <w:t xml:space="preserve"> couche</w:t>
-      </w:r>
-      <w:r>
-        <w:rPr>
-          <w:rFonts w:ascii="Courier New" w:cs="Courier New" w:eastAsia="Courier New" w:hAnsi="Courier New"/>
-          <w:color w:val="a9a9a9"/>
-          <w:sz w:val="18"/>
-          <w:szCs w:val="18"/>
-          <w:rtl w:val="0"/>
-        </w:rPr>
-        <w:t xml:space="preserve">&lt;lb/&gt;</w:t>
-      </w:r>
-      <w:r>
-        <w:rPr>
-          <w:rtl w:val="0"/>
-        </w:rPr>
-      </w:r>
-    </w:p>
-    <w:p>
-      <w:pPr>
-        <w:pBdr>
-          <w:top w:space="0" w:sz="0" w:val="nil"/>
-          <w:left w:space="0" w:sz="0" w:val="nil"/>
-          <w:bottom w:space="0" w:sz="0" w:val="nil"/>
-          <w:right w:space="0" w:sz="0" w:val="nil"/>
-          <w:between w:space="0" w:sz="0" w:val="nil"/>
-        </w:pBdr>
-        <w:shd w:fill="auto" w:val="clear"/>
-        <w:contextualSpacing w:val="0"/>
-        <w:rPr>
-          <w:color w:val="000000"/>
-        </w:rPr>
-      </w:pPr>
-      <w:r>
-        <w:rPr>
-          <w:color w:val="000000"/>
-          <w:rtl w:val="0"/>
-        </w:rPr>
-        <w:t xml:space="preserve">lespee pour la fourbir sappelle le chameau</w:t>
-      </w:r>
-      <w:r>
-        <w:rPr>
-          <w:rFonts w:ascii="Courier New" w:cs="Courier New" w:eastAsia="Courier New" w:hAnsi="Courier New"/>
-          <w:color w:val="a9a9a9"/>
-          <w:sz w:val="18"/>
-          <w:szCs w:val="18"/>
-          <w:rtl w:val="0"/>
-        </w:rPr>
-        <w:t xml:space="preserve">&lt;lb/&gt;</w:t>
-      </w:r>
-      <w:r>
-        <w:rPr>
-          <w:rtl w:val="0"/>
-        </w:rPr>
-      </w:r>
-    </w:p>
-    <w:p>
-      <w:pPr>
-        <w:pBdr>
-          <w:top w:space="0" w:sz="0" w:val="nil"/>
-          <w:left w:space="0" w:sz="0" w:val="nil"/>
-          <w:bottom w:space="0" w:sz="0" w:val="nil"/>
-          <w:right w:space="0" w:sz="0" w:val="nil"/>
-          <w:between w:space="0" w:sz="0" w:val="nil"/>
-        </w:pBdr>
-        <w:shd w:fill="auto" w:val="clear"/>
-        <w:contextualSpacing w:val="0"/>
-        <w:rPr>
-          <w:color w:val="000000"/>
-        </w:rPr>
-      </w:pPr>
-      <w:r>
-        <w:rPr>
-          <w:color w:val="000000"/>
-          <w:rtl w:val="0"/>
-        </w:rPr>
-        <w:t xml:space="preserve">il est communem</w:t>
+        <w:t xml:space="preserve">fin vault </w:t>
+      </w:r>
+      <w:r>
+        <w:rPr>
+          <w:rtl w:val="0"/>
+        </w:rPr>
+        <w:t xml:space="preserve">18 </w:t>
+      </w:r>
+      <w:r>
+        <w:rPr>
+          <w:color w:val="000000"/>
+          <w:rtl w:val="0"/>
+        </w:rPr>
+        <w:t xml:space="preserve">ou 20 </w:t>
+      </w:r>
+      <w:r>
+        <w:rPr>
+          <w:rtl w:val="0"/>
+        </w:rPr>
+        <w:t xml:space="preserve">s</w:t>
       </w:r>
       <w:r>
         <w:rPr>
@@ -1639,10 +1357,9 @@
       </w:r>
       <w:r>
         <w:rPr>
-          <w:color w:val="000000"/>
-          <w:rtl w:val="0"/>
-        </w:rPr>
-        <w:t xml:space="preserve">ent</w:t>
+          <w:rtl w:val="0"/>
+        </w:rPr>
+        <w:t xml:space="preserve">ols</w:t>
       </w:r>
       <w:r>
         <w:rPr>
@@ -1656,10 +1373,74 @@
       </w:r>
       <w:r>
         <w:rPr>
-          <w:color w:val="000000"/>
-          <w:rtl w:val="0"/>
-        </w:rPr>
-        <w:t xml:space="preserve"> de </w:t>
+          <w:rFonts w:ascii="Courier New" w:cs="Courier New" w:eastAsia="Courier New" w:hAnsi="Courier New"/>
+          <w:color w:val="7f6000"/>
+          <w:sz w:val="18"/>
+          <w:szCs w:val="18"/>
+          <w:rtl w:val="0"/>
+        </w:rPr>
+        <w:t xml:space="preserve">&lt;/ab&gt;</w:t>
+      </w:r>
+      <w:r>
+        <w:rPr>
+          <w:rtl w:val="0"/>
+        </w:rPr>
+      </w:r>
+    </w:p>
+    <w:p>
+      <w:pPr>
+        <w:pBdr>
+          <w:top w:space="0" w:sz="0" w:val="nil"/>
+          <w:left w:space="0" w:sz="0" w:val="nil"/>
+          <w:bottom w:space="0" w:sz="0" w:val="nil"/>
+          <w:right w:space="0" w:sz="0" w:val="nil"/>
+          <w:between w:space="0" w:sz="0" w:val="nil"/>
+        </w:pBdr>
+        <w:shd w:fill="auto" w:val="clear"/>
+        <w:contextualSpacing w:val="0"/>
+        <w:rPr>
+          <w:color w:val="000000"/>
+        </w:rPr>
+      </w:pPr>
+      <w:r>
+        <w:rPr>
+          <w:rtl w:val="0"/>
+        </w:rPr>
+      </w:r>
+    </w:p>
+    <w:p>
+      <w:pPr>
+        <w:pBdr>
+          <w:top w:space="0" w:sz="0" w:val="nil"/>
+          <w:left w:space="0" w:sz="0" w:val="nil"/>
+          <w:bottom w:space="0" w:sz="0" w:val="nil"/>
+          <w:right w:space="0" w:sz="0" w:val="nil"/>
+          <w:between w:space="0" w:sz="0" w:val="nil"/>
+        </w:pBdr>
+        <w:shd w:fill="auto" w:val="clear"/>
+        <w:contextualSpacing w:val="0"/>
+        <w:rPr>
+          <w:color w:val="000000"/>
+        </w:rPr>
+      </w:pPr>
+      <w:commentRangeStart w:id="1"/>
+      <w:commentRangeStart w:id="2"/>
+      <w:r>
+        <w:rPr>
+          <w:rFonts w:ascii="Courier New" w:cs="Courier New" w:eastAsia="Courier New" w:hAnsi="Courier New"/>
+          <w:color w:val="7f6000"/>
+          <w:sz w:val="18"/>
+          <w:szCs w:val="18"/>
+          <w:rtl w:val="0"/>
+        </w:rPr>
+        <w:t xml:space="preserve">&lt;ab&gt;</w:t>
+      </w:r>
+      <w:r>
+        <w:rPr>
+          <w:color w:val="000000"/>
+          <w:rtl w:val="0"/>
+        </w:rPr>
+        <w:t xml:space="preserve">La meilleure pointe despee est a </w:t>
       </w:r>
       <w:r>
         <w:rPr>
@@ -1678,15 +1459,15 @@
           <w:color w:val="000000"/>
           <w:rtl w:val="0"/>
         </w:rPr>
-        <w:t xml:space="preserve">s</w:t>
-      </w:r>
-      <w:r>
-        <w:rPr>
-          <w:b w:val="0"/>
-          <w:color w:val="000000"/>
-          <w:rtl w:val="0"/>
-        </w:rPr>
-        <w:t xml:space="preserve">orbier</w:t>
+        <w:t xml:space="preserve">f</w:t>
+      </w:r>
+      <w:r>
+        <w:rPr>
+          <w:b w:val="0"/>
+          <w:color w:val="000000"/>
+          <w:rtl w:val="0"/>
+        </w:rPr>
+        <w:t xml:space="preserve">oeille de sauge</w:t>
       </w:r>
       <w:r>
         <w:rPr>
@@ -1701,7 +1482,48 @@
       </w:r>
       <w:r>
         <w:rPr>
-          <w:b w:val="0"/>
+          <w:rFonts w:ascii="Courier New" w:cs="Courier New" w:eastAsia="Courier New" w:hAnsi="Courier New"/>
+          <w:b w:val="0"/>
+          <w:color w:val="7f6000"/>
+          <w:sz w:val="18"/>
+          <w:szCs w:val="18"/>
+          <w:rtl w:val="0"/>
+        </w:rPr>
+        <w:t xml:space="preserve">&lt;</w:t>
+      </w:r>
+      <w:r>
+        <w:rPr>
+          <w:rFonts w:ascii="Courier New" w:cs="Courier New" w:eastAsia="Courier New" w:hAnsi="Courier New"/>
+          <w:color w:val="7f6000"/>
+          <w:sz w:val="18"/>
+          <w:szCs w:val="18"/>
+          <w:rtl w:val="0"/>
+        </w:rPr>
+        <w:t xml:space="preserve">/ab&gt;</w:t>
+      </w:r>
+      <w:r>
+        <w:rPr>
+          <w:rtl w:val="0"/>
+        </w:rPr>
+      </w:r>
+    </w:p>
+    <w:p>
+      <w:pPr>
+        <w:pBdr>
+          <w:top w:space="0" w:sz="0" w:val="nil"/>
+          <w:left w:space="0" w:sz="0" w:val="nil"/>
+          <w:bottom w:space="0" w:sz="0" w:val="nil"/>
+          <w:right w:space="0" w:sz="0" w:val="nil"/>
+          <w:between w:space="0" w:sz="0" w:val="nil"/>
+        </w:pBdr>
+        <w:shd w:fill="auto" w:val="clear"/>
+        <w:contextualSpacing w:val="0"/>
+        <w:rPr>
+          <w:color w:val="000000"/>
+        </w:rPr>
+      </w:pPr>
+      <w:r>
+        <w:rPr>
           <w:color w:val="000000"/>
           <w:rtl w:val="0"/>
         </w:rPr>
@@ -1709,10 +1531,47 @@
       </w:r>
       <w:r>
         <w:rPr>
-          <w:color w:val="000000"/>
-          <w:rtl w:val="0"/>
-        </w:rPr>
-        <w:t xml:space="preserve">qui est dur &amp;</w:t>
+          <w:rtl w:val="0"/>
+        </w:rPr>
+      </w:r>
+    </w:p>
+    <w:p>
+      <w:pPr>
+        <w:pBdr>
+          <w:top w:space="0" w:sz="0" w:val="nil"/>
+          <w:left w:space="0" w:sz="0" w:val="nil"/>
+          <w:bottom w:space="0" w:sz="0" w:val="nil"/>
+          <w:right w:space="0" w:sz="0" w:val="nil"/>
+          <w:between w:space="0" w:sz="0" w:val="nil"/>
+        </w:pBdr>
+        <w:shd w:fill="auto" w:val="clear"/>
+        <w:contextualSpacing w:val="0"/>
+        <w:rPr>
+          <w:color w:val="000000"/>
+        </w:rPr>
+      </w:pPr>
+      <w:r>
+        <w:rPr>
+          <w:rFonts w:ascii="Courier New" w:cs="Courier New" w:eastAsia="Courier New" w:hAnsi="Courier New"/>
+          <w:color w:val="7f6000"/>
+          <w:sz w:val="18"/>
+          <w:szCs w:val="18"/>
+          <w:rtl w:val="0"/>
+        </w:rPr>
+        <w:t xml:space="preserve">&lt;ab&gt;</w:t>
+      </w:r>
+      <w:r>
+        <w:rPr>
+          <w:color w:val="000000"/>
+          <w:rtl w:val="0"/>
+        </w:rPr>
+        <w:t xml:space="preserve">Ce long baston sur laquelle sattache </w:t>
+      </w:r>
+      <w:r>
+        <w:rPr>
+          <w:rtl w:val="0"/>
+        </w:rPr>
+        <w:t xml:space="preserve">&amp;</w:t>
       </w:r>
       <w:r>
         <w:rPr>
@@ -1729,76 +1588,7 @@
           <w:color w:val="000000"/>
           <w:rtl w:val="0"/>
         </w:rPr>
-        <w:t xml:space="preserve"> uny</w:t>
-      </w:r>
-      <w:r>
-        <w:rPr>
-          <w:rFonts w:ascii="Courier New" w:cs="Courier New" w:eastAsia="Courier New" w:hAnsi="Courier New"/>
-          <w:color w:val="7f6000"/>
-          <w:sz w:val="18"/>
-          <w:szCs w:val="18"/>
-          <w:rtl w:val="0"/>
-        </w:rPr>
-        <w:t xml:space="preserve">&lt;/ab&gt;</w:t>
-      </w:r>
-      <w:r>
-        <w:rPr>
-          <w:rtl w:val="0"/>
-        </w:rPr>
-      </w:r>
-    </w:p>
-    <w:p>
-      <w:pPr>
-        <w:pBdr>
-          <w:top w:space="0" w:sz="0" w:val="nil"/>
-          <w:left w:space="0" w:sz="0" w:val="nil"/>
-          <w:bottom w:space="0" w:sz="0" w:val="nil"/>
-          <w:right w:space="0" w:sz="0" w:val="nil"/>
-          <w:between w:space="0" w:sz="0" w:val="nil"/>
-        </w:pBdr>
-        <w:shd w:fill="auto" w:val="clear"/>
-        <w:contextualSpacing w:val="0"/>
-        <w:rPr>
-          <w:color w:val="000000"/>
-        </w:rPr>
-      </w:pPr>
-      <w:r>
-        <w:rPr>
-          <w:rtl w:val="0"/>
-        </w:rPr>
-      </w:r>
-    </w:p>
-    <w:p>
-      <w:pPr>
-        <w:pBdr>
-          <w:top w:space="0" w:sz="0" w:val="nil"/>
-          <w:left w:space="0" w:sz="0" w:val="nil"/>
-          <w:bottom w:space="0" w:sz="0" w:val="nil"/>
-          <w:right w:space="0" w:sz="0" w:val="nil"/>
-          <w:between w:space="0" w:sz="0" w:val="nil"/>
-        </w:pBdr>
-        <w:shd w:fill="auto" w:val="clear"/>
-        <w:contextualSpacing w:val="0"/>
-        <w:rPr>
-          <w:color w:val="000000"/>
-        </w:rPr>
-      </w:pPr>
-      <w:r>
-        <w:rPr>
-          <w:rFonts w:ascii="Courier New" w:cs="Courier New" w:eastAsia="Courier New" w:hAnsi="Courier New"/>
-          <w:color w:val="7f6000"/>
-          <w:sz w:val="18"/>
-          <w:szCs w:val="18"/>
-          <w:rtl w:val="0"/>
-        </w:rPr>
-        <w:t xml:space="preserve">&lt;ab&gt;</w:t>
-      </w:r>
-      <w:r>
-        <w:rPr>
-          <w:color w:val="000000"/>
-          <w:rtl w:val="0"/>
-        </w:rPr>
-        <w:t xml:space="preserve">Le baston de dessoubs qui est plie en arc</w:t>
+        <w:t xml:space="preserve"> couche</w:t>
       </w:r>
       <w:r>
         <w:rPr>
@@ -1836,76 +1626,7 @@
           <w:color w:val="000000"/>
           <w:rtl w:val="0"/>
         </w:rPr>
-        <w:t xml:space="preserve">sappelle larson</w:t>
-      </w:r>
-      <w:r>
-        <w:rPr>
-          <w:rFonts w:ascii="Courier New" w:cs="Courier New" w:eastAsia="Courier New" w:hAnsi="Courier New"/>
-          <w:color w:val="7f6000"/>
-          <w:sz w:val="18"/>
-          <w:szCs w:val="18"/>
-          <w:rtl w:val="0"/>
-        </w:rPr>
-        <w:t xml:space="preserve">&lt;/ab&gt;</w:t>
-      </w:r>
-      <w:r>
-        <w:rPr>
-          <w:rtl w:val="0"/>
-        </w:rPr>
-      </w:r>
-    </w:p>
-    <w:p>
-      <w:pPr>
-        <w:pBdr>
-          <w:top w:space="0" w:sz="0" w:val="nil"/>
-          <w:left w:space="0" w:sz="0" w:val="nil"/>
-          <w:bottom w:space="0" w:sz="0" w:val="nil"/>
-          <w:right w:space="0" w:sz="0" w:val="nil"/>
-          <w:between w:space="0" w:sz="0" w:val="nil"/>
-        </w:pBdr>
-        <w:shd w:fill="auto" w:val="clear"/>
-        <w:contextualSpacing w:val="0"/>
-        <w:rPr>
-          <w:color w:val="000000"/>
-        </w:rPr>
-      </w:pPr>
-      <w:r>
-        <w:rPr>
-          <w:rtl w:val="0"/>
-        </w:rPr>
-      </w:r>
-    </w:p>
-    <w:p>
-      <w:pPr>
-        <w:pBdr>
-          <w:top w:space="0" w:sz="0" w:val="nil"/>
-          <w:left w:space="0" w:sz="0" w:val="nil"/>
-          <w:bottom w:space="0" w:sz="0" w:val="nil"/>
-          <w:right w:space="0" w:sz="0" w:val="nil"/>
-          <w:between w:space="0" w:sz="0" w:val="nil"/>
-        </w:pBdr>
-        <w:shd w:fill="auto" w:val="clear"/>
-        <w:contextualSpacing w:val="0"/>
-        <w:rPr>
-          <w:color w:val="000000"/>
-        </w:rPr>
-      </w:pPr>
-      <w:r>
-        <w:rPr>
-          <w:rFonts w:ascii="Courier New" w:cs="Courier New" w:eastAsia="Courier New" w:hAnsi="Courier New"/>
-          <w:color w:val="7f6000"/>
-          <w:sz w:val="18"/>
-          <w:szCs w:val="18"/>
-          <w:rtl w:val="0"/>
-        </w:rPr>
-        <w:t xml:space="preserve">&lt;ab&gt;</w:t>
-      </w:r>
-      <w:r>
-        <w:rPr>
-          <w:color w:val="000000"/>
-          <w:rtl w:val="0"/>
-        </w:rPr>
-        <w:t xml:space="preserve">Le baston de dessus sappelle le baston</w:t>
+        <w:t xml:space="preserve">lespee pour la fourbir sappelle le chameau</w:t>
       </w:r>
       <w:r>
         <w:rPr>
@@ -1943,508 +1664,7 @@
           <w:color w:val="000000"/>
           <w:rtl w:val="0"/>
         </w:rPr>
-        <w:t xml:space="preserve">de la fustee</w:t>
-      </w:r>
-      <w:r>
-        <w:rPr>
-          <w:rFonts w:ascii="Courier New" w:cs="Courier New" w:eastAsia="Courier New" w:hAnsi="Courier New"/>
-          <w:color w:val="7f6000"/>
-          <w:sz w:val="18"/>
-          <w:szCs w:val="18"/>
-          <w:rtl w:val="0"/>
-        </w:rPr>
-        <w:t xml:space="preserve">&lt;/ab&gt;</w:t>
-      </w:r>
-      <w:r>
-        <w:rPr>
-          <w:rtl w:val="0"/>
-        </w:rPr>
-      </w:r>
-    </w:p>
-    <w:p>
-      <w:pPr>
-        <w:pBdr>
-          <w:top w:space="0" w:sz="0" w:val="nil"/>
-          <w:left w:space="0" w:sz="0" w:val="nil"/>
-          <w:bottom w:space="0" w:sz="0" w:val="nil"/>
-          <w:right w:space="0" w:sz="0" w:val="nil"/>
-          <w:between w:space="0" w:sz="0" w:val="nil"/>
-        </w:pBdr>
-        <w:shd w:fill="auto" w:val="clear"/>
-        <w:contextualSpacing w:val="0"/>
-        <w:rPr>
-          <w:color w:val="000000"/>
-        </w:rPr>
-      </w:pPr>
-      <w:r>
-        <w:rPr>
-          <w:rtl w:val="0"/>
-        </w:rPr>
-      </w:r>
-    </w:p>
-    <w:p>
-      <w:pPr>
-        <w:pBdr>
-          <w:top w:space="0" w:sz="0" w:val="nil"/>
-          <w:left w:space="0" w:sz="0" w:val="nil"/>
-          <w:bottom w:space="0" w:sz="0" w:val="nil"/>
-          <w:right w:space="0" w:sz="0" w:val="nil"/>
-          <w:between w:space="0" w:sz="0" w:val="nil"/>
-        </w:pBdr>
-        <w:shd w:fill="auto" w:val="clear"/>
-        <w:contextualSpacing w:val="0"/>
-        <w:rPr>
-          <w:color w:val="000000"/>
-        </w:rPr>
-      </w:pPr>
-      <w:r>
-        <w:rPr>
-          <w:rFonts w:ascii="Courier New" w:cs="Courier New" w:eastAsia="Courier New" w:hAnsi="Courier New"/>
-          <w:color w:val="7f6000"/>
-          <w:sz w:val="18"/>
-          <w:szCs w:val="18"/>
-          <w:rtl w:val="0"/>
-        </w:rPr>
-        <w:t xml:space="preserve">&lt;ab&gt;</w:t>
-      </w:r>
-      <w:r>
-        <w:rPr>
-          <w:color w:val="000000"/>
-          <w:rtl w:val="0"/>
-        </w:rPr>
-        <w:t xml:space="preserve">Et ceste piece carree qui port</w:t>
-      </w:r>
-      <w:commentRangeStart w:id="3"/>
-      <w:r>
-        <w:rPr>
-          <w:color w:val="000000"/>
-          <w:rtl w:val="0"/>
-        </w:rPr>
-        <w:t xml:space="preserve">e</w:t>
-      </w:r>
-      <w:commentRangeEnd w:id="3"/>
-      <w:r>
-        <w:commentReference w:id="3"/>
-      </w:r>
-      <w:r>
-        <w:rPr>
-          <w:color w:val="000000"/>
-          <w:rtl w:val="0"/>
-        </w:rPr>
-        <w:t xml:space="preserve"> </w:t>
-      </w:r>
-      <w:commentRangeStart w:id="4"/>
-      <w:r>
-        <w:rPr>
-          <w:color w:val="000000"/>
-          <w:rtl w:val="0"/>
-        </w:rPr>
-        <w:t xml:space="preserve">s</w:t>
-      </w:r>
-      <w:commentRangeEnd w:id="4"/>
-      <w:r>
-        <w:commentReference w:id="4"/>
-      </w:r>
-      <w:r>
-        <w:rPr>
-          <w:color w:val="000000"/>
-          <w:rtl w:val="0"/>
-        </w:rPr>
-        <w:t xml:space="preserve">ur lespee</w:t>
-      </w:r>
-      <w:r>
-        <w:rPr>
-          <w:rFonts w:ascii="Courier New" w:cs="Courier New" w:eastAsia="Courier New" w:hAnsi="Courier New"/>
-          <w:color w:val="a9a9a9"/>
-          <w:sz w:val="18"/>
-          <w:szCs w:val="18"/>
-          <w:rtl w:val="0"/>
-        </w:rPr>
-        <w:t xml:space="preserve">&lt;lb/&gt;</w:t>
-      </w:r>
-      <w:r>
-        <w:rPr>
-          <w:rtl w:val="0"/>
-        </w:rPr>
-      </w:r>
-    </w:p>
-    <w:p>
-      <w:pPr>
-        <w:pBdr>
-          <w:top w:space="0" w:sz="0" w:val="nil"/>
-          <w:left w:space="0" w:sz="0" w:val="nil"/>
-          <w:bottom w:space="0" w:sz="0" w:val="nil"/>
-          <w:right w:space="0" w:sz="0" w:val="nil"/>
-          <w:between w:space="0" w:sz="0" w:val="nil"/>
-        </w:pBdr>
-        <w:shd w:fill="auto" w:val="clear"/>
-        <w:contextualSpacing w:val="0"/>
-        <w:rPr>
-          <w:color w:val="000000"/>
-        </w:rPr>
-      </w:pPr>
-      <w:r>
-        <w:rPr>
-          <w:color w:val="000000"/>
-          <w:rtl w:val="0"/>
-        </w:rPr>
-        <w:t xml:space="preserve">pour la brunir sappelle fustee</w:t>
-      </w:r>
-      <w:r>
-        <w:rPr>
-          <w:rFonts w:ascii="Courier New" w:cs="Courier New" w:eastAsia="Courier New" w:hAnsi="Courier New"/>
-          <w:color w:val="7f6000"/>
-          <w:sz w:val="18"/>
-          <w:szCs w:val="18"/>
-          <w:rtl w:val="0"/>
-        </w:rPr>
-        <w:t xml:space="preserve">&lt;/ab&gt;</w:t>
-      </w:r>
-      <w:r>
-        <w:rPr>
-          <w:rtl w:val="0"/>
-        </w:rPr>
-      </w:r>
-    </w:p>
-    <w:p>
-      <w:pPr>
-        <w:pBdr>
-          <w:top w:space="0" w:sz="0" w:val="nil"/>
-          <w:left w:space="0" w:sz="0" w:val="nil"/>
-          <w:bottom w:space="0" w:sz="0" w:val="nil"/>
-          <w:right w:space="0" w:sz="0" w:val="nil"/>
-          <w:between w:space="0" w:sz="0" w:val="nil"/>
-        </w:pBdr>
-        <w:shd w:fill="auto" w:val="clear"/>
-        <w:contextualSpacing w:val="0"/>
-        <w:rPr>
-          <w:color w:val="000000"/>
-        </w:rPr>
-      </w:pPr>
-      <w:r>
-        <w:rPr>
-          <w:rtl w:val="0"/>
-        </w:rPr>
-      </w:r>
-    </w:p>
-    <w:p>
-      <w:pPr>
-        <w:pBdr>
-          <w:top w:space="0" w:sz="0" w:val="nil"/>
-          <w:left w:space="0" w:sz="0" w:val="nil"/>
-          <w:bottom w:space="0" w:sz="0" w:val="nil"/>
-          <w:right w:space="0" w:sz="0" w:val="nil"/>
-          <w:between w:space="0" w:sz="0" w:val="nil"/>
-        </w:pBdr>
-        <w:shd w:fill="auto" w:val="clear"/>
-        <w:contextualSpacing w:val="0"/>
-        <w:rPr>
-          <w:color w:val="000000"/>
-        </w:rPr>
-      </w:pPr>
-      <w:r>
-        <w:rPr>
-          <w:rFonts w:ascii="Courier New" w:cs="Courier New" w:eastAsia="Courier New" w:hAnsi="Courier New"/>
-          <w:color w:val="7f6000"/>
-          <w:sz w:val="18"/>
-          <w:szCs w:val="18"/>
-          <w:rtl w:val="0"/>
-        </w:rPr>
-        <w:t xml:space="preserve">&lt;ab&gt;</w:t>
-      </w:r>
-      <w:r>
-        <w:rPr>
-          <w:color w:val="000000"/>
-          <w:rtl w:val="0"/>
-        </w:rPr>
-        <w:t xml:space="preserve">Il y ha deulx cornes lun sappelle le cornet</w:t>
-      </w:r>
-      <w:r>
-        <w:rPr>
-          <w:rFonts w:ascii="Courier New" w:cs="Courier New" w:eastAsia="Courier New" w:hAnsi="Courier New"/>
-          <w:color w:val="a9a9a9"/>
-          <w:sz w:val="18"/>
-          <w:szCs w:val="18"/>
-          <w:rtl w:val="0"/>
-        </w:rPr>
-        <w:t xml:space="preserve">&lt;lb/&gt;</w:t>
-      </w:r>
-      <w:r>
-        <w:rPr>
-          <w:rtl w:val="0"/>
-        </w:rPr>
-      </w:r>
-    </w:p>
-    <w:p>
-      <w:pPr>
-        <w:pBdr>
-          <w:top w:space="0" w:sz="0" w:val="nil"/>
-          <w:left w:space="0" w:sz="0" w:val="nil"/>
-          <w:bottom w:space="0" w:sz="0" w:val="nil"/>
-          <w:right w:space="0" w:sz="0" w:val="nil"/>
-          <w:between w:space="0" w:sz="0" w:val="nil"/>
-        </w:pBdr>
-        <w:shd w:fill="auto" w:val="clear"/>
-        <w:contextualSpacing w:val="0"/>
-        <w:rPr>
-          <w:color w:val="000000"/>
-        </w:rPr>
-      </w:pPr>
-      <w:r>
-        <w:rPr>
-          <w:color w:val="000000"/>
-          <w:rtl w:val="0"/>
-        </w:rPr>
-        <w:t xml:space="preserve">a </w:t>
-      </w:r>
-      <w:r>
-        <w:rPr>
-          <w:rFonts w:ascii="Courier New" w:cs="Courier New" w:eastAsia="Courier New" w:hAnsi="Courier New"/>
-          <w:b w:val="0"/>
-          <w:color w:val="0000ff"/>
-          <w:sz w:val="18"/>
-          <w:szCs w:val="18"/>
-          <w:rtl w:val="0"/>
-        </w:rPr>
-        <w:t xml:space="preserve">&lt;m&gt;</w:t>
-      </w:r>
-      <w:r>
-        <w:rPr>
-          <w:b w:val="0"/>
-          <w:color w:val="000000"/>
-          <w:rtl w:val="0"/>
-        </w:rPr>
-        <w:t xml:space="preserve">h</w:t>
-      </w:r>
-      <w:r>
-        <w:rPr>
-          <w:b w:val="0"/>
-          <w:color w:val="000000"/>
-          <w:rtl w:val="0"/>
-        </w:rPr>
-        <w:t xml:space="preserve">uile</w:t>
-      </w:r>
-      <w:r>
-        <w:rPr>
-          <w:rFonts w:ascii="Courier New" w:cs="Courier New" w:eastAsia="Courier New" w:hAnsi="Courier New"/>
-          <w:b w:val="0"/>
-          <w:color w:val="0000ff"/>
-          <w:sz w:val="18"/>
-          <w:szCs w:val="18"/>
-          <w:rtl w:val="0"/>
-        </w:rPr>
-        <w:t xml:space="preserve">&lt;/m&gt;</w:t>
-      </w:r>
-      <w:r>
-        <w:rPr>
-          <w:b w:val="0"/>
-          <w:color w:val="000000"/>
-          <w:rtl w:val="0"/>
-        </w:rPr>
-        <w:t xml:space="preserve"> </w:t>
-      </w:r>
-      <w:r>
-        <w:rPr>
-          <w:color w:val="000000"/>
-          <w:rtl w:val="0"/>
-        </w:rPr>
-        <w:t xml:space="preserve">laultre le cornet de</w:t>
-      </w:r>
-      <w:r>
-        <w:rPr>
-          <w:color w:val="000000"/>
-          <w:rtl w:val="0"/>
-        </w:rPr>
-        <w:t xml:space="preserve"> l</w:t>
-      </w:r>
-      <w:r>
-        <w:rPr>
-          <w:rFonts w:ascii="Courier New" w:cs="Courier New" w:eastAsia="Courier New" w:hAnsi="Courier New"/>
-          <w:b w:val="0"/>
-          <w:color w:val="0000ff"/>
-          <w:sz w:val="18"/>
-          <w:szCs w:val="18"/>
-          <w:rtl w:val="0"/>
-        </w:rPr>
-        <w:t xml:space="preserve">&lt;m&gt;</w:t>
-      </w:r>
-      <w:r>
-        <w:rPr>
-          <w:b w:val="0"/>
-          <w:color w:val="000000"/>
-          <w:rtl w:val="0"/>
-        </w:rPr>
-        <w:t xml:space="preserve">e</w:t>
-      </w:r>
-      <w:r>
-        <w:rPr>
-          <w:b w:val="0"/>
-          <w:color w:val="000000"/>
-          <w:rtl w:val="0"/>
-        </w:rPr>
-        <w:t xml:space="preserve">smery</w:t>
-      </w:r>
-      <w:r>
-        <w:rPr>
-          <w:rFonts w:ascii="Courier New" w:cs="Courier New" w:eastAsia="Courier New" w:hAnsi="Courier New"/>
-          <w:b w:val="0"/>
-          <w:color w:val="0000ff"/>
-          <w:sz w:val="18"/>
-          <w:szCs w:val="18"/>
-          <w:rtl w:val="0"/>
-        </w:rPr>
-        <w:t xml:space="preserve">&lt;/m&gt;</w:t>
-      </w:r>
-      <w:r>
-        <w:rPr>
-          <w:rFonts w:ascii="Courier New" w:cs="Courier New" w:eastAsia="Courier New" w:hAnsi="Courier New"/>
-          <w:b w:val="0"/>
-          <w:color w:val="7f6000"/>
-          <w:sz w:val="18"/>
-          <w:szCs w:val="18"/>
-          <w:rtl w:val="0"/>
-        </w:rPr>
-        <w:t xml:space="preserve">&lt;</w:t>
-      </w:r>
-      <w:r>
-        <w:rPr>
-          <w:rFonts w:ascii="Courier New" w:cs="Courier New" w:eastAsia="Courier New" w:hAnsi="Courier New"/>
-          <w:color w:val="7f6000"/>
-          <w:sz w:val="18"/>
-          <w:szCs w:val="18"/>
-          <w:rtl w:val="0"/>
-        </w:rPr>
-        <w:t xml:space="preserve">/</w:t>
-      </w:r>
-      <w:r>
-        <w:rPr>
-          <w:rFonts w:ascii="Courier New" w:cs="Courier New" w:eastAsia="Courier New" w:hAnsi="Courier New"/>
-          <w:color w:val="7f6000"/>
-          <w:sz w:val="18"/>
-          <w:szCs w:val="18"/>
-          <w:rtl w:val="0"/>
-        </w:rPr>
-        <w:t xml:space="preserve">ab&gt;</w:t>
-      </w:r>
-      <w:commentRangeEnd w:id="1"/>
-      <w:r>
-        <w:commentReference w:id="1"/>
-      </w:r>
-      <w:commentRangeEnd w:id="2"/>
-      <w:r>
-        <w:commentReference w:id="2"/>
-      </w:r>
-      <w:r>
-        <w:rPr>
-          <w:rtl w:val="0"/>
-        </w:rPr>
-      </w:r>
-    </w:p>
-    <w:p>
-      <w:pPr>
-        <w:pBdr>
-          <w:top w:space="0" w:sz="0" w:val="nil"/>
-          <w:left w:space="0" w:sz="0" w:val="nil"/>
-          <w:bottom w:space="0" w:sz="0" w:val="nil"/>
-          <w:right w:space="0" w:sz="0" w:val="nil"/>
-          <w:between w:space="0" w:sz="0" w:val="nil"/>
-        </w:pBdr>
-        <w:shd w:fill="auto" w:val="clear"/>
-        <w:contextualSpacing w:val="0"/>
-        <w:rPr>
-          <w:color w:val="000000"/>
-        </w:rPr>
-      </w:pPr>
-      <w:r>
-        <w:rPr>
-          <w:rtl w:val="0"/>
-        </w:rPr>
-      </w:r>
-    </w:p>
-    <w:p>
-      <w:pPr>
-        <w:pBdr>
-          <w:top w:space="0" w:sz="0" w:val="nil"/>
-          <w:left w:space="0" w:sz="0" w:val="nil"/>
-          <w:bottom w:space="0" w:sz="0" w:val="nil"/>
-          <w:right w:space="0" w:sz="0" w:val="nil"/>
-          <w:between w:space="0" w:sz="0" w:val="nil"/>
-        </w:pBdr>
-        <w:shd w:fill="auto" w:val="clear"/>
-        <w:contextualSpacing w:val="0"/>
-        <w:rPr>
-          <w:color w:val="000000"/>
-        </w:rPr>
-      </w:pPr>
-      <w:r>
-        <w:rPr>
-          <w:rFonts w:ascii="Courier New" w:cs="Courier New" w:eastAsia="Courier New" w:hAnsi="Courier New"/>
-          <w:color w:val="7f6000"/>
-          <w:sz w:val="18"/>
-          <w:szCs w:val="18"/>
-          <w:rtl w:val="0"/>
-        </w:rPr>
-        <w:t xml:space="preserve">&lt;ab&gt;</w:t>
-      </w:r>
-      <w:r>
-        <w:rPr>
-          <w:color w:val="000000"/>
-          <w:rtl w:val="0"/>
-        </w:rPr>
-        <w:t xml:space="preserve">Il y ha un </w:t>
-      </w:r>
-      <w:r>
-        <w:rPr>
-          <w:rFonts w:ascii="Courier New" w:cs="Courier New" w:eastAsia="Courier New" w:hAnsi="Courier New"/>
-          <w:b w:val="0"/>
-          <w:color w:val="0000ff"/>
-          <w:sz w:val="18"/>
-          <w:szCs w:val="18"/>
-          <w:rtl w:val="0"/>
-        </w:rPr>
-        <w:t xml:space="preserve">&lt;m&gt;</w:t>
-      </w:r>
-      <w:r>
-        <w:rPr>
-          <w:b w:val="0"/>
-          <w:color w:val="000000"/>
-          <w:rtl w:val="0"/>
-        </w:rPr>
-        <w:t xml:space="preserve">f</w:t>
-      </w:r>
-      <w:r>
-        <w:rPr>
-          <w:b w:val="0"/>
-          <w:color w:val="000000"/>
-          <w:rtl w:val="0"/>
-        </w:rPr>
-        <w:t xml:space="preserve">er</w:t>
-      </w:r>
-      <w:r>
-        <w:rPr>
-          <w:rFonts w:ascii="Courier New" w:cs="Courier New" w:eastAsia="Courier New" w:hAnsi="Courier New"/>
-          <w:b w:val="0"/>
-          <w:color w:val="0000ff"/>
-          <w:sz w:val="18"/>
-          <w:szCs w:val="18"/>
-          <w:rtl w:val="0"/>
-        </w:rPr>
-        <w:t xml:space="preserve">&lt;/m&gt;</w:t>
-      </w:r>
-      <w:r>
-        <w:rPr>
-          <w:b w:val="0"/>
-          <w:color w:val="000000"/>
-          <w:rtl w:val="0"/>
-        </w:rPr>
-        <w:t xml:space="preserve"> </w:t>
-      </w:r>
-      <w:r>
-        <w:rPr>
-          <w:color w:val="000000"/>
-          <w:rtl w:val="0"/>
-        </w:rPr>
-        <w:t xml:space="preserve">qui est faict co</w:t>
+        <w:t xml:space="preserve">il est communem</w:t>
       </w:r>
       <w:r>
         <w:rPr>
@@ -2461,7 +1681,7 @@
           <w:color w:val="000000"/>
           <w:rtl w:val="0"/>
         </w:rPr>
-        <w:t xml:space="preserve">mm</w:t>
+        <w:t xml:space="preserve">ent</w:t>
       </w:r>
       <w:r>
         <w:rPr>
@@ -2478,6 +1698,878 @@
           <w:color w:val="000000"/>
           <w:rtl w:val="0"/>
         </w:rPr>
+        <w:t xml:space="preserve"> de </w:t>
+      </w:r>
+      <w:r>
+        <w:rPr>
+          <w:rFonts w:ascii="Courier New" w:cs="Courier New" w:eastAsia="Courier New" w:hAnsi="Courier New"/>
+          <w:b w:val="0"/>
+          <w:color w:val="0000ff"/>
+          <w:sz w:val="18"/>
+          <w:szCs w:val="18"/>
+          <w:rtl w:val="0"/>
+        </w:rPr>
+        <w:t xml:space="preserve">&lt;m&gt;</w:t>
+      </w:r>
+      <w:r>
+        <w:rPr>
+          <w:b w:val="0"/>
+          <w:color w:val="000000"/>
+          <w:rtl w:val="0"/>
+        </w:rPr>
+        <w:t xml:space="preserve">s</w:t>
+      </w:r>
+      <w:r>
+        <w:rPr>
+          <w:b w:val="0"/>
+          <w:color w:val="000000"/>
+          <w:rtl w:val="0"/>
+        </w:rPr>
+        <w:t xml:space="preserve">orbier</w:t>
+      </w:r>
+      <w:r>
+        <w:rPr>
+          <w:rFonts w:ascii="Courier New" w:cs="Courier New" w:eastAsia="Courier New" w:hAnsi="Courier New"/>
+          <w:b w:val="0"/>
+          <w:color w:val="0000ff"/>
+          <w:sz w:val="18"/>
+          <w:szCs w:val="18"/>
+          <w:rtl w:val="0"/>
+        </w:rPr>
+        <w:t xml:space="preserve">&lt;/m&gt;</w:t>
+      </w:r>
+      <w:r>
+        <w:rPr>
+          <w:b w:val="0"/>
+          <w:color w:val="000000"/>
+          <w:rtl w:val="0"/>
+        </w:rPr>
+        <w:t xml:space="preserve"> </w:t>
+      </w:r>
+      <w:r>
+        <w:rPr>
+          <w:color w:val="000000"/>
+          <w:rtl w:val="0"/>
+        </w:rPr>
+        <w:t xml:space="preserve">qui est dur &amp;</w:t>
+      </w:r>
+      <w:r>
+        <w:rPr>
+          <w:rFonts w:ascii="Courier New" w:cs="Courier New" w:eastAsia="Courier New" w:hAnsi="Courier New"/>
+          <w:color w:val="a9a9a9"/>
+          <w:sz w:val="18"/>
+          <w:szCs w:val="18"/>
+          <w:rtl w:val="0"/>
+        </w:rPr>
+        <w:t xml:space="preserve">amp;</w:t>
+      </w:r>
+      <w:r>
+        <w:rPr>
+          <w:color w:val="000000"/>
+          <w:rtl w:val="0"/>
+        </w:rPr>
+        <w:t xml:space="preserve"> uny</w:t>
+      </w:r>
+      <w:r>
+        <w:rPr>
+          <w:rFonts w:ascii="Courier New" w:cs="Courier New" w:eastAsia="Courier New" w:hAnsi="Courier New"/>
+          <w:color w:val="7f6000"/>
+          <w:sz w:val="18"/>
+          <w:szCs w:val="18"/>
+          <w:rtl w:val="0"/>
+        </w:rPr>
+        <w:t xml:space="preserve">&lt;/ab&gt;</w:t>
+      </w:r>
+      <w:r>
+        <w:rPr>
+          <w:rtl w:val="0"/>
+        </w:rPr>
+      </w:r>
+    </w:p>
+    <w:p>
+      <w:pPr>
+        <w:pBdr>
+          <w:top w:space="0" w:sz="0" w:val="nil"/>
+          <w:left w:space="0" w:sz="0" w:val="nil"/>
+          <w:bottom w:space="0" w:sz="0" w:val="nil"/>
+          <w:right w:space="0" w:sz="0" w:val="nil"/>
+          <w:between w:space="0" w:sz="0" w:val="nil"/>
+        </w:pBdr>
+        <w:shd w:fill="auto" w:val="clear"/>
+        <w:contextualSpacing w:val="0"/>
+        <w:rPr>
+          <w:color w:val="000000"/>
+        </w:rPr>
+      </w:pPr>
+      <w:r>
+        <w:rPr>
+          <w:rtl w:val="0"/>
+        </w:rPr>
+      </w:r>
+    </w:p>
+    <w:p>
+      <w:pPr>
+        <w:pBdr>
+          <w:top w:space="0" w:sz="0" w:val="nil"/>
+          <w:left w:space="0" w:sz="0" w:val="nil"/>
+          <w:bottom w:space="0" w:sz="0" w:val="nil"/>
+          <w:right w:space="0" w:sz="0" w:val="nil"/>
+          <w:between w:space="0" w:sz="0" w:val="nil"/>
+        </w:pBdr>
+        <w:shd w:fill="auto" w:val="clear"/>
+        <w:contextualSpacing w:val="0"/>
+        <w:rPr>
+          <w:color w:val="000000"/>
+        </w:rPr>
+      </w:pPr>
+      <w:r>
+        <w:rPr>
+          <w:rFonts w:ascii="Courier New" w:cs="Courier New" w:eastAsia="Courier New" w:hAnsi="Courier New"/>
+          <w:color w:val="7f6000"/>
+          <w:sz w:val="18"/>
+          <w:szCs w:val="18"/>
+          <w:rtl w:val="0"/>
+        </w:rPr>
+        <w:t xml:space="preserve">&lt;ab&gt;</w:t>
+      </w:r>
+      <w:r>
+        <w:rPr>
+          <w:color w:val="000000"/>
+          <w:rtl w:val="0"/>
+        </w:rPr>
+        <w:t xml:space="preserve">Le baston de dessoubs qui est plie en arc</w:t>
+      </w:r>
+      <w:r>
+        <w:rPr>
+          <w:rFonts w:ascii="Courier New" w:cs="Courier New" w:eastAsia="Courier New" w:hAnsi="Courier New"/>
+          <w:color w:val="a9a9a9"/>
+          <w:sz w:val="18"/>
+          <w:szCs w:val="18"/>
+          <w:rtl w:val="0"/>
+        </w:rPr>
+        <w:t xml:space="preserve">&lt;lb/&gt;</w:t>
+      </w:r>
+      <w:r>
+        <w:rPr>
+          <w:rtl w:val="0"/>
+        </w:rPr>
+      </w:r>
+    </w:p>
+    <w:p>
+      <w:pPr>
+        <w:pBdr>
+          <w:top w:space="0" w:sz="0" w:val="nil"/>
+          <w:left w:space="0" w:sz="0" w:val="nil"/>
+          <w:bottom w:space="0" w:sz="0" w:val="nil"/>
+          <w:right w:space="0" w:sz="0" w:val="nil"/>
+          <w:between w:space="0" w:sz="0" w:val="nil"/>
+        </w:pBdr>
+        <w:shd w:fill="auto" w:val="clear"/>
+        <w:contextualSpacing w:val="0"/>
+        <w:rPr>
+          <w:color w:val="000000"/>
+        </w:rPr>
+      </w:pPr>
+      <w:r>
+        <w:rPr>
+          <w:color w:val="000000"/>
+          <w:rtl w:val="0"/>
+        </w:rPr>
+        <w:t xml:space="preserve">sappelle larson</w:t>
+      </w:r>
+      <w:r>
+        <w:rPr>
+          <w:rFonts w:ascii="Courier New" w:cs="Courier New" w:eastAsia="Courier New" w:hAnsi="Courier New"/>
+          <w:color w:val="7f6000"/>
+          <w:sz w:val="18"/>
+          <w:szCs w:val="18"/>
+          <w:rtl w:val="0"/>
+        </w:rPr>
+        <w:t xml:space="preserve">&lt;/ab&gt;</w:t>
+      </w:r>
+      <w:r>
+        <w:rPr>
+          <w:rtl w:val="0"/>
+        </w:rPr>
+      </w:r>
+    </w:p>
+    <w:p>
+      <w:pPr>
+        <w:pBdr>
+          <w:top w:space="0" w:sz="0" w:val="nil"/>
+          <w:left w:space="0" w:sz="0" w:val="nil"/>
+          <w:bottom w:space="0" w:sz="0" w:val="nil"/>
+          <w:right w:space="0" w:sz="0" w:val="nil"/>
+          <w:between w:space="0" w:sz="0" w:val="nil"/>
+        </w:pBdr>
+        <w:shd w:fill="auto" w:val="clear"/>
+        <w:contextualSpacing w:val="0"/>
+        <w:rPr>
+          <w:color w:val="000000"/>
+        </w:rPr>
+      </w:pPr>
+      <w:r>
+        <w:rPr>
+          <w:rtl w:val="0"/>
+        </w:rPr>
+      </w:r>
+    </w:p>
+    <w:p>
+      <w:pPr>
+        <w:pBdr>
+          <w:top w:space="0" w:sz="0" w:val="nil"/>
+          <w:left w:space="0" w:sz="0" w:val="nil"/>
+          <w:bottom w:space="0" w:sz="0" w:val="nil"/>
+          <w:right w:space="0" w:sz="0" w:val="nil"/>
+          <w:between w:space="0" w:sz="0" w:val="nil"/>
+        </w:pBdr>
+        <w:shd w:fill="auto" w:val="clear"/>
+        <w:contextualSpacing w:val="0"/>
+        <w:rPr>
+          <w:color w:val="000000"/>
+        </w:rPr>
+      </w:pPr>
+      <w:r>
+        <w:rPr>
+          <w:rFonts w:ascii="Courier New" w:cs="Courier New" w:eastAsia="Courier New" w:hAnsi="Courier New"/>
+          <w:color w:val="7f6000"/>
+          <w:sz w:val="18"/>
+          <w:szCs w:val="18"/>
+          <w:rtl w:val="0"/>
+        </w:rPr>
+        <w:t xml:space="preserve">&lt;ab&gt;</w:t>
+      </w:r>
+      <w:r>
+        <w:rPr>
+          <w:color w:val="000000"/>
+          <w:rtl w:val="0"/>
+        </w:rPr>
+        <w:t xml:space="preserve">Le baston de dessus sappelle le baston</w:t>
+      </w:r>
+      <w:r>
+        <w:rPr>
+          <w:rFonts w:ascii="Courier New" w:cs="Courier New" w:eastAsia="Courier New" w:hAnsi="Courier New"/>
+          <w:color w:val="a9a9a9"/>
+          <w:sz w:val="18"/>
+          <w:szCs w:val="18"/>
+          <w:rtl w:val="0"/>
+        </w:rPr>
+        <w:t xml:space="preserve">&lt;lb/&gt;</w:t>
+      </w:r>
+      <w:r>
+        <w:rPr>
+          <w:rtl w:val="0"/>
+        </w:rPr>
+      </w:r>
+    </w:p>
+    <w:p>
+      <w:pPr>
+        <w:pBdr>
+          <w:top w:space="0" w:sz="0" w:val="nil"/>
+          <w:left w:space="0" w:sz="0" w:val="nil"/>
+          <w:bottom w:space="0" w:sz="0" w:val="nil"/>
+          <w:right w:space="0" w:sz="0" w:val="nil"/>
+          <w:between w:space="0" w:sz="0" w:val="nil"/>
+        </w:pBdr>
+        <w:shd w:fill="auto" w:val="clear"/>
+        <w:contextualSpacing w:val="0"/>
+        <w:rPr>
+          <w:color w:val="000000"/>
+        </w:rPr>
+      </w:pPr>
+      <w:r>
+        <w:rPr>
+          <w:color w:val="000000"/>
+          <w:rtl w:val="0"/>
+        </w:rPr>
+        <w:t xml:space="preserve">de la fustee</w:t>
+      </w:r>
+      <w:r>
+        <w:rPr>
+          <w:rFonts w:ascii="Courier New" w:cs="Courier New" w:eastAsia="Courier New" w:hAnsi="Courier New"/>
+          <w:color w:val="7f6000"/>
+          <w:sz w:val="18"/>
+          <w:szCs w:val="18"/>
+          <w:rtl w:val="0"/>
+        </w:rPr>
+        <w:t xml:space="preserve">&lt;/ab&gt;</w:t>
+      </w:r>
+      <w:r>
+        <w:rPr>
+          <w:rtl w:val="0"/>
+        </w:rPr>
+      </w:r>
+    </w:p>
+    <w:p>
+      <w:pPr>
+        <w:pBdr>
+          <w:top w:space="0" w:sz="0" w:val="nil"/>
+          <w:left w:space="0" w:sz="0" w:val="nil"/>
+          <w:bottom w:space="0" w:sz="0" w:val="nil"/>
+          <w:right w:space="0" w:sz="0" w:val="nil"/>
+          <w:between w:space="0" w:sz="0" w:val="nil"/>
+        </w:pBdr>
+        <w:shd w:fill="auto" w:val="clear"/>
+        <w:contextualSpacing w:val="0"/>
+        <w:rPr>
+          <w:color w:val="000000"/>
+        </w:rPr>
+      </w:pPr>
+      <w:r>
+        <w:rPr>
+          <w:rtl w:val="0"/>
+        </w:rPr>
+      </w:r>
+    </w:p>
+    <w:p>
+      <w:pPr>
+        <w:pBdr>
+          <w:top w:space="0" w:sz="0" w:val="nil"/>
+          <w:left w:space="0" w:sz="0" w:val="nil"/>
+          <w:bottom w:space="0" w:sz="0" w:val="nil"/>
+          <w:right w:space="0" w:sz="0" w:val="nil"/>
+          <w:between w:space="0" w:sz="0" w:val="nil"/>
+        </w:pBdr>
+        <w:shd w:fill="auto" w:val="clear"/>
+        <w:contextualSpacing w:val="0"/>
+        <w:rPr>
+          <w:color w:val="000000"/>
+        </w:rPr>
+      </w:pPr>
+      <w:r>
+        <w:rPr>
+          <w:rFonts w:ascii="Courier New" w:cs="Courier New" w:eastAsia="Courier New" w:hAnsi="Courier New"/>
+          <w:color w:val="7f6000"/>
+          <w:sz w:val="18"/>
+          <w:szCs w:val="18"/>
+          <w:rtl w:val="0"/>
+        </w:rPr>
+        <w:t xml:space="preserve">&lt;ab&gt;</w:t>
+      </w:r>
+      <w:r>
+        <w:rPr>
+          <w:color w:val="000000"/>
+          <w:rtl w:val="0"/>
+        </w:rPr>
+        <w:t xml:space="preserve">Et ceste piece carree qui port</w:t>
+      </w:r>
+      <w:r>
+        <w:rPr>
+          <w:rFonts w:ascii="Courier New" w:cs="Courier New" w:eastAsia="Courier New" w:hAnsi="Courier New"/>
+          <w:color w:val="a91111"/>
+          <w:sz w:val="18"/>
+          <w:szCs w:val="18"/>
+          <w:rtl w:val="0"/>
+        </w:rPr>
+        <w:t xml:space="preserve">&lt;del&gt;</w:t>
+      </w:r>
+      <w:r>
+        <w:rPr>
+          <w:rFonts w:ascii="Courier New" w:cs="Courier New" w:eastAsia="Courier New" w:hAnsi="Courier New"/>
+          <w:color w:val="0000ff"/>
+          <w:sz w:val="18"/>
+          <w:szCs w:val="18"/>
+          <w:rtl w:val="0"/>
+        </w:rPr>
+        <w:t xml:space="preserve">&lt;ill/&gt;</w:t>
+      </w:r>
+      <w:r>
+        <w:rPr>
+          <w:rFonts w:ascii="Courier New" w:cs="Courier New" w:eastAsia="Courier New" w:hAnsi="Courier New"/>
+          <w:color w:val="a91111"/>
+          <w:sz w:val="18"/>
+          <w:szCs w:val="18"/>
+          <w:rtl w:val="0"/>
+        </w:rPr>
+        <w:t xml:space="preserve">&lt;/del&gt;</w:t>
+      </w:r>
+      <w:r>
+        <w:rPr>
+          <w:rtl w:val="0"/>
+        </w:rPr>
+        <w:t xml:space="preserve">e</w:t>
+      </w:r>
+      <w:r>
+        <w:rPr>
+          <w:color w:val="000000"/>
+          <w:rtl w:val="0"/>
+        </w:rPr>
+        <w:t xml:space="preserve"> </w:t>
+      </w:r>
+      <w:commentRangeEnd w:id="1"/>
+      <w:r>
+        <w:commentReference w:id="1"/>
+      </w:r>
+      <w:commentRangeEnd w:id="2"/>
+      <w:r>
+        <w:commentReference w:id="2"/>
+      </w:r>
+      <w:r>
+        <w:rPr>
+          <w:rFonts w:ascii="Courier New" w:cs="Courier New" w:eastAsia="Courier New" w:hAnsi="Courier New"/>
+          <w:color w:val="a91111"/>
+          <w:sz w:val="18"/>
+          <w:szCs w:val="18"/>
+          <w:rtl w:val="0"/>
+        </w:rPr>
+        <w:t xml:space="preserve">&lt;del&gt;</w:t>
+      </w:r>
+      <w:r>
+        <w:rPr>
+          <w:rtl w:val="0"/>
+        </w:rPr>
+        <w:t xml:space="preserve">l</w:t>
+      </w:r>
+      <w:r>
+        <w:rPr>
+          <w:rFonts w:ascii="Courier New" w:cs="Courier New" w:eastAsia="Courier New" w:hAnsi="Courier New"/>
+          <w:color w:val="a91111"/>
+          <w:sz w:val="18"/>
+          <w:szCs w:val="18"/>
+          <w:rtl w:val="0"/>
+        </w:rPr>
+        <w:t xml:space="preserve">&lt;/del&gt;</w:t>
+      </w:r>
+      <w:commentRangeStart w:id="3"/>
+      <w:commentRangeStart w:id="4"/>
+      <w:r>
+        <w:rPr>
+          <w:rtl w:val="0"/>
+        </w:rPr>
+        <w:t xml:space="preserve">s</w:t>
+      </w:r>
+      <w:r>
+        <w:rPr>
+          <w:rtl w:val="0"/>
+        </w:rPr>
+        <w:t xml:space="preserve">ur lespee</w:t>
+      </w:r>
+      <w:r>
+        <w:rPr>
+          <w:rFonts w:ascii="Courier New" w:cs="Courier New" w:eastAsia="Courier New" w:hAnsi="Courier New"/>
+          <w:color w:val="a9a9a9"/>
+          <w:sz w:val="18"/>
+          <w:szCs w:val="18"/>
+          <w:rtl w:val="0"/>
+        </w:rPr>
+        <w:t xml:space="preserve">&lt;lb/&gt;</w:t>
+      </w:r>
+      <w:r>
+        <w:rPr>
+          <w:rtl w:val="0"/>
+        </w:rPr>
+      </w:r>
+    </w:p>
+    <w:p>
+      <w:pPr>
+        <w:pBdr>
+          <w:top w:space="0" w:sz="0" w:val="nil"/>
+          <w:left w:space="0" w:sz="0" w:val="nil"/>
+          <w:bottom w:space="0" w:sz="0" w:val="nil"/>
+          <w:right w:space="0" w:sz="0" w:val="nil"/>
+          <w:between w:space="0" w:sz="0" w:val="nil"/>
+        </w:pBdr>
+        <w:shd w:fill="auto" w:val="clear"/>
+        <w:contextualSpacing w:val="0"/>
+        <w:rPr>
+          <w:color w:val="000000"/>
+        </w:rPr>
+      </w:pPr>
+      <w:r>
+        <w:rPr>
+          <w:color w:val="000000"/>
+          <w:rtl w:val="0"/>
+        </w:rPr>
+        <w:t xml:space="preserve">pour la brunir sappelle fustee</w:t>
+      </w:r>
+      <w:r>
+        <w:rPr>
+          <w:rFonts w:ascii="Courier New" w:cs="Courier New" w:eastAsia="Courier New" w:hAnsi="Courier New"/>
+          <w:color w:val="7f6000"/>
+          <w:sz w:val="18"/>
+          <w:szCs w:val="18"/>
+          <w:rtl w:val="0"/>
+        </w:rPr>
+        <w:t xml:space="preserve">&lt;/ab&gt;</w:t>
+      </w:r>
+      <w:r>
+        <w:rPr>
+          <w:rtl w:val="0"/>
+        </w:rPr>
+      </w:r>
+    </w:p>
+    <w:p>
+      <w:pPr>
+        <w:pBdr>
+          <w:top w:space="0" w:sz="0" w:val="nil"/>
+          <w:left w:space="0" w:sz="0" w:val="nil"/>
+          <w:bottom w:space="0" w:sz="0" w:val="nil"/>
+          <w:right w:space="0" w:sz="0" w:val="nil"/>
+          <w:between w:space="0" w:sz="0" w:val="nil"/>
+        </w:pBdr>
+        <w:shd w:fill="auto" w:val="clear"/>
+        <w:contextualSpacing w:val="0"/>
+        <w:rPr>
+          <w:color w:val="000000"/>
+        </w:rPr>
+      </w:pPr>
+      <w:r>
+        <w:rPr>
+          <w:rtl w:val="0"/>
+        </w:rPr>
+      </w:r>
+    </w:p>
+    <w:p>
+      <w:pPr>
+        <w:pBdr>
+          <w:top w:space="0" w:sz="0" w:val="nil"/>
+          <w:left w:space="0" w:sz="0" w:val="nil"/>
+          <w:bottom w:space="0" w:sz="0" w:val="nil"/>
+          <w:right w:space="0" w:sz="0" w:val="nil"/>
+          <w:between w:space="0" w:sz="0" w:val="nil"/>
+        </w:pBdr>
+        <w:shd w:fill="auto" w:val="clear"/>
+        <w:contextualSpacing w:val="0"/>
+        <w:rPr>
+          <w:color w:val="000000"/>
+        </w:rPr>
+      </w:pPr>
+      <w:r>
+        <w:rPr>
+          <w:rFonts w:ascii="Courier New" w:cs="Courier New" w:eastAsia="Courier New" w:hAnsi="Courier New"/>
+          <w:color w:val="7f6000"/>
+          <w:sz w:val="18"/>
+          <w:szCs w:val="18"/>
+          <w:rtl w:val="0"/>
+        </w:rPr>
+        <w:t xml:space="preserve">&lt;ab&gt;</w:t>
+      </w:r>
+      <w:r>
+        <w:rPr>
+          <w:color w:val="000000"/>
+          <w:rtl w:val="0"/>
+        </w:rPr>
+        <w:t xml:space="preserve">Il y ha deulx cornes lun sappelle le cornet</w:t>
+      </w:r>
+      <w:r>
+        <w:rPr>
+          <w:rFonts w:ascii="Courier New" w:cs="Courier New" w:eastAsia="Courier New" w:hAnsi="Courier New"/>
+          <w:color w:val="a9a9a9"/>
+          <w:sz w:val="18"/>
+          <w:szCs w:val="18"/>
+          <w:rtl w:val="0"/>
+        </w:rPr>
+        <w:t xml:space="preserve">&lt;lb/&gt;</w:t>
+      </w:r>
+      <w:r>
+        <w:rPr>
+          <w:rtl w:val="0"/>
+        </w:rPr>
+      </w:r>
+    </w:p>
+    <w:p>
+      <w:pPr>
+        <w:pBdr>
+          <w:top w:space="0" w:sz="0" w:val="nil"/>
+          <w:left w:space="0" w:sz="0" w:val="nil"/>
+          <w:bottom w:space="0" w:sz="0" w:val="nil"/>
+          <w:right w:space="0" w:sz="0" w:val="nil"/>
+          <w:between w:space="0" w:sz="0" w:val="nil"/>
+        </w:pBdr>
+        <w:shd w:fill="auto" w:val="clear"/>
+        <w:contextualSpacing w:val="0"/>
+        <w:rPr>
+          <w:color w:val="000000"/>
+        </w:rPr>
+      </w:pPr>
+      <w:r>
+        <w:rPr>
+          <w:color w:val="000000"/>
+          <w:rtl w:val="0"/>
+        </w:rPr>
+        <w:t xml:space="preserve">a </w:t>
+      </w:r>
+      <w:r>
+        <w:rPr>
+          <w:rFonts w:ascii="Courier New" w:cs="Courier New" w:eastAsia="Courier New" w:hAnsi="Courier New"/>
+          <w:b w:val="0"/>
+          <w:color w:val="0000ff"/>
+          <w:sz w:val="18"/>
+          <w:szCs w:val="18"/>
+          <w:rtl w:val="0"/>
+        </w:rPr>
+        <w:t xml:space="preserve">&lt;m&gt;</w:t>
+      </w:r>
+      <w:r>
+        <w:rPr>
+          <w:b w:val="0"/>
+          <w:color w:val="000000"/>
+          <w:rtl w:val="0"/>
+        </w:rPr>
+        <w:t xml:space="preserve">h</w:t>
+      </w:r>
+      <w:r>
+        <w:rPr>
+          <w:b w:val="0"/>
+          <w:color w:val="000000"/>
+          <w:rtl w:val="0"/>
+        </w:rPr>
+        <w:t xml:space="preserve">uile</w:t>
+      </w:r>
+      <w:r>
+        <w:rPr>
+          <w:rFonts w:ascii="Courier New" w:cs="Courier New" w:eastAsia="Courier New" w:hAnsi="Courier New"/>
+          <w:b w:val="0"/>
+          <w:color w:val="0000ff"/>
+          <w:sz w:val="18"/>
+          <w:szCs w:val="18"/>
+          <w:rtl w:val="0"/>
+        </w:rPr>
+        <w:t xml:space="preserve">&lt;/m&gt;</w:t>
+      </w:r>
+      <w:r>
+        <w:rPr>
+          <w:b w:val="0"/>
+          <w:color w:val="000000"/>
+          <w:rtl w:val="0"/>
+        </w:rPr>
+        <w:t xml:space="preserve"> </w:t>
+      </w:r>
+      <w:r>
+        <w:rPr>
+          <w:color w:val="000000"/>
+          <w:rtl w:val="0"/>
+        </w:rPr>
+        <w:t xml:space="preserve">laultre le cornet de</w:t>
+      </w:r>
+      <w:r>
+        <w:rPr>
+          <w:color w:val="000000"/>
+          <w:rtl w:val="0"/>
+        </w:rPr>
+        <w:t xml:space="preserve"> l</w:t>
+      </w:r>
+      <w:r>
+        <w:rPr>
+          <w:rFonts w:ascii="Courier New" w:cs="Courier New" w:eastAsia="Courier New" w:hAnsi="Courier New"/>
+          <w:b w:val="0"/>
+          <w:color w:val="0000ff"/>
+          <w:sz w:val="18"/>
+          <w:szCs w:val="18"/>
+          <w:rtl w:val="0"/>
+        </w:rPr>
+        <w:t xml:space="preserve">&lt;m&gt;</w:t>
+      </w:r>
+      <w:r>
+        <w:rPr>
+          <w:b w:val="0"/>
+          <w:color w:val="000000"/>
+          <w:rtl w:val="0"/>
+        </w:rPr>
+        <w:t xml:space="preserve">e</w:t>
+      </w:r>
+      <w:r>
+        <w:rPr>
+          <w:b w:val="0"/>
+          <w:color w:val="000000"/>
+          <w:rtl w:val="0"/>
+        </w:rPr>
+        <w:t xml:space="preserve">smery</w:t>
+      </w:r>
+      <w:r>
+        <w:rPr>
+          <w:rFonts w:ascii="Courier New" w:cs="Courier New" w:eastAsia="Courier New" w:hAnsi="Courier New"/>
+          <w:b w:val="0"/>
+          <w:color w:val="0000ff"/>
+          <w:sz w:val="18"/>
+          <w:szCs w:val="18"/>
+          <w:rtl w:val="0"/>
+        </w:rPr>
+        <w:t xml:space="preserve">&lt;/m&gt;</w:t>
+      </w:r>
+      <w:r>
+        <w:rPr>
+          <w:rFonts w:ascii="Courier New" w:cs="Courier New" w:eastAsia="Courier New" w:hAnsi="Courier New"/>
+          <w:b w:val="0"/>
+          <w:color w:val="7f6000"/>
+          <w:sz w:val="18"/>
+          <w:szCs w:val="18"/>
+          <w:rtl w:val="0"/>
+        </w:rPr>
+        <w:t xml:space="preserve">&lt;</w:t>
+      </w:r>
+      <w:r>
+        <w:rPr>
+          <w:rFonts w:ascii="Courier New" w:cs="Courier New" w:eastAsia="Courier New" w:hAnsi="Courier New"/>
+          <w:color w:val="7f6000"/>
+          <w:sz w:val="18"/>
+          <w:szCs w:val="18"/>
+          <w:rtl w:val="0"/>
+        </w:rPr>
+        <w:t xml:space="preserve">/</w:t>
+      </w:r>
+      <w:r>
+        <w:rPr>
+          <w:rFonts w:ascii="Courier New" w:cs="Courier New" w:eastAsia="Courier New" w:hAnsi="Courier New"/>
+          <w:color w:val="7f6000"/>
+          <w:sz w:val="18"/>
+          <w:szCs w:val="18"/>
+          <w:rtl w:val="0"/>
+        </w:rPr>
+        <w:t xml:space="preserve">ab&gt;</w:t>
+      </w:r>
+      <w:commentRangeEnd w:id="3"/>
+      <w:r>
+        <w:commentReference w:id="3"/>
+      </w:r>
+      <w:commentRangeEnd w:id="4"/>
+      <w:r>
+        <w:commentReference w:id="4"/>
+      </w:r>
+      <w:r>
+        <w:rPr>
+          <w:rtl w:val="0"/>
+        </w:rPr>
+      </w:r>
+    </w:p>
+    <w:p>
+      <w:pPr>
+        <w:pBdr>
+          <w:top w:space="0" w:sz="0" w:val="nil"/>
+          <w:left w:space="0" w:sz="0" w:val="nil"/>
+          <w:bottom w:space="0" w:sz="0" w:val="nil"/>
+          <w:right w:space="0" w:sz="0" w:val="nil"/>
+          <w:between w:space="0" w:sz="0" w:val="nil"/>
+        </w:pBdr>
+        <w:shd w:fill="auto" w:val="clear"/>
+        <w:contextualSpacing w:val="0"/>
+        <w:rPr>
+          <w:color w:val="000000"/>
+        </w:rPr>
+      </w:pPr>
+      <w:r>
+        <w:rPr>
+          <w:rtl w:val="0"/>
+        </w:rPr>
+      </w:r>
+    </w:p>
+    <w:p>
+      <w:pPr>
+        <w:pBdr>
+          <w:top w:space="0" w:sz="0" w:val="nil"/>
+          <w:left w:space="0" w:sz="0" w:val="nil"/>
+          <w:bottom w:space="0" w:sz="0" w:val="nil"/>
+          <w:right w:space="0" w:sz="0" w:val="nil"/>
+          <w:between w:space="0" w:sz="0" w:val="nil"/>
+        </w:pBdr>
+        <w:shd w:fill="auto" w:val="clear"/>
+        <w:contextualSpacing w:val="0"/>
+        <w:rPr>
+          <w:color w:val="000000"/>
+        </w:rPr>
+      </w:pPr>
+      <w:r>
+        <w:rPr>
+          <w:rFonts w:ascii="Courier New" w:cs="Courier New" w:eastAsia="Courier New" w:hAnsi="Courier New"/>
+          <w:color w:val="7f6000"/>
+          <w:sz w:val="18"/>
+          <w:szCs w:val="18"/>
+          <w:rtl w:val="0"/>
+        </w:rPr>
+        <w:t xml:space="preserve">&lt;ab&gt;</w:t>
+      </w:r>
+      <w:r>
+        <w:rPr>
+          <w:color w:val="000000"/>
+          <w:rtl w:val="0"/>
+        </w:rPr>
+        <w:t xml:space="preserve">Il y ha un </w:t>
+      </w:r>
+      <w:r>
+        <w:rPr>
+          <w:rFonts w:ascii="Courier New" w:cs="Courier New" w:eastAsia="Courier New" w:hAnsi="Courier New"/>
+          <w:b w:val="0"/>
+          <w:color w:val="0000ff"/>
+          <w:sz w:val="18"/>
+          <w:szCs w:val="18"/>
+          <w:rtl w:val="0"/>
+        </w:rPr>
+        <w:t xml:space="preserve">&lt;m&gt;</w:t>
+      </w:r>
+      <w:r>
+        <w:rPr>
+          <w:b w:val="0"/>
+          <w:color w:val="000000"/>
+          <w:rtl w:val="0"/>
+        </w:rPr>
+        <w:t xml:space="preserve">f</w:t>
+      </w:r>
+      <w:r>
+        <w:rPr>
+          <w:b w:val="0"/>
+          <w:color w:val="000000"/>
+          <w:rtl w:val="0"/>
+        </w:rPr>
+        <w:t xml:space="preserve">er</w:t>
+      </w:r>
+      <w:r>
+        <w:rPr>
+          <w:rFonts w:ascii="Courier New" w:cs="Courier New" w:eastAsia="Courier New" w:hAnsi="Courier New"/>
+          <w:b w:val="0"/>
+          <w:color w:val="0000ff"/>
+          <w:sz w:val="18"/>
+          <w:szCs w:val="18"/>
+          <w:rtl w:val="0"/>
+        </w:rPr>
+        <w:t xml:space="preserve">&lt;/m&gt;</w:t>
+      </w:r>
+      <w:r>
+        <w:rPr>
+          <w:b w:val="0"/>
+          <w:color w:val="000000"/>
+          <w:rtl w:val="0"/>
+        </w:rPr>
+        <w:t xml:space="preserve"> </w:t>
+      </w:r>
+      <w:r>
+        <w:rPr>
+          <w:color w:val="000000"/>
+          <w:rtl w:val="0"/>
+        </w:rPr>
+        <w:t xml:space="preserve">qui est faict co</w:t>
+      </w:r>
+      <w:r>
+        <w:rPr>
+          <w:rFonts w:ascii="Courier New" w:cs="Courier New" w:eastAsia="Courier New" w:hAnsi="Courier New"/>
+          <w:color w:val="a9a9a9"/>
+          <w:sz w:val="14"/>
+          <w:szCs w:val="14"/>
+          <w:rtl w:val="0"/>
+        </w:rPr>
+        <w:t xml:space="preserve">&lt;exp&gt;</w:t>
+      </w:r>
+      <w:r>
+        <w:rPr>
+          <w:color w:val="000000"/>
+          <w:rtl w:val="0"/>
+        </w:rPr>
+        <w:t xml:space="preserve">mm</w:t>
+      </w:r>
+      <w:r>
+        <w:rPr>
+          <w:rFonts w:ascii="Courier New" w:cs="Courier New" w:eastAsia="Courier New" w:hAnsi="Courier New"/>
+          <w:color w:val="a9a9a9"/>
+          <w:sz w:val="14"/>
+          <w:szCs w:val="14"/>
+          <w:rtl w:val="0"/>
+        </w:rPr>
+        <w:t xml:space="preserve">&lt;/exp&gt;</w:t>
+      </w:r>
+      <w:r>
+        <w:rPr>
+          <w:color w:val="000000"/>
+          <w:rtl w:val="0"/>
+        </w:rPr>
         <w:t xml:space="preserve">e une poincte</w:t>
       </w:r>
       <w:r>
@@ -2649,7 +2741,6 @@
         </w:rPr>
         <w:t xml:space="preserve">lime Qui sappelle le grateau Qui sert </w:t>
       </w:r>
-      <w:commentRangeStart w:id="5"/>
       <w:r>
         <w:rPr>
           <w:color w:val="000000"/>
@@ -2694,10 +2785,6 @@
           <w:rtl w:val="0"/>
         </w:rPr>
         <w:t xml:space="preserve">a </w:t>
-      </w:r>
-      <w:commentRangeEnd w:id="5"/>
-      <w:r>
-        <w:commentReference w:id="5"/>
       </w:r>
       <w:r>
         <w:rPr>
@@ -3671,7 +3758,24 @@
           <w:color w:val="000000"/>
           <w:rtl w:val="0"/>
         </w:rPr>
-        <w:t xml:space="preserve">qui semboicte au milieu du baston de fustee pour</w:t>
+        <w:t xml:space="preserve">qui semboicte au milieu du baston </w:t>
+      </w:r>
+      <w:r>
+        <w:rPr>
+          <w:rFonts w:ascii="Courier New" w:cs="Courier New" w:eastAsia="Courier New" w:hAnsi="Courier New"/>
+          <w:color w:val="7f6000"/>
+          <w:sz w:val="18"/>
+          <w:szCs w:val="18"/>
+          <w:rtl w:val="0"/>
+        </w:rPr>
+        <w:t xml:space="preserve">&lt;add&gt;</w:t>
+      </w:r>
+      <w:r>
+        <w:rPr>
+          <w:color w:val="000000"/>
+          <w:rtl w:val="0"/>
+        </w:rPr>
+        <w:t xml:space="preserve">de fustee pour</w:t>
       </w:r>
       <w:r>
         <w:rPr>
@@ -3706,21 +3810,63 @@
       </w:pPr>
       <w:r>
         <w:rPr>
+          <w:color w:val="000000"/>
+          <w:rtl w:val="0"/>
+        </w:rPr>
+        <w:t xml:space="preserve">fourbir</w:t>
+      </w:r>
+      <w:r>
+        <w:rPr>
           <w:rFonts w:ascii="Courier New" w:cs="Courier New" w:eastAsia="Courier New" w:hAnsi="Courier New"/>
           <w:color w:val="7f6000"/>
           <w:sz w:val="18"/>
           <w:szCs w:val="18"/>
           <w:rtl w:val="0"/>
         </w:rPr>
-        <w:t xml:space="preserve">&lt;add&gt;</w:t>
-      </w:r>
-      <w:r>
-        <w:rPr>
-          <w:color w:val="000000"/>
-          <w:rtl w:val="0"/>
-        </w:rPr>
-        <w:t xml:space="preserve">fourbir</w:t>
-      </w:r>
+        <w:t xml:space="preserve">&lt;/add&gt;&lt;/ab&gt;</w:t>
+      </w:r>
+      <w:r>
+        <w:rPr>
+          <w:rtl w:val="0"/>
+        </w:rPr>
+      </w:r>
+    </w:p>
+    <w:p>
+      <w:pPr>
+        <w:pBdr>
+          <w:top w:space="0" w:sz="0" w:val="nil"/>
+          <w:left w:space="0" w:sz="0" w:val="nil"/>
+          <w:bottom w:space="0" w:sz="0" w:val="nil"/>
+          <w:right w:space="0" w:sz="0" w:val="nil"/>
+          <w:between w:space="0" w:sz="0" w:val="nil"/>
+        </w:pBdr>
+        <w:shd w:fill="auto" w:val="clear"/>
+        <w:contextualSpacing w:val="0"/>
+        <w:rPr>
+          <w:color w:val="000000"/>
+        </w:rPr>
+      </w:pPr>
+      <w:r>
+        <w:rPr>
+          <w:rtl w:val="0"/>
+        </w:rPr>
+      </w:r>
+    </w:p>
+    <w:p>
+      <w:pPr>
+        <w:pBdr>
+          <w:top w:space="0" w:sz="0" w:val="nil"/>
+          <w:left w:space="0" w:sz="0" w:val="nil"/>
+          <w:bottom w:space="0" w:sz="0" w:val="nil"/>
+          <w:right w:space="0" w:sz="0" w:val="nil"/>
+          <w:between w:space="0" w:sz="0" w:val="nil"/>
+        </w:pBdr>
+        <w:shd w:fill="auto" w:val="clear"/>
+        <w:contextualSpacing w:val="0"/>
+        <w:rPr>
+          <w:color w:val="000000"/>
+        </w:rPr>
+      </w:pPr>
       <w:r>
         <w:rPr>
           <w:rFonts w:ascii="Courier New" w:cs="Courier New" w:eastAsia="Courier New" w:hAnsi="Courier New"/>
@@ -3729,58 +3875,6 @@
           <w:szCs w:val="18"/>
           <w:rtl w:val="0"/>
         </w:rPr>
-        <w:t xml:space="preserve">&lt;/add&gt;&lt;/ab&gt;</w:t>
-      </w:r>
-      <w:r>
-        <w:rPr>
-          <w:rtl w:val="0"/>
-        </w:rPr>
-      </w:r>
-    </w:p>
-    <w:p>
-      <w:pPr>
-        <w:pBdr>
-          <w:top w:space="0" w:sz="0" w:val="nil"/>
-          <w:left w:space="0" w:sz="0" w:val="nil"/>
-          <w:bottom w:space="0" w:sz="0" w:val="nil"/>
-          <w:right w:space="0" w:sz="0" w:val="nil"/>
-          <w:between w:space="0" w:sz="0" w:val="nil"/>
-        </w:pBdr>
-        <w:shd w:fill="auto" w:val="clear"/>
-        <w:contextualSpacing w:val="0"/>
-        <w:rPr>
-          <w:color w:val="000000"/>
-        </w:rPr>
-      </w:pPr>
-      <w:r>
-        <w:rPr>
-          <w:rtl w:val="0"/>
-        </w:rPr>
-      </w:r>
-    </w:p>
-    <w:p>
-      <w:pPr>
-        <w:pBdr>
-          <w:top w:space="0" w:sz="0" w:val="nil"/>
-          <w:left w:space="0" w:sz="0" w:val="nil"/>
-          <w:bottom w:space="0" w:sz="0" w:val="nil"/>
-          <w:right w:space="0" w:sz="0" w:val="nil"/>
-          <w:between w:space="0" w:sz="0" w:val="nil"/>
-        </w:pBdr>
-        <w:shd w:fill="auto" w:val="clear"/>
-        <w:contextualSpacing w:val="0"/>
-        <w:rPr>
-          <w:color w:val="000000"/>
-        </w:rPr>
-      </w:pPr>
-      <w:r>
-        <w:rPr>
-          <w:rFonts w:ascii="Courier New" w:cs="Courier New" w:eastAsia="Courier New" w:hAnsi="Courier New"/>
-          <w:color w:val="7f6000"/>
-          <w:sz w:val="18"/>
-          <w:szCs w:val="18"/>
-          <w:rtl w:val="0"/>
-        </w:rPr>
         <w:t xml:space="preserve">&lt;ab&gt;</w:t>
       </w:r>
       <w:r>
@@ -3843,7 +3937,7 @@
         </w:rPr>
         <w:t xml:space="preserve">qui est pour </w:t>
       </w:r>
-      <w:commentRangeStart w:id="6"/>
+      <w:commentRangeStart w:id="5"/>
       <w:r>
         <w:rPr>
           <w:color w:val="000000"/>
@@ -3851,9 +3945,9 @@
         </w:rPr>
         <w:t xml:space="preserve">desrouiller </w:t>
       </w:r>
-      <w:commentRangeEnd w:id="6"/>
-      <w:r>
-        <w:commentReference w:id="6"/>
+      <w:commentRangeEnd w:id="5"/>
+      <w:r>
+        <w:commentReference w:id="5"/>
       </w:r>
       <w:r>
         <w:rPr>
@@ -4317,7 +4411,7 @@
           <w:color w:val="000000"/>
         </w:rPr>
       </w:pPr>
-      <w:commentRangeStart w:id="7"/>
+      <w:commentRangeStart w:id="6"/>
       <w:r>
         <w:rPr>
           <w:color w:val="000000"/>
@@ -4325,9 +4419,9 @@
         </w:rPr>
         <w:t xml:space="preserve">des fourreaux</w:t>
       </w:r>
-      <w:commentRangeEnd w:id="7"/>
-      <w:r>
-        <w:commentReference w:id="7"/>
+      <w:commentRangeEnd w:id="6"/>
+      <w:r>
+        <w:commentReference w:id="6"/>
       </w:r>
       <w:r>
         <w:rPr>
@@ -5077,46 +5171,6 @@
         </w:rPr>
         <w:t xml:space="preserve">&lt;/ab&gt;</w:t>
       </w:r>
-      <w:r>
-        <w:rPr>
-          <w:rtl w:val="0"/>
-        </w:rPr>
-      </w:r>
-    </w:p>
-    <w:p>
-      <w:pPr>
-        <w:pBdr>
-          <w:top w:space="0" w:sz="0" w:val="nil"/>
-          <w:left w:space="0" w:sz="0" w:val="nil"/>
-          <w:bottom w:space="0" w:sz="0" w:val="nil"/>
-          <w:right w:space="0" w:sz="0" w:val="nil"/>
-          <w:between w:space="0" w:sz="0" w:val="nil"/>
-        </w:pBdr>
-        <w:shd w:fill="auto" w:val="clear"/>
-        <w:contextualSpacing w:val="0"/>
-        <w:rPr/>
-      </w:pPr>
-      <w:r>
-        <w:rPr>
-          <w:rtl w:val="0"/>
-        </w:rPr>
-      </w:r>
-    </w:p>
-    <w:p>
-      <w:pPr>
-        <w:pBdr>
-          <w:top w:space="0" w:sz="0" w:val="nil"/>
-          <w:left w:space="0" w:sz="0" w:val="nil"/>
-          <w:bottom w:space="0" w:sz="0" w:val="nil"/>
-          <w:right w:space="0" w:sz="0" w:val="nil"/>
-          <w:between w:space="0" w:sz="0" w:val="nil"/>
-        </w:pBdr>
-        <w:shd w:fill="auto" w:val="clear"/>
-        <w:contextualSpacing w:val="0"/>
-        <w:rPr>
-          <w:color w:val="000000"/>
-        </w:rPr>
-      </w:pPr>
       <w:r>
         <w:rPr>
           <w:rtl w:val="0"/>
@@ -5243,7 +5297,7 @@
       </w:r>
     </w:p>
   </w:comment>
-  <w:comment w:author="Marc Smith" w:id="3" w:date="2014-08-12T21:15:28Z">
+  <w:comment w:author="Élisée Dion" w:id="1" w:date="2014-06-20T18:33:45Z">
     <w:p>
       <w:pPr>
         <w:keepNext w:val="0"/>
@@ -5290,11 +5344,11 @@
           <w:vertAlign w:val="baseline"/>
           <w:rtl w:val="0"/>
         </w:rPr>
-        <w:t xml:space="preserve">e extended to delete two further letters</w:t>
+        <w:t xml:space="preserve">it seems to be notes refering to the pictures "image id=”p094v_d1b”" and "image id=”p094v_d1c”"</w:t>
       </w:r>
     </w:p>
   </w:comment>
-  <w:comment w:author="Marc Smith" w:id="4" w:date="2014-08-12T21:15:43Z">
+  <w:comment w:author="Marc Smith" w:id="2" w:date="2014-08-12T21:14:27Z">
     <w:p>
       <w:pPr>
         <w:keepNext w:val="0"/>
@@ -5341,11 +5395,11 @@
           <w:vertAlign w:val="baseline"/>
           <w:rtl w:val="0"/>
         </w:rPr>
-        <w:t xml:space="preserve">s corrected over f</w:t>
+        <w:t xml:space="preserve">yes</w:t>
       </w:r>
     </w:p>
   </w:comment>
-  <w:comment w:author="Élisée Dion" w:id="1" w:date="2014-06-20T18:33:45Z">
+  <w:comment w:author="Élisée Dion" w:id="3" w:date="2014-06-20T18:33:45Z">
     <w:p>
       <w:pPr>
         <w:keepNext w:val="0"/>
@@ -5396,7 +5450,7 @@
       </w:r>
     </w:p>
   </w:comment>
-  <w:comment w:author="Marc Smith" w:id="2" w:date="2014-08-12T21:14:27Z">
+  <w:comment w:author="Marc Smith" w:id="4" w:date="2014-08-12T21:14:27Z">
     <w:p>
       <w:pPr>
         <w:keepNext w:val="0"/>
@@ -5447,7 +5501,7 @@
       </w:r>
     </w:p>
   </w:comment>
-  <w:comment w:author="Élisée Dion" w:id="7" w:date="2014-06-20T18:25:45Z">
+  <w:comment w:author="Élisée Dion" w:id="6" w:date="2014-06-20T18:25:45Z">
     <w:p>
       <w:pPr>
         <w:keepNext w:val="0"/>
@@ -5498,7 +5552,7 @@
       </w:r>
     </w:p>
   </w:comment>
-  <w:comment w:author="Marc Smith" w:id="6" w:date="2014-08-12T21:26:23Z">
+  <w:comment w:author="Marc Smith" w:id="5" w:date="2014-08-12T21:26:23Z">
     <w:p>
       <w:pPr>
         <w:keepNext w:val="0"/>
@@ -5546,57 +5600,6 @@
           <w:rtl w:val="0"/>
         </w:rPr>
         <w:t xml:space="preserve">looks rather like destrouiller/descrouiller, but these don't appear to exist (DMF, Cotgrave)</w:t>
-      </w:r>
-    </w:p>
-  </w:comment>
-  <w:comment w:author="Marc Smith" w:id="5" w:date="2014-08-12T21:18:26Z">
-    <w:p>
-      <w:pPr>
-        <w:keepNext w:val="0"/>
-        <w:keepLines w:val="0"/>
-        <w:widowControl w:val="0"/>
-        <w:pBdr>
-          <w:top w:space="0" w:sz="0" w:val="nil"/>
-          <w:left w:space="0" w:sz="0" w:val="nil"/>
-          <w:bottom w:space="0" w:sz="0" w:val="nil"/>
-          <w:right w:space="0" w:sz="0" w:val="nil"/>
-          <w:between w:space="0" w:sz="0" w:val="nil"/>
-        </w:pBdr>
-        <w:shd w:fill="auto" w:val="clear"/>
-        <w:spacing w:after="0" w:before="0" w:line="240" w:lineRule="auto"/>
-        <w:ind w:left="0" w:right="0" w:firstLine="0"/>
-        <w:contextualSpacing w:val="0"/>
-        <w:jc w:val="left"/>
-        <w:rPr>
-          <w:rFonts w:ascii="Arial" w:cs="Arial" w:eastAsia="Arial" w:hAnsi="Arial"/>
-          <w:b w:val="0"/>
-          <w:i w:val="0"/>
-          <w:smallCaps w:val="0"/>
-          <w:strike w:val="0"/>
-          <w:color w:val="000000"/>
-          <w:sz w:val="22"/>
-          <w:szCs w:val="22"/>
-          <w:u w:val="none"/>
-          <w:shd w:fill="auto" w:val="clear"/>
-          <w:vertAlign w:val="baseline"/>
-        </w:rPr>
-      </w:pPr>
-      <w:r>
-        <w:rPr>
-          <w:rFonts w:ascii="Arial" w:cs="Arial" w:eastAsia="Arial" w:hAnsi="Arial"/>
-          <w:b w:val="0"/>
-          <w:i w:val="0"/>
-          <w:smallCaps w:val="0"/>
-          <w:strike w:val="0"/>
-          <w:color w:val="000000"/>
-          <w:sz w:val="22"/>
-          <w:szCs w:val="22"/>
-          <w:u w:val="none"/>
-          <w:shd w:fill="auto" w:val="clear"/>
-          <w:vertAlign w:val="baseline"/>
-          <w:rtl w:val="0"/>
-        </w:rPr>
-        <w:t xml:space="preserve">Sic, repetition</w:t>
       </w:r>
     </w:p>
   </w:comment>

--- a/TEMP/input/p094v_ED_+MHS_+/tc_p094v.docx
+++ b/TEMP/input/p094v_ED_+MHS_+/tc_p094v.docx
@@ -205,23 +205,7 @@
           <w:szCs w:val="18"/>
           <w:rtl w:val="0"/>
         </w:rPr>
-        <w:t xml:space="preserve">&lt;id&gt;</w:t>
-      </w:r>
-      <w:r>
-        <w:rPr>
-          <w:rtl w:val="0"/>
-        </w:rPr>
-        <w:t xml:space="preserve">p094r_1</w:t>
-      </w:r>
-      <w:r>
-        <w:rPr>
-          <w:rFonts w:ascii="Courier New" w:cs="Courier New" w:eastAsia="Courier New" w:hAnsi="Courier New"/>
-          <w:color w:val="7f6000"/>
-          <w:sz w:val="18"/>
-          <w:szCs w:val="18"/>
-          <w:rtl w:val="0"/>
-        </w:rPr>
-        <w:t xml:space="preserve">&lt;/id&gt;</w:t>
+        <w:t xml:space="preserve">&lt;id&gt;p094r_1&lt;/id&gt;</w:t>
       </w:r>
       <w:r>
         <w:rPr>

--- a/TEMP/input/p094v_ED_+MHS_+/tc_p094v.docx
+++ b/TEMP/input/p094v_ED_+MHS_+/tc_p094v.docx
@@ -334,6 +334,94 @@
           <w:szCs w:val="18"/>
           <w:rtl w:val="0"/>
         </w:rPr>
+        <w:t xml:space="preserve"> </w:t>
+      </w:r>
+      <w:r>
+        <w:rPr>
+          <w:b w:val="0"/>
+          <w:color w:val="000000"/>
+          <w:rtl w:val="0"/>
+        </w:rPr>
+        <w:t xml:space="preserve">deliee</w:t>
+      </w:r>
+      <w:r>
+        <w:rPr>
+          <w:rFonts w:ascii="Courier New" w:cs="Courier New" w:eastAsia="Courier New" w:hAnsi="Courier New"/>
+          <w:b w:val="0"/>
+          <w:color w:val="a9a9a9"/>
+          <w:sz w:val="18"/>
+          <w:szCs w:val="18"/>
+          <w:rtl w:val="0"/>
+        </w:rPr>
+        <w:t xml:space="preserve">&lt;lb/&gt;</w:t>
+      </w:r>
+      <w:r>
+        <w:rPr>
+          <w:rtl w:val="0"/>
+        </w:rPr>
+      </w:r>
+    </w:p>
+    <w:p>
+      <w:pPr>
+        <w:pBdr>
+          <w:top w:space="0" w:sz="0" w:val="nil"/>
+          <w:left w:space="0" w:sz="0" w:val="nil"/>
+          <w:bottom w:space="0" w:sz="0" w:val="nil"/>
+          <w:right w:space="0" w:sz="0" w:val="nil"/>
+          <w:between w:space="0" w:sz="0" w:val="nil"/>
+        </w:pBdr>
+        <w:shd w:fill="auto" w:val="clear"/>
+        <w:contextualSpacing w:val="0"/>
+        <w:rPr>
+          <w:color w:val="000000"/>
+        </w:rPr>
+      </w:pPr>
+      <w:r>
+        <w:rPr>
+          <w:b w:val="0"/>
+          <w:color w:val="000000"/>
+          <w:rtl w:val="0"/>
+        </w:rPr>
+        <w:t xml:space="preserve">jaulne</w:t>
+      </w:r>
+      <w:r>
+        <w:rPr>
+          <w:rtl w:val="0"/>
+        </w:rPr>
+        <w:t xml:space="preserve"> </w:t>
+      </w:r>
+      <w:r>
+        <w:rPr>
+          <w:color w:val="000000"/>
+          <w:rtl w:val="0"/>
+        </w:rPr>
+        <w:t xml:space="preserve">ou aultre </w:t>
+      </w:r>
+      <w:r>
+        <w:rPr>
+          <w:b w:val="0"/>
+          <w:color w:val="000000"/>
+          <w:rtl w:val="0"/>
+        </w:rPr>
+        <w:t xml:space="preserve">j</w:t>
+      </w:r>
+      <w:r>
+        <w:rPr>
+          <w:b w:val="0"/>
+          <w:color w:val="000000"/>
+          <w:rtl w:val="0"/>
+        </w:rPr>
+        <w:t xml:space="preserve">aulnye avecq de la croye</w:t>
+      </w:r>
+      <w:r>
+        <w:rPr>
+          <w:rFonts w:ascii="Courier New" w:cs="Courier New" w:eastAsia="Courier New" w:hAnsi="Courier New"/>
+          <w:b w:val="0"/>
+          <w:color w:val="0000ff"/>
+          <w:sz w:val="18"/>
+          <w:szCs w:val="18"/>
+          <w:rtl w:val="0"/>
+        </w:rPr>
         <w:t xml:space="preserve">&lt;/m&gt;</w:t>
       </w:r>
       <w:r>
@@ -342,12 +430,71 @@
           <w:color w:val="000000"/>
           <w:rtl w:val="0"/>
         </w:rPr>
-        <w:t xml:space="preserve">deliee</w:t>
-      </w:r>
-      <w:r>
-        <w:rPr>
-          <w:rFonts w:ascii="Courier New" w:cs="Courier New" w:eastAsia="Courier New" w:hAnsi="Courier New"/>
-          <w:b w:val="0"/>
+        <w:t xml:space="preserve"> </w:t>
+      </w:r>
+      <w:r>
+        <w:rPr>
+          <w:color w:val="000000"/>
+          <w:rtl w:val="0"/>
+        </w:rPr>
+        <w:t xml:space="preserve">Et ceste </w:t>
+      </w:r>
+      <w:r>
+        <w:rPr>
+          <w:rFonts w:ascii="Courier New" w:cs="Courier New" w:eastAsia="Courier New" w:hAnsi="Courier New"/>
+          <w:b w:val="0"/>
+          <w:color w:val="0000ff"/>
+          <w:sz w:val="18"/>
+          <w:szCs w:val="18"/>
+          <w:rtl w:val="0"/>
+        </w:rPr>
+        <w:t xml:space="preserve">&lt;m&gt;</w:t>
+      </w:r>
+      <w:r>
+        <w:rPr>
+          <w:b w:val="0"/>
+          <w:color w:val="000000"/>
+          <w:rtl w:val="0"/>
+        </w:rPr>
+        <w:t xml:space="preserve">t</w:t>
+      </w:r>
+      <w:r>
+        <w:rPr>
+          <w:b w:val="0"/>
+          <w:color w:val="000000"/>
+          <w:rtl w:val="0"/>
+        </w:rPr>
+        <w:t xml:space="preserve">oile</w:t>
+      </w:r>
+      <w:r>
+        <w:rPr>
+          <w:rFonts w:ascii="Courier New" w:cs="Courier New" w:eastAsia="Courier New" w:hAnsi="Courier New"/>
+          <w:b w:val="0"/>
+          <w:color w:val="0000ff"/>
+          <w:sz w:val="18"/>
+          <w:szCs w:val="18"/>
+          <w:rtl w:val="0"/>
+        </w:rPr>
+        <w:t xml:space="preserve">&lt;/m&gt;</w:t>
+      </w:r>
+      <w:r>
+        <w:rPr>
+          <w:b w:val="0"/>
+          <w:color w:val="000000"/>
+          <w:rtl w:val="0"/>
+        </w:rPr>
+        <w:t xml:space="preserve"> </w:t>
+      </w:r>
+      <w:r>
+        <w:rPr>
+          <w:color w:val="000000"/>
+          <w:rtl w:val="0"/>
+        </w:rPr>
+        <w:t xml:space="preserve">se pose</w:t>
+      </w:r>
+      <w:r>
+        <w:rPr>
+          <w:rFonts w:ascii="Courier New" w:cs="Courier New" w:eastAsia="Courier New" w:hAnsi="Courier New"/>
           <w:color w:val="a9a9a9"/>
           <w:sz w:val="18"/>
           <w:szCs w:val="18"/>
@@ -378,14 +525,53 @@
       </w:pPr>
       <w:r>
         <w:rPr>
-          <w:b w:val="0"/>
-          <w:color w:val="000000"/>
-          <w:rtl w:val="0"/>
-        </w:rPr>
-        <w:t xml:space="preserve">jaulne</w:t>
-      </w:r>
-      <w:r>
-        <w:rPr>
+          <w:color w:val="000000"/>
+          <w:rtl w:val="0"/>
+        </w:rPr>
+        <w:t xml:space="preserve">avecq </w:t>
+      </w:r>
+      <w:r>
+        <w:rPr>
+          <w:rFonts w:ascii="Courier New" w:cs="Courier New" w:eastAsia="Courier New" w:hAnsi="Courier New"/>
+          <w:b w:val="0"/>
+          <w:color w:val="0000ff"/>
+          <w:sz w:val="18"/>
+          <w:szCs w:val="18"/>
+          <w:rtl w:val="0"/>
+        </w:rPr>
+        <w:t xml:space="preserve">&lt;m&gt;</w:t>
+      </w:r>
+      <w:r>
+        <w:rPr>
+          <w:b w:val="0"/>
+          <w:color w:val="000000"/>
+          <w:rtl w:val="0"/>
+        </w:rPr>
+        <w:t xml:space="preserve">c</w:t>
+      </w:r>
+      <w:r>
+        <w:rPr>
+          <w:b w:val="0"/>
+          <w:color w:val="000000"/>
+          <w:rtl w:val="0"/>
+        </w:rPr>
+        <w:t xml:space="preserve">olle</w:t>
+      </w:r>
+      <w:r>
+        <w:rPr>
+          <w:rFonts w:ascii="Courier New" w:cs="Courier New" w:eastAsia="Courier New" w:hAnsi="Courier New"/>
+          <w:b w:val="0"/>
+          <w:color w:val="0000ff"/>
+          <w:sz w:val="18"/>
+          <w:szCs w:val="18"/>
+          <w:rtl w:val="0"/>
+        </w:rPr>
+        <w:t xml:space="preserve">&lt;/m&gt;</w:t>
+      </w:r>
+      <w:r>
+        <w:rPr>
+          <w:b w:val="0"/>
+          <w:color w:val="000000"/>
           <w:rtl w:val="0"/>
         </w:rPr>
         <w:t xml:space="preserve"> </w:t>
@@ -395,52 +581,34 @@
           <w:color w:val="000000"/>
           <w:rtl w:val="0"/>
         </w:rPr>
-        <w:t xml:space="preserve">ou aultre </w:t>
-      </w:r>
-      <w:r>
-        <w:rPr>
-          <w:b w:val="0"/>
-          <w:color w:val="000000"/>
-          <w:rtl w:val="0"/>
-        </w:rPr>
-        <w:t xml:space="preserve">j</w:t>
-      </w:r>
-      <w:r>
-        <w:rPr>
-          <w:b w:val="0"/>
-          <w:color w:val="000000"/>
-          <w:rtl w:val="0"/>
-        </w:rPr>
-        <w:t xml:space="preserve">aulnye avecq de la </w:t>
-      </w:r>
-      <w:r>
-        <w:rPr>
-          <w:rFonts w:ascii="Courier New" w:cs="Courier New" w:eastAsia="Courier New" w:hAnsi="Courier New"/>
-          <w:b w:val="0"/>
-          <w:color w:val="0000ff"/>
-          <w:sz w:val="18"/>
-          <w:szCs w:val="18"/>
-          <w:rtl w:val="0"/>
-        </w:rPr>
-        <w:t xml:space="preserve">&lt;</w:t>
-      </w:r>
-      <w:r>
-        <w:rPr>
-          <w:rFonts w:ascii="Courier New" w:cs="Courier New" w:eastAsia="Courier New" w:hAnsi="Courier New"/>
-          <w:color w:val="0000ff"/>
-          <w:sz w:val="18"/>
-          <w:szCs w:val="18"/>
-          <w:rtl w:val="0"/>
-        </w:rPr>
-        <w:t xml:space="preserve">m&gt;</w:t>
-      </w:r>
-      <w:r>
-        <w:rPr>
-          <w:b w:val="0"/>
-          <w:color w:val="000000"/>
-          <w:rtl w:val="0"/>
-        </w:rPr>
-        <w:t xml:space="preserve">croye</w:t>
+        <w:t xml:space="preserve">ou </w:t>
+      </w:r>
+      <w:r>
+        <w:rPr>
+          <w:rFonts w:ascii="Courier New" w:cs="Courier New" w:eastAsia="Courier New" w:hAnsi="Courier New"/>
+          <w:b w:val="0"/>
+          <w:color w:val="0000ff"/>
+          <w:sz w:val="18"/>
+          <w:szCs w:val="18"/>
+          <w:rtl w:val="0"/>
+        </w:rPr>
+        <w:t xml:space="preserve">&lt;m&gt;</w:t>
+      </w:r>
+      <w:r>
+        <w:rPr>
+          <w:b w:val="0"/>
+          <w:color w:val="000000"/>
+          <w:rtl w:val="0"/>
+        </w:rPr>
+        <w:t xml:space="preserve">g</w:t>
+      </w:r>
+      <w:r>
+        <w:rPr>
+          <w:b w:val="0"/>
+          <w:color w:val="000000"/>
+          <w:rtl w:val="0"/>
+        </w:rPr>
+        <w:t xml:space="preserve">ome</w:t>
       </w:r>
       <w:r>
         <w:rPr>
@@ -466,12 +634,11 @@
           <w:color w:val="000000"/>
           <w:rtl w:val="0"/>
         </w:rPr>
-        <w:t xml:space="preserve">Et ceste </w:t>
-      </w:r>
-      <w:r>
-        <w:rPr>
-          <w:rFonts w:ascii="Courier New" w:cs="Courier New" w:eastAsia="Courier New" w:hAnsi="Courier New"/>
-          <w:b w:val="0"/>
+        <w:t xml:space="preserve">susdicte Cest affin que le </w:t>
+      </w:r>
+      <w:r>
+        <w:rPr>
+          <w:rFonts w:ascii="Courier New" w:cs="Courier New" w:eastAsia="Courier New" w:hAnsi="Courier New"/>
           <w:color w:val="0000ff"/>
           <w:sz w:val="18"/>
           <w:szCs w:val="18"/>
@@ -485,15 +652,15 @@
           <w:color w:val="000000"/>
           <w:rtl w:val="0"/>
         </w:rPr>
-        <w:t xml:space="preserve">t</w:t>
-      </w:r>
-      <w:r>
-        <w:rPr>
-          <w:b w:val="0"/>
-          <w:color w:val="000000"/>
-          <w:rtl w:val="0"/>
-        </w:rPr>
-        <w:t xml:space="preserve">oile</w:t>
+        <w:t xml:space="preserve">f</w:t>
+      </w:r>
+      <w:r>
+        <w:rPr>
+          <w:b w:val="0"/>
+          <w:color w:val="000000"/>
+          <w:rtl w:val="0"/>
+        </w:rPr>
+        <w:t xml:space="preserve">il</w:t>
       </w:r>
       <w:r>
         <w:rPr>
@@ -513,173 +680,6 @@
           <w:rtl w:val="0"/>
         </w:rPr>
         <w:t xml:space="preserve"> </w:t>
-      </w:r>
-      <w:r>
-        <w:rPr>
-          <w:color w:val="000000"/>
-          <w:rtl w:val="0"/>
-        </w:rPr>
-        <w:t xml:space="preserve">se pose</w:t>
-      </w:r>
-      <w:r>
-        <w:rPr>
-          <w:rFonts w:ascii="Courier New" w:cs="Courier New" w:eastAsia="Courier New" w:hAnsi="Courier New"/>
-          <w:color w:val="a9a9a9"/>
-          <w:sz w:val="18"/>
-          <w:szCs w:val="18"/>
-          <w:rtl w:val="0"/>
-        </w:rPr>
-        <w:t xml:space="preserve">&lt;lb/&gt;</w:t>
-      </w:r>
-      <w:r>
-        <w:rPr>
-          <w:rtl w:val="0"/>
-        </w:rPr>
-      </w:r>
-    </w:p>
-    <w:p>
-      <w:pPr>
-        <w:pBdr>
-          <w:top w:space="0" w:sz="0" w:val="nil"/>
-          <w:left w:space="0" w:sz="0" w:val="nil"/>
-          <w:bottom w:space="0" w:sz="0" w:val="nil"/>
-          <w:right w:space="0" w:sz="0" w:val="nil"/>
-          <w:between w:space="0" w:sz="0" w:val="nil"/>
-        </w:pBdr>
-        <w:shd w:fill="auto" w:val="clear"/>
-        <w:contextualSpacing w:val="0"/>
-        <w:rPr>
-          <w:color w:val="000000"/>
-        </w:rPr>
-      </w:pPr>
-      <w:r>
-        <w:rPr>
-          <w:color w:val="000000"/>
-          <w:rtl w:val="0"/>
-        </w:rPr>
-        <w:t xml:space="preserve">avecq </w:t>
-      </w:r>
-      <w:r>
-        <w:rPr>
-          <w:rFonts w:ascii="Courier New" w:cs="Courier New" w:eastAsia="Courier New" w:hAnsi="Courier New"/>
-          <w:b w:val="0"/>
-          <w:color w:val="0000ff"/>
-          <w:sz w:val="18"/>
-          <w:szCs w:val="18"/>
-          <w:rtl w:val="0"/>
-        </w:rPr>
-        <w:t xml:space="preserve">&lt;m&gt;</w:t>
-      </w:r>
-      <w:r>
-        <w:rPr>
-          <w:b w:val="0"/>
-          <w:color w:val="000000"/>
-          <w:rtl w:val="0"/>
-        </w:rPr>
-        <w:t xml:space="preserve">c</w:t>
-      </w:r>
-      <w:r>
-        <w:rPr>
-          <w:b w:val="0"/>
-          <w:color w:val="000000"/>
-          <w:rtl w:val="0"/>
-        </w:rPr>
-        <w:t xml:space="preserve">olle</w:t>
-      </w:r>
-      <w:r>
-        <w:rPr>
-          <w:rFonts w:ascii="Courier New" w:cs="Courier New" w:eastAsia="Courier New" w:hAnsi="Courier New"/>
-          <w:b w:val="0"/>
-          <w:color w:val="0000ff"/>
-          <w:sz w:val="18"/>
-          <w:szCs w:val="18"/>
-          <w:rtl w:val="0"/>
-        </w:rPr>
-        <w:t xml:space="preserve">&lt;/m&gt;</w:t>
-      </w:r>
-      <w:r>
-        <w:rPr>
-          <w:b w:val="0"/>
-          <w:color w:val="000000"/>
-          <w:rtl w:val="0"/>
-        </w:rPr>
-        <w:t xml:space="preserve"> </w:t>
-      </w:r>
-      <w:r>
-        <w:rPr>
-          <w:color w:val="000000"/>
-          <w:rtl w:val="0"/>
-        </w:rPr>
-        <w:t xml:space="preserve">ou </w:t>
-      </w:r>
-      <w:r>
-        <w:rPr>
-          <w:rFonts w:ascii="Courier New" w:cs="Courier New" w:eastAsia="Courier New" w:hAnsi="Courier New"/>
-          <w:b w:val="0"/>
-          <w:color w:val="0000ff"/>
-          <w:sz w:val="18"/>
-          <w:szCs w:val="18"/>
-          <w:rtl w:val="0"/>
-        </w:rPr>
-        <w:t xml:space="preserve">&lt;m&gt;</w:t>
-      </w:r>
-      <w:r>
-        <w:rPr>
-          <w:b w:val="0"/>
-          <w:color w:val="000000"/>
-          <w:rtl w:val="0"/>
-        </w:rPr>
-        <w:t xml:space="preserve">g</w:t>
-      </w:r>
-      <w:r>
-        <w:rPr>
-          <w:b w:val="0"/>
-          <w:color w:val="000000"/>
-          <w:rtl w:val="0"/>
-        </w:rPr>
-        <w:t xml:space="preserve">ome</w:t>
-      </w:r>
-      <w:r>
-        <w:rPr>
-          <w:rFonts w:ascii="Courier New" w:cs="Courier New" w:eastAsia="Courier New" w:hAnsi="Courier New"/>
-          <w:b w:val="0"/>
-          <w:color w:val="0000ff"/>
-          <w:sz w:val="18"/>
-          <w:szCs w:val="18"/>
-          <w:rtl w:val="0"/>
-        </w:rPr>
-        <w:t xml:space="preserve">&lt;/m&gt;</w:t>
-      </w:r>
-      <w:r>
-        <w:rPr>
-          <w:b w:val="0"/>
-          <w:color w:val="000000"/>
-          <w:rtl w:val="0"/>
-        </w:rPr>
-        <w:t xml:space="preserve"> </w:t>
-      </w:r>
-      <w:r>
-        <w:rPr>
-          <w:color w:val="000000"/>
-          <w:rtl w:val="0"/>
-        </w:rPr>
-        <w:t xml:space="preserve">susdicte Cest affin que le </w:t>
-      </w:r>
-      <w:r>
-        <w:rPr>
-          <w:b w:val="0"/>
-          <w:color w:val="000000"/>
-          <w:rtl w:val="0"/>
-        </w:rPr>
-        <w:t xml:space="preserve">f</w:t>
-      </w:r>
-      <w:r>
-        <w:rPr>
-          <w:b w:val="0"/>
-          <w:color w:val="000000"/>
-          <w:rtl w:val="0"/>
-        </w:rPr>
-        <w:t xml:space="preserve">il </w:t>
       </w:r>
       <w:r>
         <w:rPr>
@@ -870,6 +870,16 @@
       </w:r>
       <w:r>
         <w:rPr>
+          <w:rFonts w:ascii="Courier New" w:cs="Courier New" w:eastAsia="Courier New" w:hAnsi="Courier New"/>
+          <w:color w:val="0000ff"/>
+          <w:sz w:val="18"/>
+          <w:szCs w:val="18"/>
+          <w:rtl w:val="0"/>
+        </w:rPr>
+        <w:t xml:space="preserve">&lt;m&gt;</w:t>
+      </w:r>
+      <w:r>
+        <w:rPr>
           <w:b w:val="0"/>
           <w:color w:val="000000"/>
           <w:rtl w:val="0"/>
@@ -889,6 +899,16 @@
           <w:rtl w:val="0"/>
         </w:rPr>
         <w:t xml:space="preserve">l</w:t>
+      </w:r>
+      <w:r>
+        <w:rPr>
+          <w:rFonts w:ascii="Courier New" w:cs="Courier New" w:eastAsia="Courier New" w:hAnsi="Courier New"/>
+          <w:color w:val="0000ff"/>
+          <w:sz w:val="18"/>
+          <w:szCs w:val="18"/>
+          <w:rtl w:val="0"/>
+        </w:rPr>
+        <w:t xml:space="preserve">&lt;/m&gt;</w:t>
       </w:r>
       <w:r>
         <w:rPr>
@@ -1282,12 +1302,18 @@
           <w:color w:val="000000"/>
           <w:rtl w:val="0"/>
         </w:rPr>
-        <w:t xml:space="preserve">r</w:t>
-      </w:r>
-      <w:r>
-        <w:rPr>
-          <w:rFonts w:ascii="Courier New" w:cs="Courier New" w:eastAsia="Courier New" w:hAnsi="Courier New"/>
-          <w:b w:val="0"/>
+        <w:t xml:space="preserve">r </w:t>
+      </w:r>
+      <w:r>
+        <w:rPr>
+          <w:color w:val="000000"/>
+          <w:rtl w:val="0"/>
+        </w:rPr>
+        <w:t xml:space="preserve">fin</w:t>
+      </w:r>
+      <w:r>
+        <w:rPr>
+          <w:rFonts w:ascii="Courier New" w:cs="Courier New" w:eastAsia="Courier New" w:hAnsi="Courier New"/>
           <w:color w:val="0000ff"/>
           <w:sz w:val="18"/>
           <w:szCs w:val="18"/>
@@ -1297,18 +1323,10 @@
       </w:r>
       <w:r>
         <w:rPr>
-          <w:b w:val="0"/>
-          <w:color w:val="000000"/>
-          <w:rtl w:val="0"/>
-        </w:rPr>
-        <w:t xml:space="preserve"> </w:t>
-      </w:r>
-      <w:r>
-        <w:rPr>
-          <w:color w:val="000000"/>
-          <w:rtl w:val="0"/>
-        </w:rPr>
-        <w:t xml:space="preserve">fin vault </w:t>
+          <w:color w:val="000000"/>
+          <w:rtl w:val="0"/>
+        </w:rPr>
+        <w:t xml:space="preserve"> vault </w:t>
       </w:r>
       <w:r>
         <w:rPr>
@@ -1322,6 +1340,16 @@
           <w:rtl w:val="0"/>
         </w:rPr>
         <w:t xml:space="preserve">ou 20 </w:t>
+      </w:r>
+      <w:r>
+        <w:rPr>
+          <w:rFonts w:ascii="Courier New" w:cs="Courier New" w:eastAsia="Courier New" w:hAnsi="Courier New"/>
+          <w:color w:val="0000ff"/>
+          <w:sz w:val="18"/>
+          <w:szCs w:val="18"/>
+          <w:rtl w:val="0"/>
+        </w:rPr>
+        <w:t xml:space="preserve">&lt;ms&gt;&lt;cn&gt;</w:t>
       </w:r>
       <w:r>
         <w:rPr>
@@ -1358,6 +1386,16 @@
       <w:r>
         <w:rPr>
           <w:rFonts w:ascii="Courier New" w:cs="Courier New" w:eastAsia="Courier New" w:hAnsi="Courier New"/>
+          <w:color w:val="0000ff"/>
+          <w:sz w:val="18"/>
+          <w:szCs w:val="18"/>
+          <w:rtl w:val="0"/>
+        </w:rPr>
+        <w:t xml:space="preserve">&lt;/cn&gt;&lt;/ms&gt;</w:t>
+      </w:r>
+      <w:r>
+        <w:rPr>
+          <w:rFonts w:ascii="Courier New" w:cs="Courier New" w:eastAsia="Courier New" w:hAnsi="Courier New"/>
           <w:color w:val="7f6000"/>
           <w:sz w:val="18"/>
           <w:szCs w:val="18"/>
@@ -1407,16 +1445,175 @@
           <w:color w:val="000000"/>
         </w:rPr>
       </w:pPr>
+      <w:r>
+        <w:rPr>
+          <w:rFonts w:ascii="Courier New" w:cs="Courier New" w:eastAsia="Courier New" w:hAnsi="Courier New"/>
+          <w:color w:val="7f6000"/>
+          <w:sz w:val="18"/>
+          <w:szCs w:val="18"/>
+          <w:rtl w:val="0"/>
+        </w:rPr>
+        <w:t xml:space="preserve">&lt;ab&gt;</w:t>
+      </w:r>
       <w:commentRangeStart w:id="1"/>
       <w:commentRangeStart w:id="2"/>
       <w:r>
         <w:rPr>
-          <w:rFonts w:ascii="Courier New" w:cs="Courier New" w:eastAsia="Courier New" w:hAnsi="Courier New"/>
+          <w:color w:val="000000"/>
+          <w:rtl w:val="0"/>
+        </w:rPr>
+        <w:t xml:space="preserve">L</w:t>
+      </w:r>
+      <w:commentRangeEnd w:id="1"/>
+      <w:r>
+        <w:commentReference w:id="1"/>
+      </w:r>
+      <w:commentRangeEnd w:id="2"/>
+      <w:r>
+        <w:commentReference w:id="2"/>
+      </w:r>
+      <w:r>
+        <w:rPr>
+          <w:color w:val="000000"/>
+          <w:rtl w:val="0"/>
+        </w:rPr>
+        <w:t xml:space="preserve">a meilleure pointe despee est a </w:t>
+      </w:r>
+      <w:r>
+        <w:rPr>
+          <w:rFonts w:ascii="Courier New" w:cs="Courier New" w:eastAsia="Courier New" w:hAnsi="Courier New"/>
+          <w:b w:val="0"/>
+          <w:color w:val="0000ff"/>
+          <w:sz w:val="18"/>
+          <w:szCs w:val="18"/>
+          <w:rtl w:val="0"/>
+        </w:rPr>
+        <w:t xml:space="preserve">&lt;m&gt;</w:t>
+      </w:r>
+      <w:r>
+        <w:rPr>
+          <w:b w:val="0"/>
+          <w:color w:val="000000"/>
+          <w:rtl w:val="0"/>
+        </w:rPr>
+        <w:t xml:space="preserve">f</w:t>
+      </w:r>
+      <w:r>
+        <w:rPr>
+          <w:b w:val="0"/>
+          <w:color w:val="000000"/>
+          <w:rtl w:val="0"/>
+        </w:rPr>
+        <w:t xml:space="preserve">oeille de </w:t>
+      </w:r>
+      <w:r>
+        <w:rPr>
+          <w:rFonts w:ascii="Courier New" w:cs="Courier New" w:eastAsia="Courier New" w:hAnsi="Courier New"/>
+          <w:b w:val="0"/>
+          <w:color w:val="0000ff"/>
+          <w:sz w:val="18"/>
+          <w:szCs w:val="18"/>
+          <w:rtl w:val="0"/>
+        </w:rPr>
+        <w:t xml:space="preserve">&lt;pa&gt;</w:t>
+      </w:r>
+      <w:r>
+        <w:rPr>
+          <w:b w:val="0"/>
+          <w:color w:val="000000"/>
+          <w:rtl w:val="0"/>
+        </w:rPr>
+        <w:t xml:space="preserve">sauge</w:t>
+      </w:r>
+      <w:r>
+        <w:rPr>
+          <w:rFonts w:ascii="Courier New" w:cs="Courier New" w:eastAsia="Courier New" w:hAnsi="Courier New"/>
+          <w:b w:val="0"/>
+          <w:color w:val="0000ff"/>
+          <w:sz w:val="18"/>
+          <w:szCs w:val="18"/>
+          <w:rtl w:val="0"/>
+        </w:rPr>
+        <w:t xml:space="preserve">&lt;/pa&gt;&lt;/m&gt;</w:t>
+      </w:r>
+      <w:r>
+        <w:rPr>
+          <w:rFonts w:ascii="Courier New" w:cs="Courier New" w:eastAsia="Courier New" w:hAnsi="Courier New"/>
+          <w:b w:val="0"/>
           <w:color w:val="7f6000"/>
           <w:sz w:val="18"/>
           <w:szCs w:val="18"/>
           <w:rtl w:val="0"/>
         </w:rPr>
+        <w:t xml:space="preserve">&lt;</w:t>
+      </w:r>
+      <w:r>
+        <w:rPr>
+          <w:rFonts w:ascii="Courier New" w:cs="Courier New" w:eastAsia="Courier New" w:hAnsi="Courier New"/>
+          <w:color w:val="7f6000"/>
+          <w:sz w:val="18"/>
+          <w:szCs w:val="18"/>
+          <w:rtl w:val="0"/>
+        </w:rPr>
+        <w:t xml:space="preserve">/ab&gt;</w:t>
+      </w:r>
+      <w:r>
+        <w:rPr>
+          <w:rtl w:val="0"/>
+        </w:rPr>
+      </w:r>
+    </w:p>
+    <w:p>
+      <w:pPr>
+        <w:pBdr>
+          <w:top w:space="0" w:sz="0" w:val="nil"/>
+          <w:left w:space="0" w:sz="0" w:val="nil"/>
+          <w:bottom w:space="0" w:sz="0" w:val="nil"/>
+          <w:right w:space="0" w:sz="0" w:val="nil"/>
+          <w:between w:space="0" w:sz="0" w:val="nil"/>
+        </w:pBdr>
+        <w:shd w:fill="auto" w:val="clear"/>
+        <w:contextualSpacing w:val="0"/>
+        <w:rPr>
+          <w:color w:val="000000"/>
+        </w:rPr>
+      </w:pPr>
+      <w:r>
+        <w:rPr>
+          <w:color w:val="000000"/>
+          <w:rtl w:val="0"/>
+        </w:rPr>
+        <w:t xml:space="preserve"> </w:t>
+      </w:r>
+      <w:r>
+        <w:rPr>
+          <w:rtl w:val="0"/>
+        </w:rPr>
+      </w:r>
+    </w:p>
+    <w:p>
+      <w:pPr>
+        <w:pBdr>
+          <w:top w:space="0" w:sz="0" w:val="nil"/>
+          <w:left w:space="0" w:sz="0" w:val="nil"/>
+          <w:bottom w:space="0" w:sz="0" w:val="nil"/>
+          <w:right w:space="0" w:sz="0" w:val="nil"/>
+          <w:between w:space="0" w:sz="0" w:val="nil"/>
+        </w:pBdr>
+        <w:shd w:fill="auto" w:val="clear"/>
+        <w:contextualSpacing w:val="0"/>
+        <w:rPr>
+          <w:color w:val="000000"/>
+        </w:rPr>
+      </w:pPr>
+      <w:r>
+        <w:rPr>
+          <w:rFonts w:ascii="Courier New" w:cs="Courier New" w:eastAsia="Courier New" w:hAnsi="Courier New"/>
+          <w:color w:val="7f6000"/>
+          <w:sz w:val="18"/>
+          <w:szCs w:val="18"/>
+          <w:rtl w:val="0"/>
+        </w:rPr>
         <w:t xml:space="preserve">&lt;ab&gt;</w:t>
       </w:r>
       <w:r>
@@ -1424,131 +1621,6 @@
           <w:color w:val="000000"/>
           <w:rtl w:val="0"/>
         </w:rPr>
-        <w:t xml:space="preserve">La meilleure pointe despee est a </w:t>
-      </w:r>
-      <w:r>
-        <w:rPr>
-          <w:rFonts w:ascii="Courier New" w:cs="Courier New" w:eastAsia="Courier New" w:hAnsi="Courier New"/>
-          <w:b w:val="0"/>
-          <w:color w:val="0000ff"/>
-          <w:sz w:val="18"/>
-          <w:szCs w:val="18"/>
-          <w:rtl w:val="0"/>
-        </w:rPr>
-        <w:t xml:space="preserve">&lt;m&gt;</w:t>
-      </w:r>
-      <w:r>
-        <w:rPr>
-          <w:b w:val="0"/>
-          <w:color w:val="000000"/>
-          <w:rtl w:val="0"/>
-        </w:rPr>
-        <w:t xml:space="preserve">f</w:t>
-      </w:r>
-      <w:r>
-        <w:rPr>
-          <w:b w:val="0"/>
-          <w:color w:val="000000"/>
-          <w:rtl w:val="0"/>
-        </w:rPr>
-        <w:t xml:space="preserve">oeille de sauge</w:t>
-      </w:r>
-      <w:r>
-        <w:rPr>
-          <w:rFonts w:ascii="Courier New" w:cs="Courier New" w:eastAsia="Courier New" w:hAnsi="Courier New"/>
-          <w:b w:val="0"/>
-          <w:color w:val="0000ff"/>
-          <w:sz w:val="18"/>
-          <w:szCs w:val="18"/>
-          <w:rtl w:val="0"/>
-        </w:rPr>
-        <w:t xml:space="preserve">&lt;/m&gt;</w:t>
-      </w:r>
-      <w:r>
-        <w:rPr>
-          <w:rFonts w:ascii="Courier New" w:cs="Courier New" w:eastAsia="Courier New" w:hAnsi="Courier New"/>
-          <w:b w:val="0"/>
-          <w:color w:val="7f6000"/>
-          <w:sz w:val="18"/>
-          <w:szCs w:val="18"/>
-          <w:rtl w:val="0"/>
-        </w:rPr>
-        <w:t xml:space="preserve">&lt;</w:t>
-      </w:r>
-      <w:r>
-        <w:rPr>
-          <w:rFonts w:ascii="Courier New" w:cs="Courier New" w:eastAsia="Courier New" w:hAnsi="Courier New"/>
-          <w:color w:val="7f6000"/>
-          <w:sz w:val="18"/>
-          <w:szCs w:val="18"/>
-          <w:rtl w:val="0"/>
-        </w:rPr>
-        <w:t xml:space="preserve">/ab&gt;</w:t>
-      </w:r>
-      <w:r>
-        <w:rPr>
-          <w:rtl w:val="0"/>
-        </w:rPr>
-      </w:r>
-    </w:p>
-    <w:p>
-      <w:pPr>
-        <w:pBdr>
-          <w:top w:space="0" w:sz="0" w:val="nil"/>
-          <w:left w:space="0" w:sz="0" w:val="nil"/>
-          <w:bottom w:space="0" w:sz="0" w:val="nil"/>
-          <w:right w:space="0" w:sz="0" w:val="nil"/>
-          <w:between w:space="0" w:sz="0" w:val="nil"/>
-        </w:pBdr>
-        <w:shd w:fill="auto" w:val="clear"/>
-        <w:contextualSpacing w:val="0"/>
-        <w:rPr>
-          <w:color w:val="000000"/>
-        </w:rPr>
-      </w:pPr>
-      <w:r>
-        <w:rPr>
-          <w:color w:val="000000"/>
-          <w:rtl w:val="0"/>
-        </w:rPr>
-        <w:t xml:space="preserve"> </w:t>
-      </w:r>
-      <w:r>
-        <w:rPr>
-          <w:rtl w:val="0"/>
-        </w:rPr>
-      </w:r>
-    </w:p>
-    <w:p>
-      <w:pPr>
-        <w:pBdr>
-          <w:top w:space="0" w:sz="0" w:val="nil"/>
-          <w:left w:space="0" w:sz="0" w:val="nil"/>
-          <w:bottom w:space="0" w:sz="0" w:val="nil"/>
-          <w:right w:space="0" w:sz="0" w:val="nil"/>
-          <w:between w:space="0" w:sz="0" w:val="nil"/>
-        </w:pBdr>
-        <w:shd w:fill="auto" w:val="clear"/>
-        <w:contextualSpacing w:val="0"/>
-        <w:rPr>
-          <w:color w:val="000000"/>
-        </w:rPr>
-      </w:pPr>
-      <w:r>
-        <w:rPr>
-          <w:rFonts w:ascii="Courier New" w:cs="Courier New" w:eastAsia="Courier New" w:hAnsi="Courier New"/>
-          <w:color w:val="7f6000"/>
-          <w:sz w:val="18"/>
-          <w:szCs w:val="18"/>
-          <w:rtl w:val="0"/>
-        </w:rPr>
-        <w:t xml:space="preserve">&lt;ab&gt;</w:t>
-      </w:r>
-      <w:r>
-        <w:rPr>
-          <w:color w:val="000000"/>
-          <w:rtl w:val="0"/>
-        </w:rPr>
         <w:t xml:space="preserve">Ce long baston sur laquelle sattache </w:t>
       </w:r>
       <w:r>
@@ -1610,7 +1682,34 @@
           <w:color w:val="000000"/>
           <w:rtl w:val="0"/>
         </w:rPr>
-        <w:t xml:space="preserve">lespee pour la fourbir sappelle le chameau</w:t>
+        <w:t xml:space="preserve">lespee pour la fourbir sappelle le </w:t>
+      </w:r>
+      <w:r>
+        <w:rPr>
+          <w:rFonts w:ascii="Courier New" w:cs="Courier New" w:eastAsia="Courier New" w:hAnsi="Courier New"/>
+          <w:color w:val="0000ff"/>
+          <w:sz w:val="18"/>
+          <w:szCs w:val="18"/>
+          <w:rtl w:val="0"/>
+        </w:rPr>
+        <w:t xml:space="preserve">&lt;tl&gt;&lt;df&gt;</w:t>
+      </w:r>
+      <w:r>
+        <w:rPr>
+          <w:color w:val="000000"/>
+          <w:rtl w:val="0"/>
+        </w:rPr>
+        <w:t xml:space="preserve">chameau</w:t>
+      </w:r>
+      <w:r>
+        <w:rPr>
+          <w:rFonts w:ascii="Courier New" w:cs="Courier New" w:eastAsia="Courier New" w:hAnsi="Courier New"/>
+          <w:color w:val="0000ff"/>
+          <w:sz w:val="18"/>
+          <w:szCs w:val="18"/>
+          <w:rtl w:val="0"/>
+        </w:rPr>
+        <w:t xml:space="preserve">&lt;/df&gt;&lt;/tl&gt;</w:t>
       </w:r>
       <w:r>
         <w:rPr>
@@ -1693,6 +1792,717 @@
           <w:szCs w:val="18"/>
           <w:rtl w:val="0"/>
         </w:rPr>
+        <w:t xml:space="preserve">&lt;m&gt;&lt;pa&gt;</w:t>
+      </w:r>
+      <w:r>
+        <w:rPr>
+          <w:b w:val="0"/>
+          <w:color w:val="000000"/>
+          <w:rtl w:val="0"/>
+        </w:rPr>
+        <w:t xml:space="preserve">s</w:t>
+      </w:r>
+      <w:r>
+        <w:rPr>
+          <w:b w:val="0"/>
+          <w:color w:val="000000"/>
+          <w:rtl w:val="0"/>
+        </w:rPr>
+        <w:t xml:space="preserve">orbier</w:t>
+      </w:r>
+      <w:r>
+        <w:rPr>
+          <w:rFonts w:ascii="Courier New" w:cs="Courier New" w:eastAsia="Courier New" w:hAnsi="Courier New"/>
+          <w:b w:val="0"/>
+          <w:color w:val="0000ff"/>
+          <w:sz w:val="18"/>
+          <w:szCs w:val="18"/>
+          <w:rtl w:val="0"/>
+        </w:rPr>
+        <w:t xml:space="preserve">&lt;/pa&gt;&lt;/m&gt;</w:t>
+      </w:r>
+      <w:r>
+        <w:rPr>
+          <w:b w:val="0"/>
+          <w:color w:val="000000"/>
+          <w:rtl w:val="0"/>
+        </w:rPr>
+        <w:t xml:space="preserve"> </w:t>
+      </w:r>
+      <w:r>
+        <w:rPr>
+          <w:color w:val="000000"/>
+          <w:rtl w:val="0"/>
+        </w:rPr>
+        <w:t xml:space="preserve">qui est dur &amp;</w:t>
+      </w:r>
+      <w:r>
+        <w:rPr>
+          <w:rFonts w:ascii="Courier New" w:cs="Courier New" w:eastAsia="Courier New" w:hAnsi="Courier New"/>
+          <w:color w:val="a9a9a9"/>
+          <w:sz w:val="18"/>
+          <w:szCs w:val="18"/>
+          <w:rtl w:val="0"/>
+        </w:rPr>
+        <w:t xml:space="preserve">amp;</w:t>
+      </w:r>
+      <w:r>
+        <w:rPr>
+          <w:color w:val="000000"/>
+          <w:rtl w:val="0"/>
+        </w:rPr>
+        <w:t xml:space="preserve"> uny</w:t>
+      </w:r>
+      <w:r>
+        <w:rPr>
+          <w:rFonts w:ascii="Courier New" w:cs="Courier New" w:eastAsia="Courier New" w:hAnsi="Courier New"/>
+          <w:color w:val="7f6000"/>
+          <w:sz w:val="18"/>
+          <w:szCs w:val="18"/>
+          <w:rtl w:val="0"/>
+        </w:rPr>
+        <w:t xml:space="preserve">&lt;/ab&gt;</w:t>
+      </w:r>
+      <w:r>
+        <w:rPr>
+          <w:rtl w:val="0"/>
+        </w:rPr>
+      </w:r>
+    </w:p>
+    <w:p>
+      <w:pPr>
+        <w:pBdr>
+          <w:top w:space="0" w:sz="0" w:val="nil"/>
+          <w:left w:space="0" w:sz="0" w:val="nil"/>
+          <w:bottom w:space="0" w:sz="0" w:val="nil"/>
+          <w:right w:space="0" w:sz="0" w:val="nil"/>
+          <w:between w:space="0" w:sz="0" w:val="nil"/>
+        </w:pBdr>
+        <w:shd w:fill="auto" w:val="clear"/>
+        <w:contextualSpacing w:val="0"/>
+        <w:rPr>
+          <w:color w:val="000000"/>
+        </w:rPr>
+      </w:pPr>
+      <w:r>
+        <w:rPr>
+          <w:rtl w:val="0"/>
+        </w:rPr>
+      </w:r>
+    </w:p>
+    <w:p>
+      <w:pPr>
+        <w:pBdr>
+          <w:top w:space="0" w:sz="0" w:val="nil"/>
+          <w:left w:space="0" w:sz="0" w:val="nil"/>
+          <w:bottom w:space="0" w:sz="0" w:val="nil"/>
+          <w:right w:space="0" w:sz="0" w:val="nil"/>
+          <w:between w:space="0" w:sz="0" w:val="nil"/>
+        </w:pBdr>
+        <w:shd w:fill="auto" w:val="clear"/>
+        <w:contextualSpacing w:val="0"/>
+        <w:rPr>
+          <w:color w:val="000000"/>
+        </w:rPr>
+      </w:pPr>
+      <w:r>
+        <w:rPr>
+          <w:rFonts w:ascii="Courier New" w:cs="Courier New" w:eastAsia="Courier New" w:hAnsi="Courier New"/>
+          <w:color w:val="7f6000"/>
+          <w:sz w:val="18"/>
+          <w:szCs w:val="18"/>
+          <w:rtl w:val="0"/>
+        </w:rPr>
+        <w:t xml:space="preserve">&lt;ab&gt;</w:t>
+      </w:r>
+      <w:r>
+        <w:rPr>
+          <w:color w:val="000000"/>
+          <w:rtl w:val="0"/>
+        </w:rPr>
+        <w:t xml:space="preserve">Le baston de dessoubs qui est plie en arc</w:t>
+      </w:r>
+      <w:r>
+        <w:rPr>
+          <w:rFonts w:ascii="Courier New" w:cs="Courier New" w:eastAsia="Courier New" w:hAnsi="Courier New"/>
+          <w:color w:val="a9a9a9"/>
+          <w:sz w:val="18"/>
+          <w:szCs w:val="18"/>
+          <w:rtl w:val="0"/>
+        </w:rPr>
+        <w:t xml:space="preserve">&lt;lb/&gt;</w:t>
+      </w:r>
+      <w:r>
+        <w:rPr>
+          <w:rtl w:val="0"/>
+        </w:rPr>
+      </w:r>
+    </w:p>
+    <w:p>
+      <w:pPr>
+        <w:pBdr>
+          <w:top w:space="0" w:sz="0" w:val="nil"/>
+          <w:left w:space="0" w:sz="0" w:val="nil"/>
+          <w:bottom w:space="0" w:sz="0" w:val="nil"/>
+          <w:right w:space="0" w:sz="0" w:val="nil"/>
+          <w:between w:space="0" w:sz="0" w:val="nil"/>
+        </w:pBdr>
+        <w:shd w:fill="auto" w:val="clear"/>
+        <w:contextualSpacing w:val="0"/>
+        <w:rPr>
+          <w:color w:val="000000"/>
+        </w:rPr>
+      </w:pPr>
+      <w:r>
+        <w:rPr>
+          <w:color w:val="000000"/>
+          <w:rtl w:val="0"/>
+        </w:rPr>
+        <w:t xml:space="preserve">sappelle l</w:t>
+      </w:r>
+      <w:r>
+        <w:rPr>
+          <w:rFonts w:ascii="Courier New" w:cs="Courier New" w:eastAsia="Courier New" w:hAnsi="Courier New"/>
+          <w:color w:val="0000ff"/>
+          <w:sz w:val="18"/>
+          <w:szCs w:val="18"/>
+          <w:rtl w:val="0"/>
+        </w:rPr>
+        <w:t xml:space="preserve">&lt;tl&gt;&lt;df&gt;</w:t>
+      </w:r>
+      <w:r>
+        <w:rPr>
+          <w:color w:val="000000"/>
+          <w:rtl w:val="0"/>
+        </w:rPr>
+        <w:t xml:space="preserve">arson</w:t>
+      </w:r>
+      <w:r>
+        <w:rPr>
+          <w:rFonts w:ascii="Courier New" w:cs="Courier New" w:eastAsia="Courier New" w:hAnsi="Courier New"/>
+          <w:color w:val="0000ff"/>
+          <w:sz w:val="18"/>
+          <w:szCs w:val="18"/>
+          <w:rtl w:val="0"/>
+        </w:rPr>
+        <w:t xml:space="preserve">&lt;/df&gt;&lt;/tl&gt;</w:t>
+      </w:r>
+      <w:r>
+        <w:rPr>
+          <w:rFonts w:ascii="Courier New" w:cs="Courier New" w:eastAsia="Courier New" w:hAnsi="Courier New"/>
+          <w:color w:val="7f6000"/>
+          <w:sz w:val="18"/>
+          <w:szCs w:val="18"/>
+          <w:rtl w:val="0"/>
+        </w:rPr>
+        <w:t xml:space="preserve">&lt;/ab&gt;</w:t>
+      </w:r>
+      <w:r>
+        <w:rPr>
+          <w:rtl w:val="0"/>
+        </w:rPr>
+      </w:r>
+    </w:p>
+    <w:p>
+      <w:pPr>
+        <w:pBdr>
+          <w:top w:space="0" w:sz="0" w:val="nil"/>
+          <w:left w:space="0" w:sz="0" w:val="nil"/>
+          <w:bottom w:space="0" w:sz="0" w:val="nil"/>
+          <w:right w:space="0" w:sz="0" w:val="nil"/>
+          <w:between w:space="0" w:sz="0" w:val="nil"/>
+        </w:pBdr>
+        <w:shd w:fill="auto" w:val="clear"/>
+        <w:contextualSpacing w:val="0"/>
+        <w:rPr>
+          <w:color w:val="000000"/>
+        </w:rPr>
+      </w:pPr>
+      <w:r>
+        <w:rPr>
+          <w:rtl w:val="0"/>
+        </w:rPr>
+      </w:r>
+    </w:p>
+    <w:p>
+      <w:pPr>
+        <w:pBdr>
+          <w:top w:space="0" w:sz="0" w:val="nil"/>
+          <w:left w:space="0" w:sz="0" w:val="nil"/>
+          <w:bottom w:space="0" w:sz="0" w:val="nil"/>
+          <w:right w:space="0" w:sz="0" w:val="nil"/>
+          <w:between w:space="0" w:sz="0" w:val="nil"/>
+        </w:pBdr>
+        <w:shd w:fill="auto" w:val="clear"/>
+        <w:contextualSpacing w:val="0"/>
+        <w:rPr>
+          <w:color w:val="000000"/>
+        </w:rPr>
+      </w:pPr>
+      <w:r>
+        <w:rPr>
+          <w:rFonts w:ascii="Courier New" w:cs="Courier New" w:eastAsia="Courier New" w:hAnsi="Courier New"/>
+          <w:color w:val="7f6000"/>
+          <w:sz w:val="18"/>
+          <w:szCs w:val="18"/>
+          <w:rtl w:val="0"/>
+        </w:rPr>
+        <w:t xml:space="preserve">&lt;ab&gt;</w:t>
+      </w:r>
+      <w:r>
+        <w:rPr>
+          <w:color w:val="000000"/>
+          <w:rtl w:val="0"/>
+        </w:rPr>
+        <w:t xml:space="preserve">Le baston de dessus sappelle le </w:t>
+      </w:r>
+      <w:r>
+        <w:rPr>
+          <w:rFonts w:ascii="Courier New" w:cs="Courier New" w:eastAsia="Courier New" w:hAnsi="Courier New"/>
+          <w:color w:val="0000ff"/>
+          <w:sz w:val="18"/>
+          <w:szCs w:val="18"/>
+          <w:rtl w:val="0"/>
+        </w:rPr>
+        <w:t xml:space="preserve">&lt;tl&gt;&lt;df&gt;</w:t>
+      </w:r>
+      <w:r>
+        <w:rPr>
+          <w:color w:val="000000"/>
+          <w:rtl w:val="0"/>
+        </w:rPr>
+        <w:t xml:space="preserve">baston</w:t>
+      </w:r>
+      <w:r>
+        <w:rPr>
+          <w:rFonts w:ascii="Courier New" w:cs="Courier New" w:eastAsia="Courier New" w:hAnsi="Courier New"/>
+          <w:color w:val="a9a9a9"/>
+          <w:sz w:val="18"/>
+          <w:szCs w:val="18"/>
+          <w:rtl w:val="0"/>
+        </w:rPr>
+        <w:t xml:space="preserve">&lt;lb/&gt;</w:t>
+      </w:r>
+      <w:r>
+        <w:rPr>
+          <w:rtl w:val="0"/>
+        </w:rPr>
+      </w:r>
+    </w:p>
+    <w:p>
+      <w:pPr>
+        <w:pBdr>
+          <w:top w:space="0" w:sz="0" w:val="nil"/>
+          <w:left w:space="0" w:sz="0" w:val="nil"/>
+          <w:bottom w:space="0" w:sz="0" w:val="nil"/>
+          <w:right w:space="0" w:sz="0" w:val="nil"/>
+          <w:between w:space="0" w:sz="0" w:val="nil"/>
+        </w:pBdr>
+        <w:shd w:fill="auto" w:val="clear"/>
+        <w:contextualSpacing w:val="0"/>
+        <w:rPr>
+          <w:color w:val="000000"/>
+        </w:rPr>
+      </w:pPr>
+      <w:r>
+        <w:rPr>
+          <w:color w:val="000000"/>
+          <w:rtl w:val="0"/>
+        </w:rPr>
+        <w:t xml:space="preserve">de la fustee</w:t>
+      </w:r>
+      <w:r>
+        <w:rPr>
+          <w:rFonts w:ascii="Courier New" w:cs="Courier New" w:eastAsia="Courier New" w:hAnsi="Courier New"/>
+          <w:color w:val="0000ff"/>
+          <w:sz w:val="18"/>
+          <w:szCs w:val="18"/>
+          <w:rtl w:val="0"/>
+        </w:rPr>
+        <w:t xml:space="preserve">&lt;/df&gt;&lt;/tl&gt;</w:t>
+      </w:r>
+      <w:r>
+        <w:rPr>
+          <w:rFonts w:ascii="Courier New" w:cs="Courier New" w:eastAsia="Courier New" w:hAnsi="Courier New"/>
+          <w:color w:val="7f6000"/>
+          <w:sz w:val="18"/>
+          <w:szCs w:val="18"/>
+          <w:rtl w:val="0"/>
+        </w:rPr>
+        <w:t xml:space="preserve">&lt;/ab&gt;</w:t>
+      </w:r>
+      <w:r>
+        <w:rPr>
+          <w:rtl w:val="0"/>
+        </w:rPr>
+      </w:r>
+    </w:p>
+    <w:p>
+      <w:pPr>
+        <w:pBdr>
+          <w:top w:space="0" w:sz="0" w:val="nil"/>
+          <w:left w:space="0" w:sz="0" w:val="nil"/>
+          <w:bottom w:space="0" w:sz="0" w:val="nil"/>
+          <w:right w:space="0" w:sz="0" w:val="nil"/>
+          <w:between w:space="0" w:sz="0" w:val="nil"/>
+        </w:pBdr>
+        <w:shd w:fill="auto" w:val="clear"/>
+        <w:contextualSpacing w:val="0"/>
+        <w:rPr>
+          <w:color w:val="000000"/>
+        </w:rPr>
+      </w:pPr>
+      <w:r>
+        <w:rPr>
+          <w:rtl w:val="0"/>
+        </w:rPr>
+      </w:r>
+    </w:p>
+    <w:p>
+      <w:pPr>
+        <w:pBdr>
+          <w:top w:space="0" w:sz="0" w:val="nil"/>
+          <w:left w:space="0" w:sz="0" w:val="nil"/>
+          <w:bottom w:space="0" w:sz="0" w:val="nil"/>
+          <w:right w:space="0" w:sz="0" w:val="nil"/>
+          <w:between w:space="0" w:sz="0" w:val="nil"/>
+        </w:pBdr>
+        <w:shd w:fill="auto" w:val="clear"/>
+        <w:contextualSpacing w:val="0"/>
+        <w:rPr>
+          <w:color w:val="000000"/>
+        </w:rPr>
+      </w:pPr>
+      <w:r>
+        <w:rPr>
+          <w:rFonts w:ascii="Courier New" w:cs="Courier New" w:eastAsia="Courier New" w:hAnsi="Courier New"/>
+          <w:color w:val="7f6000"/>
+          <w:sz w:val="18"/>
+          <w:szCs w:val="18"/>
+          <w:rtl w:val="0"/>
+        </w:rPr>
+        <w:t xml:space="preserve">&lt;ab&gt;</w:t>
+      </w:r>
+      <w:r>
+        <w:rPr>
+          <w:color w:val="000000"/>
+          <w:rtl w:val="0"/>
+        </w:rPr>
+        <w:t xml:space="preserve">Et ceste piece carree qui port</w:t>
+      </w:r>
+      <w:r>
+        <w:rPr>
+          <w:rFonts w:ascii="Courier New" w:cs="Courier New" w:eastAsia="Courier New" w:hAnsi="Courier New"/>
+          <w:color w:val="a91111"/>
+          <w:sz w:val="18"/>
+          <w:szCs w:val="18"/>
+          <w:rtl w:val="0"/>
+        </w:rPr>
+        <w:t xml:space="preserve">&lt;del&gt;</w:t>
+      </w:r>
+      <w:r>
+        <w:rPr>
+          <w:rFonts w:ascii="Courier New" w:cs="Courier New" w:eastAsia="Courier New" w:hAnsi="Courier New"/>
+          <w:color w:val="0000ff"/>
+          <w:sz w:val="18"/>
+          <w:szCs w:val="18"/>
+          <w:rtl w:val="0"/>
+        </w:rPr>
+        <w:t xml:space="preserve">&lt;ill/&gt;</w:t>
+      </w:r>
+      <w:r>
+        <w:rPr>
+          <w:rFonts w:ascii="Courier New" w:cs="Courier New" w:eastAsia="Courier New" w:hAnsi="Courier New"/>
+          <w:color w:val="a91111"/>
+          <w:sz w:val="18"/>
+          <w:szCs w:val="18"/>
+          <w:rtl w:val="0"/>
+        </w:rPr>
+        <w:t xml:space="preserve">&lt;/del&gt;</w:t>
+      </w:r>
+      <w:r>
+        <w:rPr>
+          <w:rtl w:val="0"/>
+        </w:rPr>
+        <w:t xml:space="preserve">e</w:t>
+      </w:r>
+      <w:r>
+        <w:rPr>
+          <w:color w:val="000000"/>
+          <w:rtl w:val="0"/>
+        </w:rPr>
+        <w:t xml:space="preserve"> </w:t>
+      </w:r>
+      <w:r>
+        <w:rPr>
+          <w:rFonts w:ascii="Courier New" w:cs="Courier New" w:eastAsia="Courier New" w:hAnsi="Courier New"/>
+          <w:color w:val="a91111"/>
+          <w:sz w:val="18"/>
+          <w:szCs w:val="18"/>
+          <w:rtl w:val="0"/>
+        </w:rPr>
+        <w:t xml:space="preserve">&lt;del&gt;</w:t>
+      </w:r>
+      <w:r>
+        <w:rPr>
+          <w:rtl w:val="0"/>
+        </w:rPr>
+        <w:t xml:space="preserve">l</w:t>
+      </w:r>
+      <w:r>
+        <w:rPr>
+          <w:rFonts w:ascii="Courier New" w:cs="Courier New" w:eastAsia="Courier New" w:hAnsi="Courier New"/>
+          <w:color w:val="a91111"/>
+          <w:sz w:val="18"/>
+          <w:szCs w:val="18"/>
+          <w:rtl w:val="0"/>
+        </w:rPr>
+        <w:t xml:space="preserve">&lt;/del&gt;</w:t>
+      </w:r>
+      <w:r>
+        <w:rPr>
+          <w:rtl w:val="0"/>
+        </w:rPr>
+        <w:t xml:space="preserve">s</w:t>
+      </w:r>
+      <w:r>
+        <w:rPr>
+          <w:rtl w:val="0"/>
+        </w:rPr>
+        <w:t xml:space="preserve">ur lespee</w:t>
+      </w:r>
+      <w:r>
+        <w:rPr>
+          <w:rFonts w:ascii="Courier New" w:cs="Courier New" w:eastAsia="Courier New" w:hAnsi="Courier New"/>
+          <w:color w:val="a9a9a9"/>
+          <w:sz w:val="18"/>
+          <w:szCs w:val="18"/>
+          <w:rtl w:val="0"/>
+        </w:rPr>
+        <w:t xml:space="preserve">&lt;lb/&gt;</w:t>
+      </w:r>
+      <w:r>
+        <w:rPr>
+          <w:rtl w:val="0"/>
+        </w:rPr>
+      </w:r>
+    </w:p>
+    <w:p>
+      <w:pPr>
+        <w:pBdr>
+          <w:top w:space="0" w:sz="0" w:val="nil"/>
+          <w:left w:space="0" w:sz="0" w:val="nil"/>
+          <w:bottom w:space="0" w:sz="0" w:val="nil"/>
+          <w:right w:space="0" w:sz="0" w:val="nil"/>
+          <w:between w:space="0" w:sz="0" w:val="nil"/>
+        </w:pBdr>
+        <w:shd w:fill="auto" w:val="clear"/>
+        <w:contextualSpacing w:val="0"/>
+        <w:rPr>
+          <w:color w:val="000000"/>
+        </w:rPr>
+      </w:pPr>
+      <w:r>
+        <w:rPr>
+          <w:color w:val="000000"/>
+          <w:rtl w:val="0"/>
+        </w:rPr>
+        <w:t xml:space="preserve">pour la </w:t>
+      </w:r>
+      <w:r>
+        <w:rPr>
+          <w:rFonts w:ascii="Courier New" w:cs="Courier New" w:eastAsia="Courier New" w:hAnsi="Courier New"/>
+          <w:color w:val="0000ff"/>
+          <w:sz w:val="18"/>
+          <w:szCs w:val="18"/>
+          <w:rtl w:val="0"/>
+        </w:rPr>
+        <w:t xml:space="preserve">&lt;tl&gt;</w:t>
+      </w:r>
+      <w:r>
+        <w:rPr>
+          <w:color w:val="000000"/>
+          <w:rtl w:val="0"/>
+        </w:rPr>
+        <w:t xml:space="preserve">brunir</w:t>
+      </w:r>
+      <w:r>
+        <w:rPr>
+          <w:rFonts w:ascii="Courier New" w:cs="Courier New" w:eastAsia="Courier New" w:hAnsi="Courier New"/>
+          <w:color w:val="0000ff"/>
+          <w:sz w:val="18"/>
+          <w:szCs w:val="18"/>
+          <w:rtl w:val="0"/>
+        </w:rPr>
+        <w:t xml:space="preserve">&lt;/tl&gt;</w:t>
+      </w:r>
+      <w:r>
+        <w:rPr>
+          <w:color w:val="000000"/>
+          <w:rtl w:val="0"/>
+        </w:rPr>
+        <w:t xml:space="preserve"> sappelle </w:t>
+      </w:r>
+      <w:r>
+        <w:rPr>
+          <w:rFonts w:ascii="Courier New" w:cs="Courier New" w:eastAsia="Courier New" w:hAnsi="Courier New"/>
+          <w:color w:val="0000ff"/>
+          <w:sz w:val="18"/>
+          <w:szCs w:val="18"/>
+          <w:rtl w:val="0"/>
+        </w:rPr>
+        <w:t xml:space="preserve">&lt;tl&gt;&lt;df&gt;</w:t>
+      </w:r>
+      <w:r>
+        <w:rPr>
+          <w:color w:val="000000"/>
+          <w:rtl w:val="0"/>
+        </w:rPr>
+        <w:t xml:space="preserve">fustee</w:t>
+      </w:r>
+      <w:r>
+        <w:rPr>
+          <w:rFonts w:ascii="Courier New" w:cs="Courier New" w:eastAsia="Courier New" w:hAnsi="Courier New"/>
+          <w:color w:val="0000ff"/>
+          <w:sz w:val="18"/>
+          <w:szCs w:val="18"/>
+          <w:rtl w:val="0"/>
+        </w:rPr>
+        <w:t xml:space="preserve">&lt;/df&gt;&lt;/tl&gt;</w:t>
+      </w:r>
+      <w:r>
+        <w:rPr>
+          <w:rFonts w:ascii="Courier New" w:cs="Courier New" w:eastAsia="Courier New" w:hAnsi="Courier New"/>
+          <w:color w:val="7f6000"/>
+          <w:sz w:val="18"/>
+          <w:szCs w:val="18"/>
+          <w:rtl w:val="0"/>
+        </w:rPr>
+        <w:t xml:space="preserve">&lt;/ab&gt;</w:t>
+      </w:r>
+      <w:r>
+        <w:rPr>
+          <w:rtl w:val="0"/>
+        </w:rPr>
+      </w:r>
+    </w:p>
+    <w:p>
+      <w:pPr>
+        <w:pBdr>
+          <w:top w:space="0" w:sz="0" w:val="nil"/>
+          <w:left w:space="0" w:sz="0" w:val="nil"/>
+          <w:bottom w:space="0" w:sz="0" w:val="nil"/>
+          <w:right w:space="0" w:sz="0" w:val="nil"/>
+          <w:between w:space="0" w:sz="0" w:val="nil"/>
+        </w:pBdr>
+        <w:shd w:fill="auto" w:val="clear"/>
+        <w:contextualSpacing w:val="0"/>
+        <w:rPr>
+          <w:color w:val="000000"/>
+        </w:rPr>
+      </w:pPr>
+      <w:r>
+        <w:rPr>
+          <w:rtl w:val="0"/>
+        </w:rPr>
+      </w:r>
+    </w:p>
+    <w:p>
+      <w:pPr>
+        <w:pBdr>
+          <w:top w:space="0" w:sz="0" w:val="nil"/>
+          <w:left w:space="0" w:sz="0" w:val="nil"/>
+          <w:bottom w:space="0" w:sz="0" w:val="nil"/>
+          <w:right w:space="0" w:sz="0" w:val="nil"/>
+          <w:between w:space="0" w:sz="0" w:val="nil"/>
+        </w:pBdr>
+        <w:shd w:fill="auto" w:val="clear"/>
+        <w:contextualSpacing w:val="0"/>
+        <w:rPr>
+          <w:color w:val="000000"/>
+        </w:rPr>
+      </w:pPr>
+      <w:r>
+        <w:rPr>
+          <w:rFonts w:ascii="Courier New" w:cs="Courier New" w:eastAsia="Courier New" w:hAnsi="Courier New"/>
+          <w:color w:val="7f6000"/>
+          <w:sz w:val="18"/>
+          <w:szCs w:val="18"/>
+          <w:rtl w:val="0"/>
+        </w:rPr>
+        <w:t xml:space="preserve">&lt;ab&gt;</w:t>
+      </w:r>
+      <w:r>
+        <w:rPr>
+          <w:color w:val="000000"/>
+          <w:rtl w:val="0"/>
+        </w:rPr>
+        <w:t xml:space="preserve">Il y ha deulx cornes lun sappelle le </w:t>
+      </w:r>
+      <w:r>
+        <w:rPr>
+          <w:rFonts w:ascii="Courier New" w:cs="Courier New" w:eastAsia="Courier New" w:hAnsi="Courier New"/>
+          <w:color w:val="0000ff"/>
+          <w:sz w:val="18"/>
+          <w:szCs w:val="18"/>
+          <w:rtl w:val="0"/>
+        </w:rPr>
+        <w:t xml:space="preserve">&lt;df&gt;</w:t>
+      </w:r>
+      <w:r>
+        <w:rPr>
+          <w:color w:val="000000"/>
+          <w:rtl w:val="0"/>
+        </w:rPr>
+        <w:t xml:space="preserve">cornet</w:t>
+      </w:r>
+      <w:r>
+        <w:rPr>
+          <w:rFonts w:ascii="Courier New" w:cs="Courier New" w:eastAsia="Courier New" w:hAnsi="Courier New"/>
+          <w:color w:val="a9a9a9"/>
+          <w:sz w:val="18"/>
+          <w:szCs w:val="18"/>
+          <w:rtl w:val="0"/>
+        </w:rPr>
+        <w:t xml:space="preserve">&lt;lb/&gt;</w:t>
+      </w:r>
+      <w:r>
+        <w:rPr>
+          <w:rtl w:val="0"/>
+        </w:rPr>
+      </w:r>
+    </w:p>
+    <w:p>
+      <w:pPr>
+        <w:pBdr>
+          <w:top w:space="0" w:sz="0" w:val="nil"/>
+          <w:left w:space="0" w:sz="0" w:val="nil"/>
+          <w:bottom w:space="0" w:sz="0" w:val="nil"/>
+          <w:right w:space="0" w:sz="0" w:val="nil"/>
+          <w:between w:space="0" w:sz="0" w:val="nil"/>
+        </w:pBdr>
+        <w:shd w:fill="auto" w:val="clear"/>
+        <w:contextualSpacing w:val="0"/>
+        <w:rPr>
+          <w:color w:val="000000"/>
+        </w:rPr>
+      </w:pPr>
+      <w:r>
+        <w:rPr>
+          <w:color w:val="000000"/>
+          <w:rtl w:val="0"/>
+        </w:rPr>
+        <w:t xml:space="preserve">a </w:t>
+      </w:r>
+      <w:r>
+        <w:rPr>
+          <w:rFonts w:ascii="Courier New" w:cs="Courier New" w:eastAsia="Courier New" w:hAnsi="Courier New"/>
+          <w:b w:val="0"/>
+          <w:color w:val="0000ff"/>
+          <w:sz w:val="18"/>
+          <w:szCs w:val="18"/>
+          <w:rtl w:val="0"/>
+        </w:rPr>
         <w:t xml:space="preserve">&lt;m&gt;</w:t>
       </w:r>
       <w:r>
@@ -1701,15 +2511,92 @@
           <w:color w:val="000000"/>
           <w:rtl w:val="0"/>
         </w:rPr>
-        <w:t xml:space="preserve">s</w:t>
-      </w:r>
-      <w:r>
-        <w:rPr>
-          <w:b w:val="0"/>
-          <w:color w:val="000000"/>
-          <w:rtl w:val="0"/>
-        </w:rPr>
-        <w:t xml:space="preserve">orbier</w:t>
+        <w:t xml:space="preserve">h</w:t>
+      </w:r>
+      <w:r>
+        <w:rPr>
+          <w:b w:val="0"/>
+          <w:color w:val="000000"/>
+          <w:rtl w:val="0"/>
+        </w:rPr>
+        <w:t xml:space="preserve">uile</w:t>
+      </w:r>
+      <w:r>
+        <w:rPr>
+          <w:rFonts w:ascii="Courier New" w:cs="Courier New" w:eastAsia="Courier New" w:hAnsi="Courier New"/>
+          <w:b w:val="0"/>
+          <w:color w:val="0000ff"/>
+          <w:sz w:val="18"/>
+          <w:szCs w:val="18"/>
+          <w:rtl w:val="0"/>
+        </w:rPr>
+        <w:t xml:space="preserve">&lt;/m&gt;&lt;/df&gt;</w:t>
+      </w:r>
+      <w:r>
+        <w:rPr>
+          <w:b w:val="0"/>
+          <w:color w:val="000000"/>
+          <w:rtl w:val="0"/>
+        </w:rPr>
+        <w:t xml:space="preserve"> </w:t>
+      </w:r>
+      <w:r>
+        <w:rPr>
+          <w:color w:val="000000"/>
+          <w:rtl w:val="0"/>
+        </w:rPr>
+        <w:t xml:space="preserve">laultre le </w:t>
+      </w:r>
+      <w:r>
+        <w:rPr>
+          <w:rFonts w:ascii="Courier New" w:cs="Courier New" w:eastAsia="Courier New" w:hAnsi="Courier New"/>
+          <w:color w:val="0000ff"/>
+          <w:sz w:val="18"/>
+          <w:szCs w:val="18"/>
+          <w:rtl w:val="0"/>
+        </w:rPr>
+        <w:t xml:space="preserve">&lt;df&gt;</w:t>
+      </w:r>
+      <w:r>
+        <w:rPr>
+          <w:color w:val="000000"/>
+          <w:rtl w:val="0"/>
+        </w:rPr>
+        <w:t xml:space="preserve">cornet de</w:t>
+      </w:r>
+      <w:r>
+        <w:rPr>
+          <w:color w:val="000000"/>
+          <w:rtl w:val="0"/>
+        </w:rPr>
+        <w:t xml:space="preserve"> l</w:t>
+      </w:r>
+      <w:r>
+        <w:rPr>
+          <w:rFonts w:ascii="Courier New" w:cs="Courier New" w:eastAsia="Courier New" w:hAnsi="Courier New"/>
+          <w:b w:val="0"/>
+          <w:color w:val="0000ff"/>
+          <w:sz w:val="18"/>
+          <w:szCs w:val="18"/>
+          <w:rtl w:val="0"/>
+        </w:rPr>
+        <w:t xml:space="preserve">&lt;m&gt;</w:t>
+      </w:r>
+      <w:r>
+        <w:rPr>
+          <w:b w:val="0"/>
+          <w:color w:val="000000"/>
+          <w:rtl w:val="0"/>
+        </w:rPr>
+        <w:t xml:space="preserve">e</w:t>
+      </w:r>
+      <w:r>
+        <w:rPr>
+          <w:b w:val="0"/>
+          <w:color w:val="000000"/>
+          <w:rtl w:val="0"/>
+        </w:rPr>
+        <w:t xml:space="preserve">smery</w:t>
       </w:r>
       <w:r>
         <w:rPr>
@@ -1724,88 +2611,26 @@
       </w:r>
       <w:r>
         <w:rPr>
-          <w:b w:val="0"/>
-          <w:color w:val="000000"/>
-          <w:rtl w:val="0"/>
-        </w:rPr>
-        <w:t xml:space="preserve"> </w:t>
-      </w:r>
-      <w:r>
-        <w:rPr>
-          <w:color w:val="000000"/>
-          <w:rtl w:val="0"/>
-        </w:rPr>
-        <w:t xml:space="preserve">qui est dur &amp;</w:t>
-      </w:r>
-      <w:r>
-        <w:rPr>
-          <w:rFonts w:ascii="Courier New" w:cs="Courier New" w:eastAsia="Courier New" w:hAnsi="Courier New"/>
-          <w:color w:val="a9a9a9"/>
-          <w:sz w:val="18"/>
-          <w:szCs w:val="18"/>
-          <w:rtl w:val="0"/>
-        </w:rPr>
-        <w:t xml:space="preserve">amp;</w:t>
-      </w:r>
-      <w:r>
-        <w:rPr>
-          <w:color w:val="000000"/>
-          <w:rtl w:val="0"/>
-        </w:rPr>
-        <w:t xml:space="preserve"> uny</w:t>
-      </w:r>
-      <w:r>
-        <w:rPr>
-          <w:rFonts w:ascii="Courier New" w:cs="Courier New" w:eastAsia="Courier New" w:hAnsi="Courier New"/>
+          <w:rFonts w:ascii="Courier New" w:cs="Courier New" w:eastAsia="Courier New" w:hAnsi="Courier New"/>
+          <w:b w:val="0"/>
+          <w:color w:val="0000ff"/>
+          <w:sz w:val="18"/>
+          <w:szCs w:val="18"/>
+          <w:rtl w:val="0"/>
+        </w:rPr>
+        <w:t xml:space="preserve">&lt;/df&gt;</w:t>
+      </w:r>
+      <w:r>
+        <w:rPr>
+          <w:rFonts w:ascii="Courier New" w:cs="Courier New" w:eastAsia="Courier New" w:hAnsi="Courier New"/>
+          <w:b w:val="0"/>
           <w:color w:val="7f6000"/>
           <w:sz w:val="18"/>
           <w:szCs w:val="18"/>
           <w:rtl w:val="0"/>
         </w:rPr>
-        <w:t xml:space="preserve">&lt;/ab&gt;</w:t>
-      </w:r>
-      <w:r>
-        <w:rPr>
-          <w:rtl w:val="0"/>
-        </w:rPr>
-      </w:r>
-    </w:p>
-    <w:p>
-      <w:pPr>
-        <w:pBdr>
-          <w:top w:space="0" w:sz="0" w:val="nil"/>
-          <w:left w:space="0" w:sz="0" w:val="nil"/>
-          <w:bottom w:space="0" w:sz="0" w:val="nil"/>
-          <w:right w:space="0" w:sz="0" w:val="nil"/>
-          <w:between w:space="0" w:sz="0" w:val="nil"/>
-        </w:pBdr>
-        <w:shd w:fill="auto" w:val="clear"/>
-        <w:contextualSpacing w:val="0"/>
-        <w:rPr>
-          <w:color w:val="000000"/>
-        </w:rPr>
-      </w:pPr>
-      <w:r>
-        <w:rPr>
-          <w:rtl w:val="0"/>
-        </w:rPr>
-      </w:r>
-    </w:p>
-    <w:p>
-      <w:pPr>
-        <w:pBdr>
-          <w:top w:space="0" w:sz="0" w:val="nil"/>
-          <w:left w:space="0" w:sz="0" w:val="nil"/>
-          <w:bottom w:space="0" w:sz="0" w:val="nil"/>
-          <w:right w:space="0" w:sz="0" w:val="nil"/>
-          <w:between w:space="0" w:sz="0" w:val="nil"/>
-        </w:pBdr>
-        <w:shd w:fill="auto" w:val="clear"/>
-        <w:contextualSpacing w:val="0"/>
-        <w:rPr>
-          <w:color w:val="000000"/>
-        </w:rPr>
-      </w:pPr>
+        <w:t xml:space="preserve">&lt;</w:t>
+      </w:r>
       <w:r>
         <w:rPr>
           <w:rFonts w:ascii="Courier New" w:cs="Courier New" w:eastAsia="Courier New" w:hAnsi="Courier New"/>
@@ -1814,52 +2639,7 @@
           <w:szCs w:val="18"/>
           <w:rtl w:val="0"/>
         </w:rPr>
-        <w:t xml:space="preserve">&lt;ab&gt;</w:t>
-      </w:r>
-      <w:r>
-        <w:rPr>
-          <w:color w:val="000000"/>
-          <w:rtl w:val="0"/>
-        </w:rPr>
-        <w:t xml:space="preserve">Le baston de dessoubs qui est plie en arc</w:t>
-      </w:r>
-      <w:r>
-        <w:rPr>
-          <w:rFonts w:ascii="Courier New" w:cs="Courier New" w:eastAsia="Courier New" w:hAnsi="Courier New"/>
-          <w:color w:val="a9a9a9"/>
-          <w:sz w:val="18"/>
-          <w:szCs w:val="18"/>
-          <w:rtl w:val="0"/>
-        </w:rPr>
-        <w:t xml:space="preserve">&lt;lb/&gt;</w:t>
-      </w:r>
-      <w:r>
-        <w:rPr>
-          <w:rtl w:val="0"/>
-        </w:rPr>
-      </w:r>
-    </w:p>
-    <w:p>
-      <w:pPr>
-        <w:pBdr>
-          <w:top w:space="0" w:sz="0" w:val="nil"/>
-          <w:left w:space="0" w:sz="0" w:val="nil"/>
-          <w:bottom w:space="0" w:sz="0" w:val="nil"/>
-          <w:right w:space="0" w:sz="0" w:val="nil"/>
-          <w:between w:space="0" w:sz="0" w:val="nil"/>
-        </w:pBdr>
-        <w:shd w:fill="auto" w:val="clear"/>
-        <w:contextualSpacing w:val="0"/>
-        <w:rPr>
-          <w:color w:val="000000"/>
-        </w:rPr>
-      </w:pPr>
-      <w:r>
-        <w:rPr>
-          <w:color w:val="000000"/>
-          <w:rtl w:val="0"/>
-        </w:rPr>
-        <w:t xml:space="preserve">sappelle larson</w:t>
+        <w:t xml:space="preserve">/</w:t>
       </w:r>
       <w:r>
         <w:rPr>
@@ -1869,546 +2649,7 @@
           <w:szCs w:val="18"/>
           <w:rtl w:val="0"/>
         </w:rPr>
-        <w:t xml:space="preserve">&lt;/ab&gt;</w:t>
-      </w:r>
-      <w:r>
-        <w:rPr>
-          <w:rtl w:val="0"/>
-        </w:rPr>
-      </w:r>
-    </w:p>
-    <w:p>
-      <w:pPr>
-        <w:pBdr>
-          <w:top w:space="0" w:sz="0" w:val="nil"/>
-          <w:left w:space="0" w:sz="0" w:val="nil"/>
-          <w:bottom w:space="0" w:sz="0" w:val="nil"/>
-          <w:right w:space="0" w:sz="0" w:val="nil"/>
-          <w:between w:space="0" w:sz="0" w:val="nil"/>
-        </w:pBdr>
-        <w:shd w:fill="auto" w:val="clear"/>
-        <w:contextualSpacing w:val="0"/>
-        <w:rPr>
-          <w:color w:val="000000"/>
-        </w:rPr>
-      </w:pPr>
-      <w:r>
-        <w:rPr>
-          <w:rtl w:val="0"/>
-        </w:rPr>
-      </w:r>
-    </w:p>
-    <w:p>
-      <w:pPr>
-        <w:pBdr>
-          <w:top w:space="0" w:sz="0" w:val="nil"/>
-          <w:left w:space="0" w:sz="0" w:val="nil"/>
-          <w:bottom w:space="0" w:sz="0" w:val="nil"/>
-          <w:right w:space="0" w:sz="0" w:val="nil"/>
-          <w:between w:space="0" w:sz="0" w:val="nil"/>
-        </w:pBdr>
-        <w:shd w:fill="auto" w:val="clear"/>
-        <w:contextualSpacing w:val="0"/>
-        <w:rPr>
-          <w:color w:val="000000"/>
-        </w:rPr>
-      </w:pPr>
-      <w:r>
-        <w:rPr>
-          <w:rFonts w:ascii="Courier New" w:cs="Courier New" w:eastAsia="Courier New" w:hAnsi="Courier New"/>
-          <w:color w:val="7f6000"/>
-          <w:sz w:val="18"/>
-          <w:szCs w:val="18"/>
-          <w:rtl w:val="0"/>
-        </w:rPr>
-        <w:t xml:space="preserve">&lt;ab&gt;</w:t>
-      </w:r>
-      <w:r>
-        <w:rPr>
-          <w:color w:val="000000"/>
-          <w:rtl w:val="0"/>
-        </w:rPr>
-        <w:t xml:space="preserve">Le baston de dessus sappelle le baston</w:t>
-      </w:r>
-      <w:r>
-        <w:rPr>
-          <w:rFonts w:ascii="Courier New" w:cs="Courier New" w:eastAsia="Courier New" w:hAnsi="Courier New"/>
-          <w:color w:val="a9a9a9"/>
-          <w:sz w:val="18"/>
-          <w:szCs w:val="18"/>
-          <w:rtl w:val="0"/>
-        </w:rPr>
-        <w:t xml:space="preserve">&lt;lb/&gt;</w:t>
-      </w:r>
-      <w:r>
-        <w:rPr>
-          <w:rtl w:val="0"/>
-        </w:rPr>
-      </w:r>
-    </w:p>
-    <w:p>
-      <w:pPr>
-        <w:pBdr>
-          <w:top w:space="0" w:sz="0" w:val="nil"/>
-          <w:left w:space="0" w:sz="0" w:val="nil"/>
-          <w:bottom w:space="0" w:sz="0" w:val="nil"/>
-          <w:right w:space="0" w:sz="0" w:val="nil"/>
-          <w:between w:space="0" w:sz="0" w:val="nil"/>
-        </w:pBdr>
-        <w:shd w:fill="auto" w:val="clear"/>
-        <w:contextualSpacing w:val="0"/>
-        <w:rPr>
-          <w:color w:val="000000"/>
-        </w:rPr>
-      </w:pPr>
-      <w:r>
-        <w:rPr>
-          <w:color w:val="000000"/>
-          <w:rtl w:val="0"/>
-        </w:rPr>
-        <w:t xml:space="preserve">de la fustee</w:t>
-      </w:r>
-      <w:r>
-        <w:rPr>
-          <w:rFonts w:ascii="Courier New" w:cs="Courier New" w:eastAsia="Courier New" w:hAnsi="Courier New"/>
-          <w:color w:val="7f6000"/>
-          <w:sz w:val="18"/>
-          <w:szCs w:val="18"/>
-          <w:rtl w:val="0"/>
-        </w:rPr>
-        <w:t xml:space="preserve">&lt;/ab&gt;</w:t>
-      </w:r>
-      <w:r>
-        <w:rPr>
-          <w:rtl w:val="0"/>
-        </w:rPr>
-      </w:r>
-    </w:p>
-    <w:p>
-      <w:pPr>
-        <w:pBdr>
-          <w:top w:space="0" w:sz="0" w:val="nil"/>
-          <w:left w:space="0" w:sz="0" w:val="nil"/>
-          <w:bottom w:space="0" w:sz="0" w:val="nil"/>
-          <w:right w:space="0" w:sz="0" w:val="nil"/>
-          <w:between w:space="0" w:sz="0" w:val="nil"/>
-        </w:pBdr>
-        <w:shd w:fill="auto" w:val="clear"/>
-        <w:contextualSpacing w:val="0"/>
-        <w:rPr>
-          <w:color w:val="000000"/>
-        </w:rPr>
-      </w:pPr>
-      <w:r>
-        <w:rPr>
-          <w:rtl w:val="0"/>
-        </w:rPr>
-      </w:r>
-    </w:p>
-    <w:p>
-      <w:pPr>
-        <w:pBdr>
-          <w:top w:space="0" w:sz="0" w:val="nil"/>
-          <w:left w:space="0" w:sz="0" w:val="nil"/>
-          <w:bottom w:space="0" w:sz="0" w:val="nil"/>
-          <w:right w:space="0" w:sz="0" w:val="nil"/>
-          <w:between w:space="0" w:sz="0" w:val="nil"/>
-        </w:pBdr>
-        <w:shd w:fill="auto" w:val="clear"/>
-        <w:contextualSpacing w:val="0"/>
-        <w:rPr>
-          <w:color w:val="000000"/>
-        </w:rPr>
-      </w:pPr>
-      <w:r>
-        <w:rPr>
-          <w:rFonts w:ascii="Courier New" w:cs="Courier New" w:eastAsia="Courier New" w:hAnsi="Courier New"/>
-          <w:color w:val="7f6000"/>
-          <w:sz w:val="18"/>
-          <w:szCs w:val="18"/>
-          <w:rtl w:val="0"/>
-        </w:rPr>
-        <w:t xml:space="preserve">&lt;ab&gt;</w:t>
-      </w:r>
-      <w:r>
-        <w:rPr>
-          <w:color w:val="000000"/>
-          <w:rtl w:val="0"/>
-        </w:rPr>
-        <w:t xml:space="preserve">Et ceste piece carree qui port</w:t>
-      </w:r>
-      <w:r>
-        <w:rPr>
-          <w:rFonts w:ascii="Courier New" w:cs="Courier New" w:eastAsia="Courier New" w:hAnsi="Courier New"/>
-          <w:color w:val="a91111"/>
-          <w:sz w:val="18"/>
-          <w:szCs w:val="18"/>
-          <w:rtl w:val="0"/>
-        </w:rPr>
-        <w:t xml:space="preserve">&lt;del&gt;</w:t>
-      </w:r>
-      <w:r>
-        <w:rPr>
-          <w:rFonts w:ascii="Courier New" w:cs="Courier New" w:eastAsia="Courier New" w:hAnsi="Courier New"/>
-          <w:color w:val="0000ff"/>
-          <w:sz w:val="18"/>
-          <w:szCs w:val="18"/>
-          <w:rtl w:val="0"/>
-        </w:rPr>
-        <w:t xml:space="preserve">&lt;ill/&gt;</w:t>
-      </w:r>
-      <w:r>
-        <w:rPr>
-          <w:rFonts w:ascii="Courier New" w:cs="Courier New" w:eastAsia="Courier New" w:hAnsi="Courier New"/>
-          <w:color w:val="a91111"/>
-          <w:sz w:val="18"/>
-          <w:szCs w:val="18"/>
-          <w:rtl w:val="0"/>
-        </w:rPr>
-        <w:t xml:space="preserve">&lt;/del&gt;</w:t>
-      </w:r>
-      <w:r>
-        <w:rPr>
-          <w:rtl w:val="0"/>
-        </w:rPr>
-        <w:t xml:space="preserve">e</w:t>
-      </w:r>
-      <w:r>
-        <w:rPr>
-          <w:color w:val="000000"/>
-          <w:rtl w:val="0"/>
-        </w:rPr>
-        <w:t xml:space="preserve"> </w:t>
-      </w:r>
-      <w:commentRangeEnd w:id="1"/>
-      <w:r>
-        <w:commentReference w:id="1"/>
-      </w:r>
-      <w:commentRangeEnd w:id="2"/>
-      <w:r>
-        <w:commentReference w:id="2"/>
-      </w:r>
-      <w:r>
-        <w:rPr>
-          <w:rFonts w:ascii="Courier New" w:cs="Courier New" w:eastAsia="Courier New" w:hAnsi="Courier New"/>
-          <w:color w:val="a91111"/>
-          <w:sz w:val="18"/>
-          <w:szCs w:val="18"/>
-          <w:rtl w:val="0"/>
-        </w:rPr>
-        <w:t xml:space="preserve">&lt;del&gt;</w:t>
-      </w:r>
-      <w:r>
-        <w:rPr>
-          <w:rtl w:val="0"/>
-        </w:rPr>
-        <w:t xml:space="preserve">l</w:t>
-      </w:r>
-      <w:r>
-        <w:rPr>
-          <w:rFonts w:ascii="Courier New" w:cs="Courier New" w:eastAsia="Courier New" w:hAnsi="Courier New"/>
-          <w:color w:val="a91111"/>
-          <w:sz w:val="18"/>
-          <w:szCs w:val="18"/>
-          <w:rtl w:val="0"/>
-        </w:rPr>
-        <w:t xml:space="preserve">&lt;/del&gt;</w:t>
-      </w:r>
-      <w:commentRangeStart w:id="3"/>
-      <w:commentRangeStart w:id="4"/>
-      <w:r>
-        <w:rPr>
-          <w:rtl w:val="0"/>
-        </w:rPr>
-        <w:t xml:space="preserve">s</w:t>
-      </w:r>
-      <w:r>
-        <w:rPr>
-          <w:rtl w:val="0"/>
-        </w:rPr>
-        <w:t xml:space="preserve">ur lespee</w:t>
-      </w:r>
-      <w:r>
-        <w:rPr>
-          <w:rFonts w:ascii="Courier New" w:cs="Courier New" w:eastAsia="Courier New" w:hAnsi="Courier New"/>
-          <w:color w:val="a9a9a9"/>
-          <w:sz w:val="18"/>
-          <w:szCs w:val="18"/>
-          <w:rtl w:val="0"/>
-        </w:rPr>
-        <w:t xml:space="preserve">&lt;lb/&gt;</w:t>
-      </w:r>
-      <w:r>
-        <w:rPr>
-          <w:rtl w:val="0"/>
-        </w:rPr>
-      </w:r>
-    </w:p>
-    <w:p>
-      <w:pPr>
-        <w:pBdr>
-          <w:top w:space="0" w:sz="0" w:val="nil"/>
-          <w:left w:space="0" w:sz="0" w:val="nil"/>
-          <w:bottom w:space="0" w:sz="0" w:val="nil"/>
-          <w:right w:space="0" w:sz="0" w:val="nil"/>
-          <w:between w:space="0" w:sz="0" w:val="nil"/>
-        </w:pBdr>
-        <w:shd w:fill="auto" w:val="clear"/>
-        <w:contextualSpacing w:val="0"/>
-        <w:rPr>
-          <w:color w:val="000000"/>
-        </w:rPr>
-      </w:pPr>
-      <w:r>
-        <w:rPr>
-          <w:color w:val="000000"/>
-          <w:rtl w:val="0"/>
-        </w:rPr>
-        <w:t xml:space="preserve">pour la brunir sappelle fustee</w:t>
-      </w:r>
-      <w:r>
-        <w:rPr>
-          <w:rFonts w:ascii="Courier New" w:cs="Courier New" w:eastAsia="Courier New" w:hAnsi="Courier New"/>
-          <w:color w:val="7f6000"/>
-          <w:sz w:val="18"/>
-          <w:szCs w:val="18"/>
-          <w:rtl w:val="0"/>
-        </w:rPr>
-        <w:t xml:space="preserve">&lt;/ab&gt;</w:t>
-      </w:r>
-      <w:r>
-        <w:rPr>
-          <w:rtl w:val="0"/>
-        </w:rPr>
-      </w:r>
-    </w:p>
-    <w:p>
-      <w:pPr>
-        <w:pBdr>
-          <w:top w:space="0" w:sz="0" w:val="nil"/>
-          <w:left w:space="0" w:sz="0" w:val="nil"/>
-          <w:bottom w:space="0" w:sz="0" w:val="nil"/>
-          <w:right w:space="0" w:sz="0" w:val="nil"/>
-          <w:between w:space="0" w:sz="0" w:val="nil"/>
-        </w:pBdr>
-        <w:shd w:fill="auto" w:val="clear"/>
-        <w:contextualSpacing w:val="0"/>
-        <w:rPr>
-          <w:color w:val="000000"/>
-        </w:rPr>
-      </w:pPr>
-      <w:r>
-        <w:rPr>
-          <w:rtl w:val="0"/>
-        </w:rPr>
-      </w:r>
-    </w:p>
-    <w:p>
-      <w:pPr>
-        <w:pBdr>
-          <w:top w:space="0" w:sz="0" w:val="nil"/>
-          <w:left w:space="0" w:sz="0" w:val="nil"/>
-          <w:bottom w:space="0" w:sz="0" w:val="nil"/>
-          <w:right w:space="0" w:sz="0" w:val="nil"/>
-          <w:between w:space="0" w:sz="0" w:val="nil"/>
-        </w:pBdr>
-        <w:shd w:fill="auto" w:val="clear"/>
-        <w:contextualSpacing w:val="0"/>
-        <w:rPr>
-          <w:color w:val="000000"/>
-        </w:rPr>
-      </w:pPr>
-      <w:r>
-        <w:rPr>
-          <w:rFonts w:ascii="Courier New" w:cs="Courier New" w:eastAsia="Courier New" w:hAnsi="Courier New"/>
-          <w:color w:val="7f6000"/>
-          <w:sz w:val="18"/>
-          <w:szCs w:val="18"/>
-          <w:rtl w:val="0"/>
-        </w:rPr>
-        <w:t xml:space="preserve">&lt;ab&gt;</w:t>
-      </w:r>
-      <w:r>
-        <w:rPr>
-          <w:color w:val="000000"/>
-          <w:rtl w:val="0"/>
-        </w:rPr>
-        <w:t xml:space="preserve">Il y ha deulx cornes lun sappelle le cornet</w:t>
-      </w:r>
-      <w:r>
-        <w:rPr>
-          <w:rFonts w:ascii="Courier New" w:cs="Courier New" w:eastAsia="Courier New" w:hAnsi="Courier New"/>
-          <w:color w:val="a9a9a9"/>
-          <w:sz w:val="18"/>
-          <w:szCs w:val="18"/>
-          <w:rtl w:val="0"/>
-        </w:rPr>
-        <w:t xml:space="preserve">&lt;lb/&gt;</w:t>
-      </w:r>
-      <w:r>
-        <w:rPr>
-          <w:rtl w:val="0"/>
-        </w:rPr>
-      </w:r>
-    </w:p>
-    <w:p>
-      <w:pPr>
-        <w:pBdr>
-          <w:top w:space="0" w:sz="0" w:val="nil"/>
-          <w:left w:space="0" w:sz="0" w:val="nil"/>
-          <w:bottom w:space="0" w:sz="0" w:val="nil"/>
-          <w:right w:space="0" w:sz="0" w:val="nil"/>
-          <w:between w:space="0" w:sz="0" w:val="nil"/>
-        </w:pBdr>
-        <w:shd w:fill="auto" w:val="clear"/>
-        <w:contextualSpacing w:val="0"/>
-        <w:rPr>
-          <w:color w:val="000000"/>
-        </w:rPr>
-      </w:pPr>
-      <w:r>
-        <w:rPr>
-          <w:color w:val="000000"/>
-          <w:rtl w:val="0"/>
-        </w:rPr>
-        <w:t xml:space="preserve">a </w:t>
-      </w:r>
-      <w:r>
-        <w:rPr>
-          <w:rFonts w:ascii="Courier New" w:cs="Courier New" w:eastAsia="Courier New" w:hAnsi="Courier New"/>
-          <w:b w:val="0"/>
-          <w:color w:val="0000ff"/>
-          <w:sz w:val="18"/>
-          <w:szCs w:val="18"/>
-          <w:rtl w:val="0"/>
-        </w:rPr>
-        <w:t xml:space="preserve">&lt;m&gt;</w:t>
-      </w:r>
-      <w:r>
-        <w:rPr>
-          <w:b w:val="0"/>
-          <w:color w:val="000000"/>
-          <w:rtl w:val="0"/>
-        </w:rPr>
-        <w:t xml:space="preserve">h</w:t>
-      </w:r>
-      <w:r>
-        <w:rPr>
-          <w:b w:val="0"/>
-          <w:color w:val="000000"/>
-          <w:rtl w:val="0"/>
-        </w:rPr>
-        <w:t xml:space="preserve">uile</w:t>
-      </w:r>
-      <w:r>
-        <w:rPr>
-          <w:rFonts w:ascii="Courier New" w:cs="Courier New" w:eastAsia="Courier New" w:hAnsi="Courier New"/>
-          <w:b w:val="0"/>
-          <w:color w:val="0000ff"/>
-          <w:sz w:val="18"/>
-          <w:szCs w:val="18"/>
-          <w:rtl w:val="0"/>
-        </w:rPr>
-        <w:t xml:space="preserve">&lt;/m&gt;</w:t>
-      </w:r>
-      <w:r>
-        <w:rPr>
-          <w:b w:val="0"/>
-          <w:color w:val="000000"/>
-          <w:rtl w:val="0"/>
-        </w:rPr>
-        <w:t xml:space="preserve"> </w:t>
-      </w:r>
-      <w:r>
-        <w:rPr>
-          <w:color w:val="000000"/>
-          <w:rtl w:val="0"/>
-        </w:rPr>
-        <w:t xml:space="preserve">laultre le cornet de</w:t>
-      </w:r>
-      <w:r>
-        <w:rPr>
-          <w:color w:val="000000"/>
-          <w:rtl w:val="0"/>
-        </w:rPr>
-        <w:t xml:space="preserve"> l</w:t>
-      </w:r>
-      <w:r>
-        <w:rPr>
-          <w:rFonts w:ascii="Courier New" w:cs="Courier New" w:eastAsia="Courier New" w:hAnsi="Courier New"/>
-          <w:b w:val="0"/>
-          <w:color w:val="0000ff"/>
-          <w:sz w:val="18"/>
-          <w:szCs w:val="18"/>
-          <w:rtl w:val="0"/>
-        </w:rPr>
-        <w:t xml:space="preserve">&lt;m&gt;</w:t>
-      </w:r>
-      <w:r>
-        <w:rPr>
-          <w:b w:val="0"/>
-          <w:color w:val="000000"/>
-          <w:rtl w:val="0"/>
-        </w:rPr>
-        <w:t xml:space="preserve">e</w:t>
-      </w:r>
-      <w:r>
-        <w:rPr>
-          <w:b w:val="0"/>
-          <w:color w:val="000000"/>
-          <w:rtl w:val="0"/>
-        </w:rPr>
-        <w:t xml:space="preserve">smery</w:t>
-      </w:r>
-      <w:r>
-        <w:rPr>
-          <w:rFonts w:ascii="Courier New" w:cs="Courier New" w:eastAsia="Courier New" w:hAnsi="Courier New"/>
-          <w:b w:val="0"/>
-          <w:color w:val="0000ff"/>
-          <w:sz w:val="18"/>
-          <w:szCs w:val="18"/>
-          <w:rtl w:val="0"/>
-        </w:rPr>
-        <w:t xml:space="preserve">&lt;/m&gt;</w:t>
-      </w:r>
-      <w:r>
-        <w:rPr>
-          <w:rFonts w:ascii="Courier New" w:cs="Courier New" w:eastAsia="Courier New" w:hAnsi="Courier New"/>
-          <w:b w:val="0"/>
-          <w:color w:val="7f6000"/>
-          <w:sz w:val="18"/>
-          <w:szCs w:val="18"/>
-          <w:rtl w:val="0"/>
-        </w:rPr>
-        <w:t xml:space="preserve">&lt;</w:t>
-      </w:r>
-      <w:r>
-        <w:rPr>
-          <w:rFonts w:ascii="Courier New" w:cs="Courier New" w:eastAsia="Courier New" w:hAnsi="Courier New"/>
-          <w:color w:val="7f6000"/>
-          <w:sz w:val="18"/>
-          <w:szCs w:val="18"/>
-          <w:rtl w:val="0"/>
-        </w:rPr>
-        <w:t xml:space="preserve">/</w:t>
-      </w:r>
-      <w:r>
-        <w:rPr>
-          <w:rFonts w:ascii="Courier New" w:cs="Courier New" w:eastAsia="Courier New" w:hAnsi="Courier New"/>
-          <w:color w:val="7f6000"/>
-          <w:sz w:val="18"/>
-          <w:szCs w:val="18"/>
-          <w:rtl w:val="0"/>
-        </w:rPr>
         <w:t xml:space="preserve">ab&gt;</w:t>
-      </w:r>
-      <w:commentRangeEnd w:id="3"/>
-      <w:r>
-        <w:commentReference w:id="3"/>
-      </w:r>
-      <w:commentRangeEnd w:id="4"/>
-      <w:r>
-        <w:commentReference w:id="4"/>
       </w:r>
       <w:r>
         <w:rPr>
@@ -2554,7 +2795,24 @@
           <w:color w:val="000000"/>
           <w:rtl w:val="0"/>
         </w:rPr>
-        <w:t xml:space="preserve">e une poincte</w:t>
+        <w:t xml:space="preserve">e une </w:t>
+      </w:r>
+      <w:r>
+        <w:rPr>
+          <w:rFonts w:ascii="Courier New" w:cs="Courier New" w:eastAsia="Courier New" w:hAnsi="Courier New"/>
+          <w:color w:val="0000ff"/>
+          <w:sz w:val="18"/>
+          <w:szCs w:val="18"/>
+          <w:rtl w:val="0"/>
+        </w:rPr>
+        <w:t xml:space="preserve">&lt;tl&gt;</w:t>
+      </w:r>
+      <w:r>
+        <w:rPr>
+          <w:color w:val="000000"/>
+          <w:rtl w:val="0"/>
+        </w:rPr>
+        <w:t xml:space="preserve">poincte</w:t>
       </w:r>
       <w:r>
         <w:rPr>
@@ -2592,7 +2850,24 @@
           <w:color w:val="000000"/>
           <w:rtl w:val="0"/>
         </w:rPr>
-        <w:t xml:space="preserve">dhalebarde quarre </w:t>
+        <w:t xml:space="preserve">dhalebarde</w:t>
+      </w:r>
+      <w:r>
+        <w:rPr>
+          <w:rFonts w:ascii="Courier New" w:cs="Courier New" w:eastAsia="Courier New" w:hAnsi="Courier New"/>
+          <w:color w:val="0000ff"/>
+          <w:sz w:val="18"/>
+          <w:szCs w:val="18"/>
+          <w:rtl w:val="0"/>
+        </w:rPr>
+        <w:t xml:space="preserve">&lt;/tl&gt;</w:t>
+      </w:r>
+      <w:r>
+        <w:rPr>
+          <w:color w:val="000000"/>
+          <w:rtl w:val="0"/>
+        </w:rPr>
+        <w:t xml:space="preserve"> quarre </w:t>
       </w:r>
       <w:r>
         <w:rPr>
@@ -2642,7 +2917,443 @@
           <w:color w:val="000000"/>
           <w:rtl w:val="0"/>
         </w:rPr>
-        <w:t xml:space="preserve">cier</w:t>
+        <w:t xml:space="preserve">cier </w:t>
+      </w:r>
+      <w:r>
+        <w:rPr>
+          <w:color w:val="000000"/>
+          <w:rtl w:val="0"/>
+        </w:rPr>
+        <w:t xml:space="preserve">fort uny &amp;</w:t>
+      </w:r>
+      <w:r>
+        <w:rPr>
+          <w:rFonts w:ascii="Courier New" w:cs="Courier New" w:eastAsia="Courier New" w:hAnsi="Courier New"/>
+          <w:color w:val="a9a9a9"/>
+          <w:sz w:val="18"/>
+          <w:szCs w:val="18"/>
+          <w:rtl w:val="0"/>
+        </w:rPr>
+        <w:t xml:space="preserve">amp;</w:t>
+      </w:r>
+      <w:r>
+        <w:rPr>
+          <w:color w:val="000000"/>
+          <w:rtl w:val="0"/>
+        </w:rPr>
+        <w:t xml:space="preserve"> bien</w:t>
+      </w:r>
+      <w:r>
+        <w:rPr>
+          <w:rFonts w:ascii="Courier New" w:cs="Courier New" w:eastAsia="Courier New" w:hAnsi="Courier New"/>
+          <w:color w:val="a9a9a9"/>
+          <w:sz w:val="18"/>
+          <w:szCs w:val="18"/>
+          <w:rtl w:val="0"/>
+        </w:rPr>
+        <w:t xml:space="preserve">&lt;lb/&gt;</w:t>
+      </w:r>
+      <w:r>
+        <w:rPr>
+          <w:rtl w:val="0"/>
+        </w:rPr>
+      </w:r>
+    </w:p>
+    <w:p>
+      <w:pPr>
+        <w:pBdr>
+          <w:top w:space="0" w:sz="0" w:val="nil"/>
+          <w:left w:space="0" w:sz="0" w:val="nil"/>
+          <w:bottom w:space="0" w:sz="0" w:val="nil"/>
+          <w:right w:space="0" w:sz="0" w:val="nil"/>
+          <w:between w:space="0" w:sz="0" w:val="nil"/>
+        </w:pBdr>
+        <w:shd w:fill="auto" w:val="clear"/>
+        <w:contextualSpacing w:val="0"/>
+        <w:rPr>
+          <w:color w:val="000000"/>
+        </w:rPr>
+      </w:pPr>
+      <w:r>
+        <w:rPr>
+          <w:rFonts w:ascii="Courier New" w:cs="Courier New" w:eastAsia="Courier New" w:hAnsi="Courier New"/>
+          <w:color w:val="0000ff"/>
+          <w:sz w:val="18"/>
+          <w:szCs w:val="18"/>
+          <w:rtl w:val="0"/>
+        </w:rPr>
+        <w:t xml:space="preserve">&lt;tl&gt;</w:t>
+      </w:r>
+      <w:r>
+        <w:rPr>
+          <w:color w:val="000000"/>
+          <w:rtl w:val="0"/>
+        </w:rPr>
+        <w:t xml:space="preserve">lime</w:t>
+      </w:r>
+      <w:r>
+        <w:rPr>
+          <w:rFonts w:ascii="Courier New" w:cs="Courier New" w:eastAsia="Courier New" w:hAnsi="Courier New"/>
+          <w:color w:val="0000ff"/>
+          <w:sz w:val="18"/>
+          <w:szCs w:val="18"/>
+          <w:rtl w:val="0"/>
+        </w:rPr>
+        <w:t xml:space="preserve">&lt;/tl&gt;&lt;/m&gt;</w:t>
+      </w:r>
+      <w:r>
+        <w:rPr>
+          <w:color w:val="000000"/>
+          <w:rtl w:val="0"/>
+        </w:rPr>
+        <w:t xml:space="preserve"> Qui sappelle le </w:t>
+      </w:r>
+      <w:r>
+        <w:rPr>
+          <w:rFonts w:ascii="Courier New" w:cs="Courier New" w:eastAsia="Courier New" w:hAnsi="Courier New"/>
+          <w:color w:val="0000ff"/>
+          <w:sz w:val="18"/>
+          <w:szCs w:val="18"/>
+          <w:rtl w:val="0"/>
+        </w:rPr>
+        <w:t xml:space="preserve">&lt;tl&gt;&lt;df&gt;</w:t>
+      </w:r>
+      <w:r>
+        <w:rPr>
+          <w:color w:val="000000"/>
+          <w:rtl w:val="0"/>
+        </w:rPr>
+        <w:t xml:space="preserve">grateau</w:t>
+      </w:r>
+      <w:r>
+        <w:rPr>
+          <w:rFonts w:ascii="Courier New" w:cs="Courier New" w:eastAsia="Courier New" w:hAnsi="Courier New"/>
+          <w:color w:val="0000ff"/>
+          <w:sz w:val="18"/>
+          <w:szCs w:val="18"/>
+          <w:rtl w:val="0"/>
+        </w:rPr>
+        <w:t xml:space="preserve">&lt;/df&gt;&lt;/tl&gt;</w:t>
+      </w:r>
+      <w:r>
+        <w:rPr>
+          <w:color w:val="000000"/>
+          <w:rtl w:val="0"/>
+        </w:rPr>
+        <w:t xml:space="preserve"> Qui sert </w:t>
+      </w:r>
+      <w:r>
+        <w:rPr>
+          <w:color w:val="000000"/>
+          <w:rtl w:val="0"/>
+        </w:rPr>
+        <w:t xml:space="preserve">a</w:t>
+      </w:r>
+      <w:r>
+        <w:rPr>
+          <w:rFonts w:ascii="Courier New" w:cs="Courier New" w:eastAsia="Courier New" w:hAnsi="Courier New"/>
+          <w:color w:val="a9a9a9"/>
+          <w:sz w:val="18"/>
+          <w:szCs w:val="18"/>
+          <w:rtl w:val="0"/>
+        </w:rPr>
+        <w:t xml:space="preserve">&lt;lb/&gt;</w:t>
+      </w:r>
+      <w:r>
+        <w:rPr>
+          <w:rtl w:val="0"/>
+        </w:rPr>
+      </w:r>
+    </w:p>
+    <w:p>
+      <w:pPr>
+        <w:pBdr>
+          <w:top w:space="0" w:sz="0" w:val="nil"/>
+          <w:left w:space="0" w:sz="0" w:val="nil"/>
+          <w:bottom w:space="0" w:sz="0" w:val="nil"/>
+          <w:right w:space="0" w:sz="0" w:val="nil"/>
+          <w:between w:space="0" w:sz="0" w:val="nil"/>
+        </w:pBdr>
+        <w:shd w:fill="auto" w:val="clear"/>
+        <w:contextualSpacing w:val="0"/>
+        <w:rPr>
+          <w:color w:val="000000"/>
+        </w:rPr>
+      </w:pPr>
+      <w:r>
+        <w:rPr>
+          <w:color w:val="000000"/>
+          <w:rtl w:val="0"/>
+        </w:rPr>
+        <w:t xml:space="preserve">a </w:t>
+      </w:r>
+      <w:r>
+        <w:rPr>
+          <w:color w:val="000000"/>
+          <w:rtl w:val="0"/>
+        </w:rPr>
+        <w:t xml:space="preserve">adoulcir les traicts de la </w:t>
+      </w:r>
+      <w:r>
+        <w:rPr>
+          <w:rFonts w:ascii="Courier New" w:cs="Courier New" w:eastAsia="Courier New" w:hAnsi="Courier New"/>
+          <w:color w:val="0000ff"/>
+          <w:sz w:val="18"/>
+          <w:szCs w:val="18"/>
+          <w:rtl w:val="0"/>
+        </w:rPr>
+        <w:t xml:space="preserve">&lt;tl&gt;</w:t>
+      </w:r>
+      <w:r>
+        <w:rPr>
+          <w:color w:val="000000"/>
+          <w:rtl w:val="0"/>
+        </w:rPr>
+        <w:t xml:space="preserve">lime</w:t>
+      </w:r>
+      <w:r>
+        <w:rPr>
+          <w:rFonts w:ascii="Courier New" w:cs="Courier New" w:eastAsia="Courier New" w:hAnsi="Courier New"/>
+          <w:color w:val="0000ff"/>
+          <w:sz w:val="18"/>
+          <w:szCs w:val="18"/>
+          <w:rtl w:val="0"/>
+        </w:rPr>
+        <w:t xml:space="preserve">&lt;/tl&gt;</w:t>
+      </w:r>
+      <w:r>
+        <w:rPr>
+          <w:color w:val="000000"/>
+          <w:rtl w:val="0"/>
+        </w:rPr>
+        <w:t xml:space="preserve"> sur les gardes</w:t>
+      </w:r>
+      <w:r>
+        <w:rPr>
+          <w:rFonts w:ascii="Courier New" w:cs="Courier New" w:eastAsia="Courier New" w:hAnsi="Courier New"/>
+          <w:color w:val="a9a9a9"/>
+          <w:sz w:val="18"/>
+          <w:szCs w:val="18"/>
+          <w:rtl w:val="0"/>
+        </w:rPr>
+        <w:t xml:space="preserve">&lt;lb/&gt;</w:t>
+      </w:r>
+      <w:r>
+        <w:rPr>
+          <w:rtl w:val="0"/>
+        </w:rPr>
+      </w:r>
+    </w:p>
+    <w:p>
+      <w:pPr>
+        <w:pBdr>
+          <w:top w:space="0" w:sz="0" w:val="nil"/>
+          <w:left w:space="0" w:sz="0" w:val="nil"/>
+          <w:bottom w:space="0" w:sz="0" w:val="nil"/>
+          <w:right w:space="0" w:sz="0" w:val="nil"/>
+          <w:between w:space="0" w:sz="0" w:val="nil"/>
+        </w:pBdr>
+        <w:shd w:fill="auto" w:val="clear"/>
+        <w:contextualSpacing w:val="0"/>
+        <w:rPr>
+          <w:color w:val="000000"/>
+        </w:rPr>
+      </w:pPr>
+      <w:r>
+        <w:rPr>
+          <w:color w:val="000000"/>
+          <w:rtl w:val="0"/>
+        </w:rPr>
+        <w:t xml:space="preserve">despee &amp;</w:t>
+      </w:r>
+      <w:r>
+        <w:rPr>
+          <w:rFonts w:ascii="Courier New" w:cs="Courier New" w:eastAsia="Courier New" w:hAnsi="Courier New"/>
+          <w:color w:val="a9a9a9"/>
+          <w:sz w:val="18"/>
+          <w:szCs w:val="18"/>
+          <w:rtl w:val="0"/>
+        </w:rPr>
+        <w:t xml:space="preserve">amp;</w:t>
+      </w:r>
+      <w:r>
+        <w:rPr>
+          <w:color w:val="000000"/>
+          <w:rtl w:val="0"/>
+        </w:rPr>
+        <w:t xml:space="preserve"> a donner le fil aulx espees apres quelles</w:t>
+      </w:r>
+      <w:r>
+        <w:rPr>
+          <w:rFonts w:ascii="Courier New" w:cs="Courier New" w:eastAsia="Courier New" w:hAnsi="Courier New"/>
+          <w:color w:val="a9a9a9"/>
+          <w:sz w:val="18"/>
+          <w:szCs w:val="18"/>
+          <w:rtl w:val="0"/>
+        </w:rPr>
+        <w:t xml:space="preserve">&lt;lb/&gt;</w:t>
+      </w:r>
+      <w:r>
+        <w:rPr>
+          <w:rtl w:val="0"/>
+        </w:rPr>
+      </w:r>
+    </w:p>
+    <w:p>
+      <w:pPr>
+        <w:pBdr>
+          <w:top w:space="0" w:sz="0" w:val="nil"/>
+          <w:left w:space="0" w:sz="0" w:val="nil"/>
+          <w:bottom w:space="0" w:sz="0" w:val="nil"/>
+          <w:right w:space="0" w:sz="0" w:val="nil"/>
+          <w:between w:space="0" w:sz="0" w:val="nil"/>
+        </w:pBdr>
+        <w:shd w:fill="auto" w:val="clear"/>
+        <w:contextualSpacing w:val="0"/>
+        <w:rPr>
+          <w:color w:val="000000"/>
+        </w:rPr>
+      </w:pPr>
+      <w:r>
+        <w:rPr>
+          <w:color w:val="000000"/>
+          <w:rtl w:val="0"/>
+        </w:rPr>
+        <w:t xml:space="preserve">sont esmoulues qui est mieulx quavecq la </w:t>
+      </w:r>
+      <w:r>
+        <w:rPr>
+          <w:rFonts w:ascii="Courier New" w:cs="Courier New" w:eastAsia="Courier New" w:hAnsi="Courier New"/>
+          <w:color w:val="0000ff"/>
+          <w:sz w:val="18"/>
+          <w:szCs w:val="18"/>
+          <w:rtl w:val="0"/>
+        </w:rPr>
+        <w:t xml:space="preserve">&lt;tl&gt;</w:t>
+      </w:r>
+      <w:r>
+        <w:rPr>
+          <w:rFonts w:ascii="Courier New" w:cs="Courier New" w:eastAsia="Courier New" w:hAnsi="Courier New"/>
+          <w:b w:val="0"/>
+          <w:color w:val="0000ff"/>
+          <w:sz w:val="18"/>
+          <w:szCs w:val="18"/>
+          <w:rtl w:val="0"/>
+        </w:rPr>
+        <w:t xml:space="preserve">&lt;m&gt;</w:t>
+      </w:r>
+      <w:r>
+        <w:rPr>
+          <w:b w:val="0"/>
+          <w:color w:val="000000"/>
+          <w:rtl w:val="0"/>
+        </w:rPr>
+        <w:t xml:space="preserve">p</w:t>
+      </w:r>
+      <w:r>
+        <w:rPr>
+          <w:b w:val="0"/>
+          <w:color w:val="000000"/>
+          <w:rtl w:val="0"/>
+        </w:rPr>
+        <w:t xml:space="preserve">ierre</w:t>
+      </w:r>
+      <w:r>
+        <w:rPr>
+          <w:rFonts w:ascii="Courier New" w:cs="Courier New" w:eastAsia="Courier New" w:hAnsi="Courier New"/>
+          <w:b w:val="0"/>
+          <w:color w:val="0000ff"/>
+          <w:sz w:val="18"/>
+          <w:szCs w:val="18"/>
+          <w:rtl w:val="0"/>
+        </w:rPr>
+        <w:t xml:space="preserve">&lt;/m&gt;&lt;/tl&gt;</w:t>
+      </w:r>
+      <w:r>
+        <w:rPr>
+          <w:rFonts w:ascii="Courier New" w:cs="Courier New" w:eastAsia="Courier New" w:hAnsi="Courier New"/>
+          <w:b w:val="0"/>
+          <w:color w:val="a9a9a9"/>
+          <w:sz w:val="18"/>
+          <w:szCs w:val="18"/>
+          <w:rtl w:val="0"/>
+        </w:rPr>
+        <w:t xml:space="preserve">&lt;</w:t>
+      </w:r>
+      <w:r>
+        <w:rPr>
+          <w:rFonts w:ascii="Courier New" w:cs="Courier New" w:eastAsia="Courier New" w:hAnsi="Courier New"/>
+          <w:color w:val="a9a9a9"/>
+          <w:sz w:val="18"/>
+          <w:szCs w:val="18"/>
+          <w:rtl w:val="0"/>
+        </w:rPr>
+        <w:t xml:space="preserve">lb/&gt;</w:t>
+      </w:r>
+      <w:r>
+        <w:rPr>
+          <w:rtl w:val="0"/>
+        </w:rPr>
+      </w:r>
+    </w:p>
+    <w:p>
+      <w:pPr>
+        <w:pBdr>
+          <w:top w:space="0" w:sz="0" w:val="nil"/>
+          <w:left w:space="0" w:sz="0" w:val="nil"/>
+          <w:bottom w:space="0" w:sz="0" w:val="nil"/>
+          <w:right w:space="0" w:sz="0" w:val="nil"/>
+          <w:between w:space="0" w:sz="0" w:val="nil"/>
+        </w:pBdr>
+        <w:shd w:fill="auto" w:val="clear"/>
+        <w:contextualSpacing w:val="0"/>
+        <w:rPr>
+          <w:color w:val="000000"/>
+        </w:rPr>
+      </w:pPr>
+      <w:r>
+        <w:rPr>
+          <w:color w:val="000000"/>
+          <w:rtl w:val="0"/>
+        </w:rPr>
+        <w:t xml:space="preserve">ou </w:t>
+      </w:r>
+      <w:r>
+        <w:rPr>
+          <w:rFonts w:ascii="Courier New" w:cs="Courier New" w:eastAsia="Courier New" w:hAnsi="Courier New"/>
+          <w:color w:val="0000ff"/>
+          <w:sz w:val="18"/>
+          <w:szCs w:val="18"/>
+          <w:rtl w:val="0"/>
+        </w:rPr>
+        <w:t xml:space="preserve">&lt;tl&gt;</w:t>
+      </w:r>
+      <w:r>
+        <w:rPr>
+          <w:rFonts w:ascii="Courier New" w:cs="Courier New" w:eastAsia="Courier New" w:hAnsi="Courier New"/>
+          <w:b w:val="0"/>
+          <w:color w:val="0000ff"/>
+          <w:sz w:val="18"/>
+          <w:szCs w:val="18"/>
+          <w:rtl w:val="0"/>
+        </w:rPr>
+        <w:t xml:space="preserve">&lt;m&gt;</w:t>
+      </w:r>
+      <w:r>
+        <w:rPr>
+          <w:b w:val="0"/>
+          <w:color w:val="000000"/>
+          <w:rtl w:val="0"/>
+        </w:rPr>
+        <w:t xml:space="preserve">c</w:t>
+      </w:r>
+      <w:r>
+        <w:rPr>
+          <w:b w:val="0"/>
+          <w:color w:val="000000"/>
+          <w:rtl w:val="0"/>
+        </w:rPr>
+        <w:t xml:space="preserve">oux</w:t>
       </w:r>
       <w:r>
         <w:rPr>
@@ -2657,343 +3368,14 @@
       </w:r>
       <w:r>
         <w:rPr>
-          <w:b w:val="0"/>
-          <w:color w:val="000000"/>
-          <w:rtl w:val="0"/>
-        </w:rPr>
-        <w:t xml:space="preserve"> </w:t>
-      </w:r>
-      <w:r>
-        <w:rPr>
-          <w:color w:val="000000"/>
-          <w:rtl w:val="0"/>
-        </w:rPr>
-        <w:t xml:space="preserve">fort uny &amp;</w:t>
-      </w:r>
-      <w:r>
-        <w:rPr>
-          <w:rFonts w:ascii="Courier New" w:cs="Courier New" w:eastAsia="Courier New" w:hAnsi="Courier New"/>
-          <w:color w:val="a9a9a9"/>
-          <w:sz w:val="18"/>
-          <w:szCs w:val="18"/>
-          <w:rtl w:val="0"/>
-        </w:rPr>
-        <w:t xml:space="preserve">amp;</w:t>
-      </w:r>
-      <w:r>
-        <w:rPr>
-          <w:color w:val="000000"/>
-          <w:rtl w:val="0"/>
-        </w:rPr>
-        <w:t xml:space="preserve"> bien</w:t>
-      </w:r>
-      <w:r>
-        <w:rPr>
-          <w:rFonts w:ascii="Courier New" w:cs="Courier New" w:eastAsia="Courier New" w:hAnsi="Courier New"/>
-          <w:color w:val="a9a9a9"/>
-          <w:sz w:val="18"/>
-          <w:szCs w:val="18"/>
-          <w:rtl w:val="0"/>
-        </w:rPr>
-        <w:t xml:space="preserve">&lt;lb/&gt;</w:t>
-      </w:r>
-      <w:r>
-        <w:rPr>
-          <w:rtl w:val="0"/>
-        </w:rPr>
-      </w:r>
-    </w:p>
-    <w:p>
-      <w:pPr>
-        <w:pBdr>
-          <w:top w:space="0" w:sz="0" w:val="nil"/>
-          <w:left w:space="0" w:sz="0" w:val="nil"/>
-          <w:bottom w:space="0" w:sz="0" w:val="nil"/>
-          <w:right w:space="0" w:sz="0" w:val="nil"/>
-          <w:between w:space="0" w:sz="0" w:val="nil"/>
-        </w:pBdr>
-        <w:shd w:fill="auto" w:val="clear"/>
-        <w:contextualSpacing w:val="0"/>
-        <w:rPr>
-          <w:color w:val="000000"/>
-        </w:rPr>
-      </w:pPr>
-      <w:r>
-        <w:rPr>
-          <w:color w:val="000000"/>
-          <w:rtl w:val="0"/>
-        </w:rPr>
-        <w:t xml:space="preserve">lime Qui sappelle le grateau Qui sert </w:t>
-      </w:r>
-      <w:r>
-        <w:rPr>
-          <w:color w:val="000000"/>
-          <w:rtl w:val="0"/>
-        </w:rPr>
-        <w:t xml:space="preserve">a</w:t>
-      </w:r>
-      <w:r>
-        <w:rPr>
-          <w:rFonts w:ascii="Courier New" w:cs="Courier New" w:eastAsia="Courier New" w:hAnsi="Courier New"/>
-          <w:color w:val="a9a9a9"/>
-          <w:sz w:val="18"/>
-          <w:szCs w:val="18"/>
-          <w:rtl w:val="0"/>
-        </w:rPr>
-        <w:t xml:space="preserve">&lt;lb/&gt;</w:t>
-      </w:r>
-      <w:r>
-        <w:rPr>
-          <w:rtl w:val="0"/>
-        </w:rPr>
-      </w:r>
-    </w:p>
-    <w:p>
-      <w:pPr>
-        <w:pBdr>
-          <w:top w:space="0" w:sz="0" w:val="nil"/>
-          <w:left w:space="0" w:sz="0" w:val="nil"/>
-          <w:bottom w:space="0" w:sz="0" w:val="nil"/>
-          <w:right w:space="0" w:sz="0" w:val="nil"/>
-          <w:between w:space="0" w:sz="0" w:val="nil"/>
-        </w:pBdr>
-        <w:shd w:fill="auto" w:val="clear"/>
-        <w:contextualSpacing w:val="0"/>
-        <w:rPr>
-          <w:color w:val="000000"/>
-        </w:rPr>
-      </w:pPr>
-      <w:r>
-        <w:rPr>
-          <w:color w:val="000000"/>
-          <w:rtl w:val="0"/>
-        </w:rPr>
-        <w:t xml:space="preserve">a </w:t>
-      </w:r>
-      <w:r>
-        <w:rPr>
-          <w:color w:val="000000"/>
-          <w:rtl w:val="0"/>
-        </w:rPr>
-        <w:t xml:space="preserve">adoulcir les traicts de la lime sur les gardes</w:t>
-      </w:r>
-      <w:r>
-        <w:rPr>
-          <w:rFonts w:ascii="Courier New" w:cs="Courier New" w:eastAsia="Courier New" w:hAnsi="Courier New"/>
-          <w:color w:val="a9a9a9"/>
-          <w:sz w:val="18"/>
-          <w:szCs w:val="18"/>
-          <w:rtl w:val="0"/>
-        </w:rPr>
-        <w:t xml:space="preserve">&lt;lb/&gt;</w:t>
-      </w:r>
-      <w:r>
-        <w:rPr>
-          <w:rtl w:val="0"/>
-        </w:rPr>
-      </w:r>
-    </w:p>
-    <w:p>
-      <w:pPr>
-        <w:pBdr>
-          <w:top w:space="0" w:sz="0" w:val="nil"/>
-          <w:left w:space="0" w:sz="0" w:val="nil"/>
-          <w:bottom w:space="0" w:sz="0" w:val="nil"/>
-          <w:right w:space="0" w:sz="0" w:val="nil"/>
-          <w:between w:space="0" w:sz="0" w:val="nil"/>
-        </w:pBdr>
-        <w:shd w:fill="auto" w:val="clear"/>
-        <w:contextualSpacing w:val="0"/>
-        <w:rPr>
-          <w:color w:val="000000"/>
-        </w:rPr>
-      </w:pPr>
-      <w:r>
-        <w:rPr>
-          <w:color w:val="000000"/>
-          <w:rtl w:val="0"/>
-        </w:rPr>
-        <w:t xml:space="preserve">despee &amp;</w:t>
-      </w:r>
-      <w:r>
-        <w:rPr>
-          <w:rFonts w:ascii="Courier New" w:cs="Courier New" w:eastAsia="Courier New" w:hAnsi="Courier New"/>
-          <w:color w:val="a9a9a9"/>
-          <w:sz w:val="18"/>
-          <w:szCs w:val="18"/>
-          <w:rtl w:val="0"/>
-        </w:rPr>
-        <w:t xml:space="preserve">amp;</w:t>
-      </w:r>
-      <w:r>
-        <w:rPr>
-          <w:color w:val="000000"/>
-          <w:rtl w:val="0"/>
-        </w:rPr>
-        <w:t xml:space="preserve"> a donner le fil aulx espees apres quelles</w:t>
-      </w:r>
-      <w:r>
-        <w:rPr>
-          <w:rFonts w:ascii="Courier New" w:cs="Courier New" w:eastAsia="Courier New" w:hAnsi="Courier New"/>
-          <w:color w:val="a9a9a9"/>
-          <w:sz w:val="18"/>
-          <w:szCs w:val="18"/>
-          <w:rtl w:val="0"/>
-        </w:rPr>
-        <w:t xml:space="preserve">&lt;lb/&gt;</w:t>
-      </w:r>
-      <w:r>
-        <w:rPr>
-          <w:rtl w:val="0"/>
-        </w:rPr>
-      </w:r>
-    </w:p>
-    <w:p>
-      <w:pPr>
-        <w:pBdr>
-          <w:top w:space="0" w:sz="0" w:val="nil"/>
-          <w:left w:space="0" w:sz="0" w:val="nil"/>
-          <w:bottom w:space="0" w:sz="0" w:val="nil"/>
-          <w:right w:space="0" w:sz="0" w:val="nil"/>
-          <w:between w:space="0" w:sz="0" w:val="nil"/>
-        </w:pBdr>
-        <w:shd w:fill="auto" w:val="clear"/>
-        <w:contextualSpacing w:val="0"/>
-        <w:rPr>
-          <w:color w:val="000000"/>
-        </w:rPr>
-      </w:pPr>
-      <w:r>
-        <w:rPr>
-          <w:color w:val="000000"/>
-          <w:rtl w:val="0"/>
-        </w:rPr>
-        <w:t xml:space="preserve">sont esmoulues qui est mieulx quavecq la </w:t>
-      </w:r>
-      <w:r>
-        <w:rPr>
-          <w:rFonts w:ascii="Courier New" w:cs="Courier New" w:eastAsia="Courier New" w:hAnsi="Courier New"/>
-          <w:b w:val="0"/>
-          <w:color w:val="0000ff"/>
-          <w:sz w:val="18"/>
-          <w:szCs w:val="18"/>
-          <w:rtl w:val="0"/>
-        </w:rPr>
-        <w:t xml:space="preserve">&lt;m&gt;</w:t>
-      </w:r>
-      <w:r>
-        <w:rPr>
-          <w:b w:val="0"/>
-          <w:color w:val="000000"/>
-          <w:rtl w:val="0"/>
-        </w:rPr>
-        <w:t xml:space="preserve">p</w:t>
-      </w:r>
-      <w:r>
-        <w:rPr>
-          <w:b w:val="0"/>
-          <w:color w:val="000000"/>
-          <w:rtl w:val="0"/>
-        </w:rPr>
-        <w:t xml:space="preserve">ierre</w:t>
-      </w:r>
-      <w:r>
-        <w:rPr>
-          <w:rFonts w:ascii="Courier New" w:cs="Courier New" w:eastAsia="Courier New" w:hAnsi="Courier New"/>
-          <w:b w:val="0"/>
-          <w:color w:val="0000ff"/>
-          <w:sz w:val="18"/>
-          <w:szCs w:val="18"/>
-          <w:rtl w:val="0"/>
-        </w:rPr>
-        <w:t xml:space="preserve">&lt;/m&gt;</w:t>
-      </w:r>
-      <w:r>
-        <w:rPr>
-          <w:rFonts w:ascii="Courier New" w:cs="Courier New" w:eastAsia="Courier New" w:hAnsi="Courier New"/>
-          <w:b w:val="0"/>
-          <w:color w:val="a9a9a9"/>
-          <w:sz w:val="18"/>
-          <w:szCs w:val="18"/>
-          <w:rtl w:val="0"/>
-        </w:rPr>
-        <w:t xml:space="preserve">&lt;</w:t>
-      </w:r>
-      <w:r>
-        <w:rPr>
-          <w:rFonts w:ascii="Courier New" w:cs="Courier New" w:eastAsia="Courier New" w:hAnsi="Courier New"/>
-          <w:color w:val="a9a9a9"/>
-          <w:sz w:val="18"/>
-          <w:szCs w:val="18"/>
-          <w:rtl w:val="0"/>
-        </w:rPr>
-        <w:t xml:space="preserve">lb/&gt;</w:t>
-      </w:r>
-      <w:r>
-        <w:rPr>
-          <w:rtl w:val="0"/>
-        </w:rPr>
-      </w:r>
-    </w:p>
-    <w:p>
-      <w:pPr>
-        <w:pBdr>
-          <w:top w:space="0" w:sz="0" w:val="nil"/>
-          <w:left w:space="0" w:sz="0" w:val="nil"/>
-          <w:bottom w:space="0" w:sz="0" w:val="nil"/>
-          <w:right w:space="0" w:sz="0" w:val="nil"/>
-          <w:between w:space="0" w:sz="0" w:val="nil"/>
-        </w:pBdr>
-        <w:shd w:fill="auto" w:val="clear"/>
-        <w:contextualSpacing w:val="0"/>
-        <w:rPr>
-          <w:color w:val="000000"/>
-        </w:rPr>
-      </w:pPr>
-      <w:r>
-        <w:rPr>
-          <w:color w:val="000000"/>
-          <w:rtl w:val="0"/>
-        </w:rPr>
-        <w:t xml:space="preserve">ou </w:t>
-      </w:r>
-      <w:r>
-        <w:rPr>
-          <w:rFonts w:ascii="Courier New" w:cs="Courier New" w:eastAsia="Courier New" w:hAnsi="Courier New"/>
-          <w:b w:val="0"/>
-          <w:color w:val="0000ff"/>
-          <w:sz w:val="18"/>
-          <w:szCs w:val="18"/>
-          <w:rtl w:val="0"/>
-        </w:rPr>
-        <w:t xml:space="preserve">&lt;m&gt;</w:t>
-      </w:r>
-      <w:r>
-        <w:rPr>
-          <w:b w:val="0"/>
-          <w:color w:val="000000"/>
-          <w:rtl w:val="0"/>
-        </w:rPr>
-        <w:t xml:space="preserve">c</w:t>
-      </w:r>
-      <w:r>
-        <w:rPr>
-          <w:b w:val="0"/>
-          <w:color w:val="000000"/>
-          <w:rtl w:val="0"/>
-        </w:rPr>
-        <w:t xml:space="preserve">oux</w:t>
-      </w:r>
-      <w:r>
-        <w:rPr>
-          <w:rFonts w:ascii="Courier New" w:cs="Courier New" w:eastAsia="Courier New" w:hAnsi="Courier New"/>
-          <w:b w:val="0"/>
-          <w:color w:val="0000ff"/>
-          <w:sz w:val="18"/>
-          <w:szCs w:val="18"/>
-          <w:rtl w:val="0"/>
-        </w:rPr>
-        <w:t xml:space="preserve">&lt;/m&gt;</w:t>
+          <w:rFonts w:ascii="Courier New" w:cs="Courier New" w:eastAsia="Courier New" w:hAnsi="Courier New"/>
+          <w:b w:val="0"/>
+          <w:color w:val="0000ff"/>
+          <w:sz w:val="18"/>
+          <w:szCs w:val="18"/>
+          <w:rtl w:val="0"/>
+        </w:rPr>
+        <w:t xml:space="preserve">&lt;/tl&gt;</w:t>
       </w:r>
       <w:r>
         <w:rPr>
@@ -3598,7 +3980,41 @@
           <w:color w:val="000000"/>
           <w:rtl w:val="0"/>
         </w:rPr>
-        <w:t xml:space="preserve">La fustee cest un </w:t>
+        <w:t xml:space="preserve">La </w:t>
+      </w:r>
+      <w:r>
+        <w:rPr>
+          <w:rFonts w:ascii="Courier New" w:cs="Courier New" w:eastAsia="Courier New" w:hAnsi="Courier New"/>
+          <w:color w:val="0000ff"/>
+          <w:sz w:val="18"/>
+          <w:szCs w:val="18"/>
+          <w:rtl w:val="0"/>
+        </w:rPr>
+        <w:t xml:space="preserve">&lt;tl&gt;&lt;df&gt;</w:t>
+      </w:r>
+      <w:r>
+        <w:rPr>
+          <w:color w:val="000000"/>
+          <w:rtl w:val="0"/>
+        </w:rPr>
+        <w:t xml:space="preserve">fustee</w:t>
+      </w:r>
+      <w:r>
+        <w:rPr>
+          <w:rFonts w:ascii="Courier New" w:cs="Courier New" w:eastAsia="Courier New" w:hAnsi="Courier New"/>
+          <w:color w:val="0000ff"/>
+          <w:sz w:val="18"/>
+          <w:szCs w:val="18"/>
+          <w:rtl w:val="0"/>
+        </w:rPr>
+        <w:t xml:space="preserve">&lt;/df&gt;&lt;/tl&gt;</w:t>
+      </w:r>
+      <w:r>
+        <w:rPr>
+          <w:color w:val="000000"/>
+          <w:rtl w:val="0"/>
+        </w:rPr>
+        <w:t xml:space="preserve"> cest un </w:t>
       </w:r>
       <w:r>
         <w:rPr>
@@ -3651,7 +4067,51 @@
           <w:color w:val="000000"/>
           <w:rtl w:val="0"/>
         </w:rPr>
-        <w:t xml:space="preserve">quarre despesseur de trois doigts</w:t>
+        <w:t xml:space="preserve">quarre d</w:t>
+      </w:r>
+      <w:r>
+        <w:rPr>
+          <w:rFonts w:ascii="Courier New" w:cs="Courier New" w:eastAsia="Courier New" w:hAnsi="Courier New"/>
+          <w:color w:val="0000ff"/>
+          <w:sz w:val="18"/>
+          <w:szCs w:val="18"/>
+          <w:rtl w:val="0"/>
+        </w:rPr>
+        <w:t xml:space="preserve">&lt;ms&gt;</w:t>
+      </w:r>
+      <w:r>
+        <w:rPr>
+          <w:color w:val="000000"/>
+          <w:rtl w:val="0"/>
+        </w:rPr>
+        <w:t xml:space="preserve">espesseur de trois </w:t>
+      </w:r>
+      <w:r>
+        <w:rPr>
+          <w:rFonts w:ascii="Courier New" w:cs="Courier New" w:eastAsia="Courier New" w:hAnsi="Courier New"/>
+          <w:color w:val="0000ff"/>
+          <w:sz w:val="18"/>
+          <w:szCs w:val="18"/>
+          <w:rtl w:val="0"/>
+        </w:rPr>
+        <w:t xml:space="preserve">&lt;bp&gt;</w:t>
+      </w:r>
+      <w:r>
+        <w:rPr>
+          <w:color w:val="000000"/>
+          <w:rtl w:val="0"/>
+        </w:rPr>
+        <w:t xml:space="preserve">doigts</w:t>
+      </w:r>
+      <w:r>
+        <w:rPr>
+          <w:rFonts w:ascii="Courier New" w:cs="Courier New" w:eastAsia="Courier New" w:hAnsi="Courier New"/>
+          <w:color w:val="0000ff"/>
+          <w:sz w:val="18"/>
+          <w:szCs w:val="18"/>
+          <w:rtl w:val="0"/>
+        </w:rPr>
+        <w:t xml:space="preserve">&lt;/bp&gt;&lt;/ms&gt;</w:t>
       </w:r>
       <w:r>
         <w:rPr>
@@ -3716,7 +4176,451 @@
           <w:color w:val="000000"/>
           <w:rtl w:val="0"/>
         </w:rPr>
-        <w:t xml:space="preserve">oys de buy</w:t>
+        <w:t xml:space="preserve">oys de </w:t>
+      </w:r>
+      <w:r>
+        <w:rPr>
+          <w:rFonts w:ascii="Courier New" w:cs="Courier New" w:eastAsia="Courier New" w:hAnsi="Courier New"/>
+          <w:b w:val="0"/>
+          <w:color w:val="0000ff"/>
+          <w:sz w:val="18"/>
+          <w:szCs w:val="18"/>
+          <w:rtl w:val="0"/>
+        </w:rPr>
+        <w:t xml:space="preserve">&lt;pa&gt;</w:t>
+      </w:r>
+      <w:r>
+        <w:rPr>
+          <w:b w:val="0"/>
+          <w:color w:val="000000"/>
+          <w:rtl w:val="0"/>
+        </w:rPr>
+        <w:t xml:space="preserve">buy</w:t>
+      </w:r>
+      <w:r>
+        <w:rPr>
+          <w:rFonts w:ascii="Courier New" w:cs="Courier New" w:eastAsia="Courier New" w:hAnsi="Courier New"/>
+          <w:b w:val="0"/>
+          <w:color w:val="0000ff"/>
+          <w:sz w:val="18"/>
+          <w:szCs w:val="18"/>
+          <w:rtl w:val="0"/>
+        </w:rPr>
+        <w:t xml:space="preserve">&lt;/pa&gt;&lt;/m&gt;</w:t>
+      </w:r>
+      <w:r>
+        <w:rPr>
+          <w:b w:val="0"/>
+          <w:color w:val="000000"/>
+          <w:rtl w:val="0"/>
+        </w:rPr>
+        <w:t xml:space="preserve"> </w:t>
+      </w:r>
+      <w:r>
+        <w:rPr>
+          <w:color w:val="000000"/>
+          <w:rtl w:val="0"/>
+        </w:rPr>
+        <w:t xml:space="preserve">qui semboicte au milieu du baston </w:t>
+      </w:r>
+      <w:r>
+        <w:rPr>
+          <w:rFonts w:ascii="Courier New" w:cs="Courier New" w:eastAsia="Courier New" w:hAnsi="Courier New"/>
+          <w:color w:val="7f6000"/>
+          <w:sz w:val="18"/>
+          <w:szCs w:val="18"/>
+          <w:rtl w:val="0"/>
+        </w:rPr>
+        <w:t xml:space="preserve">&lt;add&gt;</w:t>
+      </w:r>
+      <w:r>
+        <w:rPr>
+          <w:color w:val="000000"/>
+          <w:rtl w:val="0"/>
+        </w:rPr>
+        <w:t xml:space="preserve">de </w:t>
+      </w:r>
+      <w:r>
+        <w:rPr>
+          <w:rFonts w:ascii="Courier New" w:cs="Courier New" w:eastAsia="Courier New" w:hAnsi="Courier New"/>
+          <w:color w:val="0000ff"/>
+          <w:sz w:val="18"/>
+          <w:szCs w:val="18"/>
+          <w:rtl w:val="0"/>
+        </w:rPr>
+        <w:t xml:space="preserve">&lt;tl&gt;</w:t>
+      </w:r>
+      <w:r>
+        <w:rPr>
+          <w:color w:val="000000"/>
+          <w:rtl w:val="0"/>
+        </w:rPr>
+        <w:t xml:space="preserve">fustee</w:t>
+      </w:r>
+      <w:r>
+        <w:rPr>
+          <w:rFonts w:ascii="Courier New" w:cs="Courier New" w:eastAsia="Courier New" w:hAnsi="Courier New"/>
+          <w:color w:val="0000ff"/>
+          <w:sz w:val="18"/>
+          <w:szCs w:val="18"/>
+          <w:rtl w:val="0"/>
+        </w:rPr>
+        <w:t xml:space="preserve">&lt;/tl&gt;</w:t>
+      </w:r>
+      <w:r>
+        <w:rPr>
+          <w:color w:val="000000"/>
+          <w:rtl w:val="0"/>
+        </w:rPr>
+        <w:t xml:space="preserve"> pour</w:t>
+      </w:r>
+      <w:r>
+        <w:rPr>
+          <w:rFonts w:ascii="Courier New" w:cs="Courier New" w:eastAsia="Courier New" w:hAnsi="Courier New"/>
+          <w:color w:val="a9a9a9"/>
+          <w:sz w:val="18"/>
+          <w:szCs w:val="18"/>
+          <w:rtl w:val="0"/>
+        </w:rPr>
+        <w:t xml:space="preserve">&lt;lb/&gt;</w:t>
+      </w:r>
+      <w:r>
+        <w:rPr>
+          <w:rtl w:val="0"/>
+        </w:rPr>
+      </w:r>
+    </w:p>
+    <w:p>
+      <w:pPr>
+        <w:pBdr>
+          <w:top w:space="0" w:sz="0" w:val="nil"/>
+          <w:left w:space="0" w:sz="0" w:val="nil"/>
+          <w:bottom w:space="0" w:sz="0" w:val="nil"/>
+          <w:right w:space="0" w:sz="0" w:val="nil"/>
+          <w:between w:space="0" w:sz="0" w:val="nil"/>
+        </w:pBdr>
+        <w:shd w:fill="auto" w:val="clear"/>
+        <w:contextualSpacing w:val="0"/>
+        <w:rPr>
+          <w:color w:val="000000"/>
+        </w:rPr>
+      </w:pPr>
+      <w:r>
+        <w:rPr>
+          <w:color w:val="000000"/>
+          <w:rtl w:val="0"/>
+        </w:rPr>
+        <w:t xml:space="preserve">fourbir</w:t>
+      </w:r>
+      <w:r>
+        <w:rPr>
+          <w:rFonts w:ascii="Courier New" w:cs="Courier New" w:eastAsia="Courier New" w:hAnsi="Courier New"/>
+          <w:color w:val="7f6000"/>
+          <w:sz w:val="18"/>
+          <w:szCs w:val="18"/>
+          <w:rtl w:val="0"/>
+        </w:rPr>
+        <w:t xml:space="preserve">&lt;/add&gt;&lt;/ab&gt;</w:t>
+      </w:r>
+      <w:r>
+        <w:rPr>
+          <w:rtl w:val="0"/>
+        </w:rPr>
+      </w:r>
+    </w:p>
+    <w:p>
+      <w:pPr>
+        <w:pBdr>
+          <w:top w:space="0" w:sz="0" w:val="nil"/>
+          <w:left w:space="0" w:sz="0" w:val="nil"/>
+          <w:bottom w:space="0" w:sz="0" w:val="nil"/>
+          <w:right w:space="0" w:sz="0" w:val="nil"/>
+          <w:between w:space="0" w:sz="0" w:val="nil"/>
+        </w:pBdr>
+        <w:shd w:fill="auto" w:val="clear"/>
+        <w:contextualSpacing w:val="0"/>
+        <w:rPr>
+          <w:color w:val="000000"/>
+        </w:rPr>
+      </w:pPr>
+      <w:r>
+        <w:rPr>
+          <w:rtl w:val="0"/>
+        </w:rPr>
+      </w:r>
+    </w:p>
+    <w:p>
+      <w:pPr>
+        <w:pBdr>
+          <w:top w:space="0" w:sz="0" w:val="nil"/>
+          <w:left w:space="0" w:sz="0" w:val="nil"/>
+          <w:bottom w:space="0" w:sz="0" w:val="nil"/>
+          <w:right w:space="0" w:sz="0" w:val="nil"/>
+          <w:between w:space="0" w:sz="0" w:val="nil"/>
+        </w:pBdr>
+        <w:shd w:fill="auto" w:val="clear"/>
+        <w:contextualSpacing w:val="0"/>
+        <w:rPr>
+          <w:color w:val="000000"/>
+        </w:rPr>
+      </w:pPr>
+      <w:r>
+        <w:rPr>
+          <w:rFonts w:ascii="Courier New" w:cs="Courier New" w:eastAsia="Courier New" w:hAnsi="Courier New"/>
+          <w:color w:val="7f6000"/>
+          <w:sz w:val="18"/>
+          <w:szCs w:val="18"/>
+          <w:rtl w:val="0"/>
+        </w:rPr>
+        <w:t xml:space="preserve">&lt;ab&gt;</w:t>
+      </w:r>
+      <w:r>
+        <w:rPr>
+          <w:color w:val="000000"/>
+          <w:rtl w:val="0"/>
+        </w:rPr>
+        <w:t xml:space="preserve">Le </w:t>
+      </w:r>
+      <w:r>
+        <w:rPr>
+          <w:rFonts w:ascii="Courier New" w:cs="Courier New" w:eastAsia="Courier New" w:hAnsi="Courier New"/>
+          <w:color w:val="0000ff"/>
+          <w:sz w:val="18"/>
+          <w:szCs w:val="18"/>
+          <w:rtl w:val="0"/>
+        </w:rPr>
+        <w:t xml:space="preserve">&lt;tl&gt;</w:t>
+      </w:r>
+      <w:r>
+        <w:rPr>
+          <w:color w:val="000000"/>
+          <w:rtl w:val="0"/>
+        </w:rPr>
+        <w:t xml:space="preserve">baston a </w:t>
+      </w:r>
+      <w:r>
+        <w:rPr>
+          <w:rFonts w:ascii="Courier New" w:cs="Courier New" w:eastAsia="Courier New" w:hAnsi="Courier New"/>
+          <w:color w:val="0000ff"/>
+          <w:sz w:val="18"/>
+          <w:szCs w:val="18"/>
+          <w:rtl w:val="0"/>
+        </w:rPr>
+        <w:t xml:space="preserve">&lt;m&gt;</w:t>
+      </w:r>
+      <w:r>
+        <w:rPr>
+          <w:color w:val="000000"/>
+          <w:rtl w:val="0"/>
+        </w:rPr>
+        <w:t xml:space="preserve">fresiller</w:t>
+      </w:r>
+      <w:r>
+        <w:rPr>
+          <w:rFonts w:ascii="Courier New" w:cs="Courier New" w:eastAsia="Courier New" w:hAnsi="Courier New"/>
+          <w:color w:val="0000ff"/>
+          <w:sz w:val="18"/>
+          <w:szCs w:val="18"/>
+          <w:rtl w:val="0"/>
+        </w:rPr>
+        <w:t xml:space="preserve">&lt;/m&gt;&lt;/tl&gt;</w:t>
+      </w:r>
+      <w:r>
+        <w:rPr>
+          <w:color w:val="000000"/>
+          <w:rtl w:val="0"/>
+        </w:rPr>
+        <w:t xml:space="preserve"> est de </w:t>
+      </w:r>
+      <w:r>
+        <w:rPr>
+          <w:rFonts w:ascii="Courier New" w:cs="Courier New" w:eastAsia="Courier New" w:hAnsi="Courier New"/>
+          <w:b w:val="0"/>
+          <w:color w:val="0000ff"/>
+          <w:sz w:val="18"/>
+          <w:szCs w:val="18"/>
+          <w:rtl w:val="0"/>
+        </w:rPr>
+        <w:t xml:space="preserve">&lt;m&gt;&lt;pa&gt;</w:t>
+      </w:r>
+      <w:r>
+        <w:rPr>
+          <w:b w:val="0"/>
+          <w:color w:val="000000"/>
+          <w:rtl w:val="0"/>
+        </w:rPr>
+        <w:t xml:space="preserve">s</w:t>
+      </w:r>
+      <w:r>
+        <w:rPr>
+          <w:b w:val="0"/>
+          <w:color w:val="000000"/>
+          <w:rtl w:val="0"/>
+        </w:rPr>
+        <w:t xml:space="preserve">aule</w:t>
+      </w:r>
+      <w:r>
+        <w:rPr>
+          <w:rFonts w:ascii="Courier New" w:cs="Courier New" w:eastAsia="Courier New" w:hAnsi="Courier New"/>
+          <w:b w:val="0"/>
+          <w:color w:val="0000ff"/>
+          <w:sz w:val="18"/>
+          <w:szCs w:val="18"/>
+          <w:rtl w:val="0"/>
+        </w:rPr>
+        <w:t xml:space="preserve">&lt;/pa&gt;&lt;/m&gt;</w:t>
+      </w:r>
+      <w:r>
+        <w:rPr>
+          <w:b w:val="0"/>
+          <w:color w:val="000000"/>
+          <w:rtl w:val="0"/>
+        </w:rPr>
+        <w:t xml:space="preserve"> </w:t>
+      </w:r>
+      <w:r>
+        <w:rPr>
+          <w:color w:val="000000"/>
+          <w:rtl w:val="0"/>
+        </w:rPr>
+        <w:t xml:space="preserve">qui est pour </w:t>
+      </w:r>
+      <w:commentRangeStart w:id="3"/>
+      <w:r>
+        <w:rPr>
+          <w:color w:val="000000"/>
+          <w:rtl w:val="0"/>
+        </w:rPr>
+        <w:t xml:space="preserve">d</w:t>
+      </w:r>
+      <w:commentRangeEnd w:id="3"/>
+      <w:r>
+        <w:commentReference w:id="3"/>
+      </w:r>
+      <w:r>
+        <w:rPr>
+          <w:color w:val="000000"/>
+          <w:rtl w:val="0"/>
+        </w:rPr>
+        <w:t xml:space="preserve">esrouiller les</w:t>
+      </w:r>
+      <w:r>
+        <w:rPr>
+          <w:rFonts w:ascii="Courier New" w:cs="Courier New" w:eastAsia="Courier New" w:hAnsi="Courier New"/>
+          <w:color w:val="a9a9a9"/>
+          <w:sz w:val="18"/>
+          <w:szCs w:val="18"/>
+          <w:rtl w:val="0"/>
+        </w:rPr>
+        <w:t xml:space="preserve">&lt;lb/&gt;</w:t>
+      </w:r>
+      <w:r>
+        <w:rPr>
+          <w:rtl w:val="0"/>
+        </w:rPr>
+      </w:r>
+    </w:p>
+    <w:p>
+      <w:pPr>
+        <w:pBdr>
+          <w:top w:space="0" w:sz="0" w:val="nil"/>
+          <w:left w:space="0" w:sz="0" w:val="nil"/>
+          <w:bottom w:space="0" w:sz="0" w:val="nil"/>
+          <w:right w:space="0" w:sz="0" w:val="nil"/>
+          <w:between w:space="0" w:sz="0" w:val="nil"/>
+        </w:pBdr>
+        <w:shd w:fill="auto" w:val="clear"/>
+        <w:contextualSpacing w:val="0"/>
+        <w:rPr>
+          <w:color w:val="000000"/>
+        </w:rPr>
+      </w:pPr>
+      <w:r>
+        <w:rPr>
+          <w:color w:val="000000"/>
+          <w:rtl w:val="0"/>
+        </w:rPr>
+        <w:t xml:space="preserve">armes avecq du </w:t>
+      </w:r>
+      <w:r>
+        <w:rPr>
+          <w:rFonts w:ascii="Courier New" w:cs="Courier New" w:eastAsia="Courier New" w:hAnsi="Courier New"/>
+          <w:b w:val="0"/>
+          <w:color w:val="0000ff"/>
+          <w:sz w:val="18"/>
+          <w:szCs w:val="18"/>
+          <w:rtl w:val="0"/>
+        </w:rPr>
+        <w:t xml:space="preserve">&lt;m&gt;&lt;df&gt;</w:t>
+      </w:r>
+      <w:r>
+        <w:rPr>
+          <w:b w:val="0"/>
+          <w:color w:val="000000"/>
+          <w:rtl w:val="0"/>
+        </w:rPr>
+        <w:t xml:space="preserve">f</w:t>
+      </w:r>
+      <w:r>
+        <w:rPr>
+          <w:b w:val="0"/>
+          <w:color w:val="000000"/>
+          <w:rtl w:val="0"/>
+        </w:rPr>
+        <w:t xml:space="preserve">resil</w:t>
+      </w:r>
+      <w:r>
+        <w:rPr>
+          <w:rFonts w:ascii="Courier New" w:cs="Courier New" w:eastAsia="Courier New" w:hAnsi="Courier New"/>
+          <w:b w:val="0"/>
+          <w:color w:val="0000ff"/>
+          <w:sz w:val="18"/>
+          <w:szCs w:val="18"/>
+          <w:rtl w:val="0"/>
+        </w:rPr>
+        <w:t xml:space="preserve">&lt;/df&gt;&lt;/m&gt;</w:t>
+      </w:r>
+      <w:r>
+        <w:rPr>
+          <w:b w:val="0"/>
+          <w:color w:val="000000"/>
+          <w:rtl w:val="0"/>
+        </w:rPr>
+        <w:t xml:space="preserve"> </w:t>
+      </w:r>
+      <w:r>
+        <w:rPr>
+          <w:color w:val="000000"/>
+          <w:rtl w:val="0"/>
+        </w:rPr>
+        <w:t xml:space="preserve">qui est ceste </w:t>
+      </w:r>
+      <w:r>
+        <w:rPr>
+          <w:rFonts w:ascii="Courier New" w:cs="Courier New" w:eastAsia="Courier New" w:hAnsi="Courier New"/>
+          <w:b w:val="0"/>
+          <w:color w:val="0000ff"/>
+          <w:sz w:val="18"/>
+          <w:szCs w:val="18"/>
+          <w:rtl w:val="0"/>
+        </w:rPr>
+        <w:t xml:space="preserve">&lt;m&gt;</w:t>
+      </w:r>
+      <w:r>
+        <w:rPr>
+          <w:b w:val="0"/>
+          <w:color w:val="000000"/>
+          <w:rtl w:val="0"/>
+        </w:rPr>
+        <w:t xml:space="preserve">e</w:t>
+      </w:r>
+      <w:r>
+        <w:rPr>
+          <w:b w:val="0"/>
+          <w:color w:val="000000"/>
+          <w:rtl w:val="0"/>
+        </w:rPr>
+        <w:t xml:space="preserve">scaille de fer</w:t>
       </w:r>
       <w:r>
         <w:rPr>
@@ -3742,24 +4646,7 @@
           <w:color w:val="000000"/>
           <w:rtl w:val="0"/>
         </w:rPr>
-        <w:t xml:space="preserve">qui semboicte au milieu du baston </w:t>
-      </w:r>
-      <w:r>
-        <w:rPr>
-          <w:rFonts w:ascii="Courier New" w:cs="Courier New" w:eastAsia="Courier New" w:hAnsi="Courier New"/>
-          <w:color w:val="7f6000"/>
-          <w:sz w:val="18"/>
-          <w:szCs w:val="18"/>
-          <w:rtl w:val="0"/>
-        </w:rPr>
-        <w:t xml:space="preserve">&lt;add&gt;</w:t>
-      </w:r>
-      <w:r>
-        <w:rPr>
-          <w:color w:val="000000"/>
-          <w:rtl w:val="0"/>
-        </w:rPr>
-        <w:t xml:space="preserve">de fustee pour</w:t>
+        <w:t xml:space="preserve">tombant a la</w:t>
       </w:r>
       <w:r>
         <w:rPr>
@@ -3788,333 +4675,20 @@
         </w:pBdr>
         <w:shd w:fill="auto" w:val="clear"/>
         <w:contextualSpacing w:val="0"/>
-        <w:rPr>
-          <w:color w:val="000000"/>
-        </w:rPr>
-      </w:pPr>
-      <w:r>
-        <w:rPr>
-          <w:color w:val="000000"/>
-          <w:rtl w:val="0"/>
-        </w:rPr>
-        <w:t xml:space="preserve">fourbir</w:t>
-      </w:r>
-      <w:r>
-        <w:rPr>
-          <w:rFonts w:ascii="Courier New" w:cs="Courier New" w:eastAsia="Courier New" w:hAnsi="Courier New"/>
-          <w:color w:val="7f6000"/>
-          <w:sz w:val="18"/>
-          <w:szCs w:val="18"/>
-          <w:rtl w:val="0"/>
-        </w:rPr>
-        <w:t xml:space="preserve">&lt;/add&gt;&lt;/ab&gt;</w:t>
-      </w:r>
-      <w:r>
-        <w:rPr>
-          <w:rtl w:val="0"/>
-        </w:rPr>
-      </w:r>
-    </w:p>
-    <w:p>
-      <w:pPr>
-        <w:pBdr>
-          <w:top w:space="0" w:sz="0" w:val="nil"/>
-          <w:left w:space="0" w:sz="0" w:val="nil"/>
-          <w:bottom w:space="0" w:sz="0" w:val="nil"/>
-          <w:right w:space="0" w:sz="0" w:val="nil"/>
-          <w:between w:space="0" w:sz="0" w:val="nil"/>
-        </w:pBdr>
-        <w:shd w:fill="auto" w:val="clear"/>
-        <w:contextualSpacing w:val="0"/>
-        <w:rPr>
-          <w:color w:val="000000"/>
-        </w:rPr>
-      </w:pPr>
-      <w:r>
-        <w:rPr>
-          <w:rtl w:val="0"/>
-        </w:rPr>
-      </w:r>
-    </w:p>
-    <w:p>
-      <w:pPr>
-        <w:pBdr>
-          <w:top w:space="0" w:sz="0" w:val="nil"/>
-          <w:left w:space="0" w:sz="0" w:val="nil"/>
-          <w:bottom w:space="0" w:sz="0" w:val="nil"/>
-          <w:right w:space="0" w:sz="0" w:val="nil"/>
-          <w:between w:space="0" w:sz="0" w:val="nil"/>
-        </w:pBdr>
-        <w:shd w:fill="auto" w:val="clear"/>
-        <w:contextualSpacing w:val="0"/>
-        <w:rPr>
-          <w:color w:val="000000"/>
-        </w:rPr>
-      </w:pPr>
-      <w:r>
-        <w:rPr>
-          <w:rFonts w:ascii="Courier New" w:cs="Courier New" w:eastAsia="Courier New" w:hAnsi="Courier New"/>
-          <w:color w:val="7f6000"/>
-          <w:sz w:val="18"/>
-          <w:szCs w:val="18"/>
-          <w:rtl w:val="0"/>
-        </w:rPr>
-        <w:t xml:space="preserve">&lt;ab&gt;</w:t>
-      </w:r>
-      <w:r>
-        <w:rPr>
-          <w:color w:val="000000"/>
-          <w:rtl w:val="0"/>
-        </w:rPr>
-        <w:t xml:space="preserve">Le baston a fresiller est de </w:t>
-      </w:r>
-      <w:r>
-        <w:rPr>
-          <w:rFonts w:ascii="Courier New" w:cs="Courier New" w:eastAsia="Courier New" w:hAnsi="Courier New"/>
-          <w:b w:val="0"/>
-          <w:color w:val="0000ff"/>
-          <w:sz w:val="18"/>
-          <w:szCs w:val="18"/>
-          <w:rtl w:val="0"/>
-        </w:rPr>
-        <w:t xml:space="preserve">&lt;m&gt;</w:t>
-      </w:r>
-      <w:r>
-        <w:rPr>
-          <w:b w:val="0"/>
-          <w:color w:val="000000"/>
-          <w:rtl w:val="0"/>
-        </w:rPr>
-        <w:t xml:space="preserve">s</w:t>
-      </w:r>
-      <w:r>
-        <w:rPr>
-          <w:b w:val="0"/>
-          <w:color w:val="000000"/>
-          <w:rtl w:val="0"/>
-        </w:rPr>
-        <w:t xml:space="preserve">aule</w:t>
-      </w:r>
-      <w:r>
-        <w:rPr>
-          <w:rFonts w:ascii="Courier New" w:cs="Courier New" w:eastAsia="Courier New" w:hAnsi="Courier New"/>
-          <w:b w:val="0"/>
-          <w:color w:val="0000ff"/>
-          <w:sz w:val="18"/>
-          <w:szCs w:val="18"/>
-          <w:rtl w:val="0"/>
-        </w:rPr>
-        <w:t xml:space="preserve">&lt;/m&gt;</w:t>
-      </w:r>
-      <w:r>
-        <w:rPr>
-          <w:b w:val="0"/>
-          <w:color w:val="000000"/>
-          <w:rtl w:val="0"/>
-        </w:rPr>
-        <w:t xml:space="preserve"> </w:t>
-      </w:r>
-      <w:r>
-        <w:rPr>
-          <w:color w:val="000000"/>
-          <w:rtl w:val="0"/>
-        </w:rPr>
-        <w:t xml:space="preserve">qui est pour </w:t>
-      </w:r>
-      <w:commentRangeStart w:id="5"/>
-      <w:r>
-        <w:rPr>
-          <w:color w:val="000000"/>
-          <w:rtl w:val="0"/>
-        </w:rPr>
-        <w:t xml:space="preserve">desrouiller </w:t>
-      </w:r>
-      <w:commentRangeEnd w:id="5"/>
-      <w:r>
-        <w:commentReference w:id="5"/>
-      </w:r>
-      <w:r>
-        <w:rPr>
-          <w:color w:val="000000"/>
-          <w:rtl w:val="0"/>
-        </w:rPr>
-        <w:t xml:space="preserve">les</w:t>
-      </w:r>
-      <w:r>
-        <w:rPr>
-          <w:rFonts w:ascii="Courier New" w:cs="Courier New" w:eastAsia="Courier New" w:hAnsi="Courier New"/>
-          <w:color w:val="a9a9a9"/>
-          <w:sz w:val="18"/>
-          <w:szCs w:val="18"/>
-          <w:rtl w:val="0"/>
-        </w:rPr>
-        <w:t xml:space="preserve">&lt;lb/&gt;</w:t>
-      </w:r>
-      <w:r>
-        <w:rPr>
-          <w:rtl w:val="0"/>
-        </w:rPr>
-      </w:r>
-    </w:p>
-    <w:p>
-      <w:pPr>
-        <w:pBdr>
-          <w:top w:space="0" w:sz="0" w:val="nil"/>
-          <w:left w:space="0" w:sz="0" w:val="nil"/>
-          <w:bottom w:space="0" w:sz="0" w:val="nil"/>
-          <w:right w:space="0" w:sz="0" w:val="nil"/>
-          <w:between w:space="0" w:sz="0" w:val="nil"/>
-        </w:pBdr>
-        <w:shd w:fill="auto" w:val="clear"/>
-        <w:contextualSpacing w:val="0"/>
-        <w:rPr>
-          <w:color w:val="000000"/>
-        </w:rPr>
-      </w:pPr>
-      <w:r>
-        <w:rPr>
-          <w:color w:val="000000"/>
-          <w:rtl w:val="0"/>
-        </w:rPr>
-        <w:t xml:space="preserve">armes avecq du </w:t>
-      </w:r>
-      <w:r>
-        <w:rPr>
-          <w:rFonts w:ascii="Courier New" w:cs="Courier New" w:eastAsia="Courier New" w:hAnsi="Courier New"/>
-          <w:b w:val="0"/>
-          <w:color w:val="0000ff"/>
-          <w:sz w:val="18"/>
-          <w:szCs w:val="18"/>
-          <w:rtl w:val="0"/>
-        </w:rPr>
-        <w:t xml:space="preserve">&lt;m&gt;</w:t>
-      </w:r>
-      <w:r>
-        <w:rPr>
-          <w:b w:val="0"/>
-          <w:color w:val="000000"/>
-          <w:rtl w:val="0"/>
-        </w:rPr>
-        <w:t xml:space="preserve">f</w:t>
-      </w:r>
-      <w:r>
-        <w:rPr>
-          <w:b w:val="0"/>
-          <w:color w:val="000000"/>
-          <w:rtl w:val="0"/>
-        </w:rPr>
-        <w:t xml:space="preserve">resil</w:t>
-      </w:r>
-      <w:r>
-        <w:rPr>
-          <w:rFonts w:ascii="Courier New" w:cs="Courier New" w:eastAsia="Courier New" w:hAnsi="Courier New"/>
-          <w:b w:val="0"/>
-          <w:color w:val="0000ff"/>
-          <w:sz w:val="18"/>
-          <w:szCs w:val="18"/>
-          <w:rtl w:val="0"/>
-        </w:rPr>
-        <w:t xml:space="preserve">&lt;/m&gt;</w:t>
-      </w:r>
-      <w:r>
-        <w:rPr>
-          <w:b w:val="0"/>
-          <w:color w:val="000000"/>
-          <w:rtl w:val="0"/>
-        </w:rPr>
-        <w:t xml:space="preserve"> </w:t>
-      </w:r>
-      <w:r>
-        <w:rPr>
-          <w:color w:val="000000"/>
-          <w:rtl w:val="0"/>
-        </w:rPr>
-        <w:t xml:space="preserve">qui est ceste </w:t>
-      </w:r>
-      <w:r>
-        <w:rPr>
-          <w:rFonts w:ascii="Courier New" w:cs="Courier New" w:eastAsia="Courier New" w:hAnsi="Courier New"/>
-          <w:b w:val="0"/>
-          <w:color w:val="0000ff"/>
-          <w:sz w:val="18"/>
-          <w:szCs w:val="18"/>
-          <w:rtl w:val="0"/>
-        </w:rPr>
-        <w:t xml:space="preserve">&lt;m&gt;</w:t>
-      </w:r>
-      <w:r>
-        <w:rPr>
-          <w:b w:val="0"/>
-          <w:color w:val="000000"/>
-          <w:rtl w:val="0"/>
-        </w:rPr>
-        <w:t xml:space="preserve">e</w:t>
-      </w:r>
-      <w:r>
-        <w:rPr>
-          <w:b w:val="0"/>
-          <w:color w:val="000000"/>
-          <w:rtl w:val="0"/>
-        </w:rPr>
-        <w:t xml:space="preserve">scaille de fer</w:t>
-      </w:r>
-      <w:r>
-        <w:rPr>
-          <w:rFonts w:ascii="Courier New" w:cs="Courier New" w:eastAsia="Courier New" w:hAnsi="Courier New"/>
-          <w:b w:val="0"/>
-          <w:color w:val="0000ff"/>
-          <w:sz w:val="18"/>
-          <w:szCs w:val="18"/>
-          <w:rtl w:val="0"/>
-        </w:rPr>
-        <w:t xml:space="preserve">&lt;/m&gt;</w:t>
-      </w:r>
-      <w:r>
-        <w:rPr>
-          <w:b w:val="0"/>
-          <w:color w:val="000000"/>
-          <w:rtl w:val="0"/>
-        </w:rPr>
-        <w:t xml:space="preserve"> </w:t>
-      </w:r>
-      <w:r>
-        <w:rPr>
-          <w:color w:val="000000"/>
-          <w:rtl w:val="0"/>
-        </w:rPr>
-        <w:t xml:space="preserve">tombant a la</w:t>
-      </w:r>
-      <w:r>
-        <w:rPr>
-          <w:rFonts w:ascii="Courier New" w:cs="Courier New" w:eastAsia="Courier New" w:hAnsi="Courier New"/>
-          <w:color w:val="a9a9a9"/>
-          <w:sz w:val="18"/>
-          <w:szCs w:val="18"/>
-          <w:rtl w:val="0"/>
-        </w:rPr>
-        <w:t xml:space="preserve">&lt;lb/&gt;</w:t>
-      </w:r>
-      <w:r>
-        <w:rPr>
-          <w:rtl w:val="0"/>
-        </w:rPr>
-      </w:r>
-    </w:p>
-    <w:p>
-      <w:pPr>
-        <w:pBdr>
-          <w:top w:space="0" w:sz="0" w:val="nil"/>
-          <w:left w:space="0" w:sz="0" w:val="nil"/>
-          <w:bottom w:space="0" w:sz="0" w:val="nil"/>
-          <w:right w:space="0" w:sz="0" w:val="nil"/>
-          <w:between w:space="0" w:sz="0" w:val="nil"/>
-        </w:pBdr>
-        <w:shd w:fill="auto" w:val="clear"/>
-        <w:contextualSpacing w:val="0"/>
         <w:rPr/>
       </w:pPr>
       <w:r>
         <w:rPr>
+          <w:rFonts w:ascii="Courier New" w:cs="Courier New" w:eastAsia="Courier New" w:hAnsi="Courier New"/>
+          <w:color w:val="0000ff"/>
+          <w:sz w:val="18"/>
+          <w:szCs w:val="18"/>
+          <w:rtl w:val="0"/>
+        </w:rPr>
+        <w:t xml:space="preserve">&lt;tl&gt;</w:t>
+      </w:r>
+      <w:r>
+        <w:rPr>
           <w:color w:val="000000"/>
           <w:rtl w:val="0"/>
         </w:rPr>
@@ -4156,7 +4730,7 @@
           <w:szCs w:val="18"/>
           <w:rtl w:val="0"/>
         </w:rPr>
-        <w:t xml:space="preserve">&lt;/pro&gt;</w:t>
+        <w:t xml:space="preserve">&lt;/pro&gt;&lt;/tl&gt;</w:t>
       </w:r>
       <w:r>
         <w:rPr>
@@ -4362,7 +4936,24 @@
           <w:color w:val="000000"/>
           <w:rtl w:val="0"/>
         </w:rPr>
-        <w:t xml:space="preserve">le banc </w:t>
+        <w:t xml:space="preserve">le </w:t>
+      </w:r>
+      <w:r>
+        <w:rPr>
+          <w:rFonts w:ascii="Courier New" w:cs="Courier New" w:eastAsia="Courier New" w:hAnsi="Courier New"/>
+          <w:color w:val="0000ff"/>
+          <w:sz w:val="18"/>
+          <w:szCs w:val="18"/>
+          <w:rtl w:val="0"/>
+        </w:rPr>
+        <w:t xml:space="preserve">&lt;tl&gt;</w:t>
+      </w:r>
+      <w:r>
+        <w:rPr>
+          <w:color w:val="000000"/>
+          <w:rtl w:val="0"/>
+        </w:rPr>
+        <w:t xml:space="preserve">banc </w:t>
       </w:r>
       <w:r>
         <w:rPr>
@@ -4395,7 +4986,6 @@
           <w:color w:val="000000"/>
         </w:rPr>
       </w:pPr>
-      <w:commentRangeStart w:id="6"/>
       <w:r>
         <w:rPr>
           <w:color w:val="000000"/>
@@ -4403,19 +4993,15 @@
         </w:rPr>
         <w:t xml:space="preserve">des fourreaux</w:t>
       </w:r>
-      <w:commentRangeEnd w:id="6"/>
-      <w:r>
-        <w:commentReference w:id="6"/>
-      </w:r>
-      <w:r>
-        <w:rPr>
-          <w:rFonts w:ascii="Courier New" w:cs="Courier New" w:eastAsia="Courier New" w:hAnsi="Courier New"/>
-          <w:color w:val="0000ff"/>
-          <w:sz w:val="18"/>
-          <w:szCs w:val="18"/>
-          <w:rtl w:val="0"/>
-        </w:rPr>
-        <w:t xml:space="preserve">&lt;/caption&gt;</w:t>
+      <w:r>
+        <w:rPr>
+          <w:rFonts w:ascii="Courier New" w:cs="Courier New" w:eastAsia="Courier New" w:hAnsi="Courier New"/>
+          <w:color w:val="0000ff"/>
+          <w:sz w:val="18"/>
+          <w:szCs w:val="18"/>
+          <w:rtl w:val="0"/>
+        </w:rPr>
+        <w:t xml:space="preserve">&lt;/tl&gt;&lt;/caption&gt;</w:t>
       </w:r>
       <w:r>
         <w:rPr>
@@ -4906,7 +5492,23 @@
         <w:rPr>
           <w:rtl w:val="0"/>
         </w:rPr>
-        <w:t xml:space="preserve">le baston </w:t>
+        <w:t xml:space="preserve">le </w:t>
+      </w:r>
+      <w:r>
+        <w:rPr>
+          <w:rFonts w:ascii="Courier New" w:cs="Courier New" w:eastAsia="Courier New" w:hAnsi="Courier New"/>
+          <w:color w:val="0000ff"/>
+          <w:sz w:val="18"/>
+          <w:szCs w:val="18"/>
+          <w:rtl w:val="0"/>
+        </w:rPr>
+        <w:t xml:space="preserve">&lt;tl&gt;</w:t>
+      </w:r>
+      <w:r>
+        <w:rPr>
+          <w:rtl w:val="0"/>
+        </w:rPr>
+        <w:t xml:space="preserve">baston</w:t>
       </w:r>
       <w:r>
         <w:rPr>
@@ -4946,6 +5548,16 @@
       <w:r>
         <w:rPr>
           <w:rFonts w:ascii="Courier New" w:cs="Courier New" w:eastAsia="Courier New" w:hAnsi="Courier New"/>
+          <w:color w:val="0000ff"/>
+          <w:sz w:val="18"/>
+          <w:szCs w:val="18"/>
+          <w:rtl w:val="0"/>
+        </w:rPr>
+        <w:t xml:space="preserve">&lt;/tl&gt;</w:t>
+      </w:r>
+      <w:r>
+        <w:rPr>
+          <w:rFonts w:ascii="Courier New" w:cs="Courier New" w:eastAsia="Courier New" w:hAnsi="Courier New"/>
           <w:color w:val="a9a9a9"/>
           <w:sz w:val="18"/>
           <w:szCs w:val="18"/>
@@ -5060,7 +5672,7 @@
           <w:szCs w:val="18"/>
           <w:rtl w:val="0"/>
         </w:rPr>
-        <w:t xml:space="preserve">&lt;m&gt;</w:t>
+        <w:t xml:space="preserve">&lt;tl&gt;&lt;m&gt;</w:t>
       </w:r>
       <w:r>
         <w:rPr>
@@ -5076,7 +5688,7 @@
           <w:szCs w:val="18"/>
           <w:rtl w:val="0"/>
         </w:rPr>
-        <w:t xml:space="preserve">&lt;/m&gt;</w:t>
+        <w:t xml:space="preserve">&lt;/m&gt;&lt;/tl&gt;</w:t>
       </w:r>
       <w:r>
         <w:rPr>
@@ -5092,7 +5704,7 @@
           <w:szCs w:val="18"/>
           <w:rtl w:val="0"/>
         </w:rPr>
-        <w:t xml:space="preserve">&lt;m&gt;</w:t>
+        <w:t xml:space="preserve">&lt;tl&gt;&lt;m&gt;</w:t>
       </w:r>
       <w:r>
         <w:rPr>
@@ -5143,7 +5755,7 @@
           <w:szCs w:val="18"/>
           <w:rtl w:val="0"/>
         </w:rPr>
-        <w:t xml:space="preserve">&lt;/m&gt;</w:t>
+        <w:t xml:space="preserve">&lt;/m&gt;&lt;/tl&gt;</w:t>
       </w:r>
       <w:r>
         <w:rPr>
@@ -5281,7 +5893,7 @@
       </w:r>
     </w:p>
   </w:comment>
-  <w:comment w:author="Élisée Dion" w:id="1" w:date="2014-06-20T18:33:45Z">
+  <w:comment w:author="Margot Lyautey" w:id="1" w:date="2018-07-13T08:53:21Z">
     <w:p>
       <w:pPr>
         <w:keepNext w:val="0"/>
@@ -5328,11 +5940,9 @@
           <w:vertAlign w:val="baseline"/>
           <w:rtl w:val="0"/>
         </w:rPr>
-        <w:t xml:space="preserve">it seems to be notes refering to the pictures "image id=”p094v_d1b”" and "image id=”p094v_d1c”"</w:t>
-      </w:r>
-    </w:p>
-  </w:comment>
-  <w:comment w:author="Marc Smith" w:id="2" w:date="2014-08-12T21:14:27Z">
+        <w:t xml:space="preserve">Élisée Dion</w:t>
+      </w:r>
+    </w:p>
     <w:p>
       <w:pPr>
         <w:keepNext w:val="0"/>
@@ -5379,11 +5989,9 @@
           <w:vertAlign w:val="baseline"/>
           <w:rtl w:val="0"/>
         </w:rPr>
-        <w:t xml:space="preserve">yes</w:t>
-      </w:r>
-    </w:p>
-  </w:comment>
-  <w:comment w:author="Élisée Dion" w:id="3" w:date="2014-06-20T18:33:45Z">
+        <w:t xml:space="preserve">Jun 20, 2014</w:t>
+      </w:r>
+    </w:p>
     <w:p>
       <w:pPr>
         <w:keepNext w:val="0"/>
@@ -5430,11 +6038,11 @@
           <w:vertAlign w:val="baseline"/>
           <w:rtl w:val="0"/>
         </w:rPr>
-        <w:t xml:space="preserve">it seems to be notes refering to the pictures "image id=”p094v_d1b”" and "image id=”p094v_d1c”"</w:t>
+        <w:t xml:space="preserve">The six following &lt;ab&gt; seem to be notes refering to the pictures "image id=”p094v_d1b”" and "image id=”p094v_d1c”"</w:t>
       </w:r>
     </w:p>
   </w:comment>
-  <w:comment w:author="Marc Smith" w:id="4" w:date="2014-08-12T21:14:27Z">
+  <w:comment w:author="Margot Lyautey" w:id="2" w:date="2018-07-13T09:00:45Z">
     <w:p>
       <w:pPr>
         <w:keepNext w:val="0"/>
@@ -5481,11 +6089,9 @@
           <w:vertAlign w:val="baseline"/>
           <w:rtl w:val="0"/>
         </w:rPr>
-        <w:t xml:space="preserve">yes</w:t>
-      </w:r>
-    </w:p>
-  </w:comment>
-  <w:comment w:author="Élisée Dion" w:id="6" w:date="2014-06-20T18:25:45Z">
+        <w:t xml:space="preserve">Marc Smith</w:t>
+      </w:r>
+    </w:p>
     <w:p>
       <w:pPr>
         <w:keepNext w:val="0"/>
@@ -5532,11 +6138,60 @@
           <w:vertAlign w:val="baseline"/>
           <w:rtl w:val="0"/>
         </w:rPr>
-        <w:t xml:space="preserve">refering to "image  id=”p094v_d1a"</w:t>
+        <w:t xml:space="preserve">Aug 12, 2014</w:t>
+      </w:r>
+    </w:p>
+    <w:p>
+      <w:pPr>
+        <w:keepNext w:val="0"/>
+        <w:keepLines w:val="0"/>
+        <w:widowControl w:val="0"/>
+        <w:pBdr>
+          <w:top w:space="0" w:sz="0" w:val="nil"/>
+          <w:left w:space="0" w:sz="0" w:val="nil"/>
+          <w:bottom w:space="0" w:sz="0" w:val="nil"/>
+          <w:right w:space="0" w:sz="0" w:val="nil"/>
+          <w:between w:space="0" w:sz="0" w:val="nil"/>
+        </w:pBdr>
+        <w:shd w:fill="auto" w:val="clear"/>
+        <w:spacing w:after="0" w:before="0" w:line="240" w:lineRule="auto"/>
+        <w:ind w:left="0" w:right="0" w:firstLine="0"/>
+        <w:contextualSpacing w:val="0"/>
+        <w:jc w:val="left"/>
+        <w:rPr>
+          <w:rFonts w:ascii="Arial" w:cs="Arial" w:eastAsia="Arial" w:hAnsi="Arial"/>
+          <w:b w:val="0"/>
+          <w:i w:val="0"/>
+          <w:smallCaps w:val="0"/>
+          <w:strike w:val="0"/>
+          <w:color w:val="000000"/>
+          <w:sz w:val="22"/>
+          <w:szCs w:val="22"/>
+          <w:u w:val="none"/>
+          <w:shd w:fill="auto" w:val="clear"/>
+          <w:vertAlign w:val="baseline"/>
+        </w:rPr>
+      </w:pPr>
+      <w:r>
+        <w:rPr>
+          <w:rFonts w:ascii="Arial" w:cs="Arial" w:eastAsia="Arial" w:hAnsi="Arial"/>
+          <w:b w:val="0"/>
+          <w:i w:val="0"/>
+          <w:smallCaps w:val="0"/>
+          <w:strike w:val="0"/>
+          <w:color w:val="000000"/>
+          <w:sz w:val="22"/>
+          <w:szCs w:val="22"/>
+          <w:u w:val="none"/>
+          <w:shd w:fill="auto" w:val="clear"/>
+          <w:vertAlign w:val="baseline"/>
+          <w:rtl w:val="0"/>
+        </w:rPr>
+        <w:t xml:space="preserve">yes</w:t>
       </w:r>
     </w:p>
   </w:comment>
-  <w:comment w:author="Marc Smith" w:id="5" w:date="2014-08-12T21:26:23Z">
+  <w:comment w:author="Marc Smith" w:id="3" w:date="2014-08-12T21:26:23Z">
     <w:p>
       <w:pPr>
         <w:keepNext w:val="0"/>

--- a/TEMP/input/p094v_ED_+MHS_+/tc_p094v.docx
+++ b/TEMP/input/p094v_ED_+MHS_+/tc_p094v.docx
@@ -5833,7 +5833,7 @@
     </w:p>
     <w:sectPr>
       <w:pgSz w:h="15840" w:w="12240"/>
-      <w:pgMar w:bottom="1440" w:top="1440" w:left="1440" w:right="1440" w:header="0"/>
+      <w:pgMar w:bottom="1440" w:top="1440" w:left="1440" w:right="1440" w:header="0" w:footer="720"/>
       <w:pgNumType w:start="1"/>
     </w:sectPr>
   </w:body>

--- a/TEMP/input/p094v_ED_+MHS_+/tc_p094v.docx
+++ b/TEMP/input/p094v_ED_+MHS_+/tc_p094v.docx
@@ -115,7 +115,6 @@
           <w:color w:val="000000"/>
         </w:rPr>
       </w:pPr>
-      <w:commentRangeStart w:id="0"/>
       <w:r>
         <w:rPr>
           <w:rtl w:val="0"/>
@@ -135,10 +134,6 @@
         <w:contextualSpacing w:val="0"/>
         <w:rPr/>
       </w:pPr>
-      <w:commentRangeEnd w:id="0"/>
-      <w:r>
-        <w:commentReference w:id="0"/>
-      </w:r>
       <w:r>
         <w:rPr>
           <w:rFonts w:ascii="Courier New" w:cs="Courier New" w:eastAsia="Courier New" w:hAnsi="Courier New"/>
@@ -1455,8 +1450,18 @@
         </w:rPr>
         <w:t xml:space="preserve">&lt;ab&gt;</w:t>
       </w:r>
+      <w:r>
+        <w:rPr>
+          <w:rFonts w:ascii="Courier New" w:cs="Courier New" w:eastAsia="Courier New" w:hAnsi="Courier New"/>
+          <w:color w:val="7f6000"/>
+          <w:sz w:val="18"/>
+          <w:szCs w:val="18"/>
+          <w:rtl w:val="0"/>
+        </w:rPr>
+        <w:t xml:space="preserve">&lt;comment&gt;c_094v_01&lt;/comment&gt;</w:t>
+      </w:r>
+      <w:commentRangeStart w:id="0"/>
       <w:commentRangeStart w:id="1"/>
-      <w:commentRangeStart w:id="2"/>
       <w:r>
         <w:rPr>
           <w:color w:val="000000"/>
@@ -1464,13 +1469,13 @@
         </w:rPr>
         <w:t xml:space="preserve">L</w:t>
       </w:r>
+      <w:commentRangeEnd w:id="0"/>
+      <w:r>
+        <w:commentReference w:id="0"/>
+      </w:r>
       <w:commentRangeEnd w:id="1"/>
       <w:r>
         <w:commentReference w:id="1"/>
-      </w:r>
-      <w:commentRangeEnd w:id="2"/>
-      <w:r>
-        <w:commentReference w:id="2"/>
       </w:r>
       <w:r>
         <w:rPr>
@@ -4485,7 +4490,7 @@
         </w:rPr>
         <w:t xml:space="preserve">qui est pour </w:t>
       </w:r>
-      <w:commentRangeStart w:id="3"/>
+      <w:commentRangeStart w:id="2"/>
       <w:r>
         <w:rPr>
           <w:color w:val="000000"/>
@@ -4493,16 +4498,29 @@
         </w:rPr>
         <w:t xml:space="preserve">d</w:t>
       </w:r>
-      <w:commentRangeEnd w:id="3"/>
-      <w:r>
-        <w:commentReference w:id="3"/>
-      </w:r>
-      <w:r>
-        <w:rPr>
-          <w:color w:val="000000"/>
-          <w:rtl w:val="0"/>
-        </w:rPr>
-        <w:t xml:space="preserve">esrouiller les</w:t>
+      <w:commentRangeEnd w:id="2"/>
+      <w:r>
+        <w:commentReference w:id="2"/>
+      </w:r>
+      <w:r>
+        <w:rPr>
+          <w:color w:val="000000"/>
+          <w:rtl w:val="0"/>
+        </w:rPr>
+        <w:t xml:space="preserve">esrouiller&lt;</w:t>
+      </w:r>
+      <w:r>
+        <w:rPr>
+          <w:rtl w:val="0"/>
+        </w:rPr>
+        <w:t xml:space="preserve">comment&gt;c_094v_02&lt;/comment&gt;</w:t>
+      </w:r>
+      <w:r>
+        <w:rPr>
+          <w:color w:val="000000"/>
+          <w:rtl w:val="0"/>
+        </w:rPr>
+        <w:t xml:space="preserve"> les</w:t>
       </w:r>
       <w:r>
         <w:rPr>
@@ -5842,7 +5860,7 @@
 
 <file path=word/comments.xml><?xml version="1.0" encoding="utf-8"?>
 <w:comments xmlns:mc="http://schemas.openxmlformats.org/markup-compatibility/2006" xmlns:o="urn:schemas-microsoft-com:office:office" xmlns:r="http://schemas.openxmlformats.org/officeDocument/2006/relationships" xmlns:m="http://schemas.openxmlformats.org/officeDocument/2006/math" xmlns:v="urn:schemas-microsoft-com:vml" xmlns:wp="http://schemas.openxmlformats.org/drawingml/2006/wordprocessingDrawing" xmlns:w10="urn:schemas-microsoft-com:office:word" xmlns:w="http://schemas.openxmlformats.org/wordprocessingml/2006/main" xmlns:wne="http://schemas.microsoft.com/office/word/2006/wordml" xmlns:sl="http://schemas.openxmlformats.org/schemaLibrary/2006/main" xmlns:a="http://schemas.openxmlformats.org/drawingml/2006/main" xmlns:pic="http://schemas.openxmlformats.org/drawingml/2006/picture" xmlns:c="http://schemas.openxmlformats.org/drawingml/2006/chart" xmlns:lc="http://schemas.openxmlformats.org/drawingml/2006/lockedCanvas" xmlns:dgm="http://schemas.openxmlformats.org/drawingml/2006/diagram" xmlns:wps="http://schemas.microsoft.com/office/word/2010/wordprocessingShape" xmlns:wpg="http://schemas.microsoft.com/office/word/2010/wordprocessingGroup" xmlns:w14="http://schemas.microsoft.com/office/word/2010/wordml" xmlns:w15="http://schemas.microsoft.com/office/word/2012/wordml">
-  <w:comment w:author="General Editor" w:id="0" w:date="2014-08-26T20:27:15Z">
+  <w:comment w:author="Margot Lyautey" w:id="0" w:date="2018-07-13T08:53:21Z">
     <w:p>
       <w:pPr>
         <w:keepNext w:val="0"/>
@@ -5889,11 +5907,9 @@
           <w:vertAlign w:val="baseline"/>
           <w:rtl w:val="0"/>
         </w:rPr>
-        <w:t xml:space="preserve">Is there a reason behind the order of anonymous blocks, notes, and images on this page? If not, it needs to be changed.</w:t>
-      </w:r>
-    </w:p>
-  </w:comment>
-  <w:comment w:author="Margot Lyautey" w:id="1" w:date="2018-07-13T08:53:21Z">
+        <w:t xml:space="preserve">Élisée Dion</w:t>
+      </w:r>
+    </w:p>
     <w:p>
       <w:pPr>
         <w:keepNext w:val="0"/>
@@ -5940,7 +5956,7 @@
           <w:vertAlign w:val="baseline"/>
           <w:rtl w:val="0"/>
         </w:rPr>
-        <w:t xml:space="preserve">Élisée Dion</w:t>
+        <w:t xml:space="preserve">Jun 20, 2014</w:t>
       </w:r>
     </w:p>
     <w:p>
@@ -5989,9 +6005,11 @@
           <w:vertAlign w:val="baseline"/>
           <w:rtl w:val="0"/>
         </w:rPr>
-        <w:t xml:space="preserve">Jun 20, 2014</w:t>
-      </w:r>
-    </w:p>
+        <w:t xml:space="preserve">The six following &lt;ab&gt; seem to be notes refering to the pictures "image id=”p094v_d1b”" and "image id=”p094v_d1c”"</w:t>
+      </w:r>
+    </w:p>
+  </w:comment>
+  <w:comment w:author="Margot Lyautey" w:id="1" w:date="2018-07-13T09:00:45Z">
     <w:p>
       <w:pPr>
         <w:keepNext w:val="0"/>
@@ -6038,11 +6056,9 @@
           <w:vertAlign w:val="baseline"/>
           <w:rtl w:val="0"/>
         </w:rPr>
-        <w:t xml:space="preserve">The six following &lt;ab&gt; seem to be notes refering to the pictures "image id=”p094v_d1b”" and "image id=”p094v_d1c”"</w:t>
-      </w:r>
-    </w:p>
-  </w:comment>
-  <w:comment w:author="Margot Lyautey" w:id="2" w:date="2018-07-13T09:00:45Z">
+        <w:t xml:space="preserve">Marc Smith</w:t>
+      </w:r>
+    </w:p>
     <w:p>
       <w:pPr>
         <w:keepNext w:val="0"/>
@@ -6089,7 +6105,7 @@
           <w:vertAlign w:val="baseline"/>
           <w:rtl w:val="0"/>
         </w:rPr>
-        <w:t xml:space="preserve">Marc Smith</w:t>
+        <w:t xml:space="preserve">Aug 12, 2014</w:t>
       </w:r>
     </w:p>
     <w:p>
@@ -6138,60 +6154,11 @@
           <w:vertAlign w:val="baseline"/>
           <w:rtl w:val="0"/>
         </w:rPr>
-        <w:t xml:space="preserve">Aug 12, 2014</w:t>
-      </w:r>
-    </w:p>
-    <w:p>
-      <w:pPr>
-        <w:keepNext w:val="0"/>
-        <w:keepLines w:val="0"/>
-        <w:widowControl w:val="0"/>
-        <w:pBdr>
-          <w:top w:space="0" w:sz="0" w:val="nil"/>
-          <w:left w:space="0" w:sz="0" w:val="nil"/>
-          <w:bottom w:space="0" w:sz="0" w:val="nil"/>
-          <w:right w:space="0" w:sz="0" w:val="nil"/>
-          <w:between w:space="0" w:sz="0" w:val="nil"/>
-        </w:pBdr>
-        <w:shd w:fill="auto" w:val="clear"/>
-        <w:spacing w:after="0" w:before="0" w:line="240" w:lineRule="auto"/>
-        <w:ind w:left="0" w:right="0" w:firstLine="0"/>
-        <w:contextualSpacing w:val="0"/>
-        <w:jc w:val="left"/>
-        <w:rPr>
-          <w:rFonts w:ascii="Arial" w:cs="Arial" w:eastAsia="Arial" w:hAnsi="Arial"/>
-          <w:b w:val="0"/>
-          <w:i w:val="0"/>
-          <w:smallCaps w:val="0"/>
-          <w:strike w:val="0"/>
-          <w:color w:val="000000"/>
-          <w:sz w:val="22"/>
-          <w:szCs w:val="22"/>
-          <w:u w:val="none"/>
-          <w:shd w:fill="auto" w:val="clear"/>
-          <w:vertAlign w:val="baseline"/>
-        </w:rPr>
-      </w:pPr>
-      <w:r>
-        <w:rPr>
-          <w:rFonts w:ascii="Arial" w:cs="Arial" w:eastAsia="Arial" w:hAnsi="Arial"/>
-          <w:b w:val="0"/>
-          <w:i w:val="0"/>
-          <w:smallCaps w:val="0"/>
-          <w:strike w:val="0"/>
-          <w:color w:val="000000"/>
-          <w:sz w:val="22"/>
-          <w:szCs w:val="22"/>
-          <w:u w:val="none"/>
-          <w:shd w:fill="auto" w:val="clear"/>
-          <w:vertAlign w:val="baseline"/>
-          <w:rtl w:val="0"/>
-        </w:rPr>
         <w:t xml:space="preserve">yes</w:t>
       </w:r>
     </w:p>
   </w:comment>
-  <w:comment w:author="Marc Smith" w:id="3" w:date="2014-08-12T21:26:23Z">
+  <w:comment w:author="Marc Smith" w:id="2" w:date="2014-08-12T21:26:23Z">
     <w:p>
       <w:pPr>
         <w:keepNext w:val="0"/>

--- a/TEMP/input/p094v_ED_+MHS_+/tc_p094v.docx
+++ b/TEMP/input/p094v_ED_+MHS_+/tc_p094v.docx
@@ -12,7 +12,6 @@
           <w:between w:space="0" w:sz="0" w:val="nil"/>
         </w:pBdr>
         <w:shd w:fill="auto" w:val="clear"/>
-        <w:contextualSpacing w:val="0"/>
         <w:rPr>
           <w:color w:val="000000"/>
         </w:rPr>
@@ -62,7 +61,6 @@
           <w:between w:space="0" w:sz="0" w:val="nil"/>
         </w:pBdr>
         <w:shd w:fill="auto" w:val="clear"/>
-        <w:contextualSpacing w:val="0"/>
         <w:rPr>
           <w:color w:val="000000"/>
         </w:rPr>
@@ -110,28 +108,26 @@
           <w:between w:space="0" w:sz="0" w:val="nil"/>
         </w:pBdr>
         <w:shd w:fill="auto" w:val="clear"/>
-        <w:contextualSpacing w:val="0"/>
-        <w:rPr>
-          <w:color w:val="000000"/>
-        </w:rPr>
-      </w:pPr>
-      <w:r>
-        <w:rPr>
-          <w:rtl w:val="0"/>
-        </w:rPr>
-      </w:r>
-    </w:p>
-    <w:p>
-      <w:pPr>
-        <w:pBdr>
-          <w:top w:space="0" w:sz="0" w:val="nil"/>
-          <w:left w:space="0" w:sz="0" w:val="nil"/>
-          <w:bottom w:space="0" w:sz="0" w:val="nil"/>
-          <w:right w:space="0" w:sz="0" w:val="nil"/>
-          <w:between w:space="0" w:sz="0" w:val="nil"/>
-        </w:pBdr>
-        <w:shd w:fill="auto" w:val="clear"/>
-        <w:contextualSpacing w:val="0"/>
+        <w:rPr>
+          <w:color w:val="000000"/>
+        </w:rPr>
+      </w:pPr>
+      <w:r>
+        <w:rPr>
+          <w:rtl w:val="0"/>
+        </w:rPr>
+      </w:r>
+    </w:p>
+    <w:p>
+      <w:pPr>
+        <w:pBdr>
+          <w:top w:space="0" w:sz="0" w:val="nil"/>
+          <w:left w:space="0" w:sz="0" w:val="nil"/>
+          <w:bottom w:space="0" w:sz="0" w:val="nil"/>
+          <w:right w:space="0" w:sz="0" w:val="nil"/>
+          <w:between w:space="0" w:sz="0" w:val="nil"/>
+        </w:pBdr>
+        <w:shd w:fill="auto" w:val="clear"/>
         <w:rPr/>
       </w:pPr>
       <w:r>
@@ -160,7 +156,6 @@
           <w:between w:space="0" w:sz="0" w:val="nil"/>
         </w:pBdr>
         <w:shd w:fill="auto" w:val="clear"/>
-        <w:contextualSpacing w:val="0"/>
         <w:rPr/>
       </w:pPr>
       <w:r>
@@ -189,7 +184,6 @@
           <w:between w:space="0" w:sz="0" w:val="nil"/>
         </w:pBdr>
         <w:shd w:fill="auto" w:val="clear"/>
-        <w:contextualSpacing w:val="0"/>
         <w:rPr/>
       </w:pPr>
       <w:r>
@@ -218,7 +212,6 @@
           <w:between w:space="0" w:sz="0" w:val="nil"/>
         </w:pBdr>
         <w:shd w:fill="auto" w:val="clear"/>
-        <w:contextualSpacing w:val="0"/>
         <w:rPr>
           <w:b w:val="0"/>
           <w:color w:val="000000"/>
@@ -366,7 +359,6 @@
           <w:between w:space="0" w:sz="0" w:val="nil"/>
         </w:pBdr>
         <w:shd w:fill="auto" w:val="clear"/>
-        <w:contextualSpacing w:val="0"/>
         <w:rPr>
           <w:color w:val="000000"/>
         </w:rPr>
@@ -513,7 +505,6 @@
           <w:between w:space="0" w:sz="0" w:val="nil"/>
         </w:pBdr>
         <w:shd w:fill="auto" w:val="clear"/>
-        <w:contextualSpacing w:val="0"/>
         <w:rPr>
           <w:color w:val="000000"/>
         </w:rPr>
@@ -709,7 +700,6 @@
           <w:between w:space="0" w:sz="0" w:val="nil"/>
         </w:pBdr>
         <w:shd w:fill="auto" w:val="clear"/>
-        <w:contextualSpacing w:val="0"/>
         <w:rPr>
           <w:color w:val="000000"/>
         </w:rPr>
@@ -851,7 +841,6 @@
           <w:between w:space="0" w:sz="0" w:val="nil"/>
         </w:pBdr>
         <w:shd w:fill="auto" w:val="clear"/>
-        <w:contextualSpacing w:val="0"/>
         <w:rPr>
           <w:color w:val="000000"/>
         </w:rPr>
@@ -946,7 +935,6 @@
           <w:between w:space="0" w:sz="0" w:val="nil"/>
         </w:pBdr>
         <w:shd w:fill="auto" w:val="clear"/>
-        <w:contextualSpacing w:val="0"/>
         <w:rPr>
           <w:color w:val="000000"/>
         </w:rPr>
@@ -1085,7 +1073,6 @@
           <w:between w:space="0" w:sz="0" w:val="nil"/>
         </w:pBdr>
         <w:shd w:fill="auto" w:val="clear"/>
-        <w:contextualSpacing w:val="0"/>
         <w:rPr>
           <w:color w:val="000000"/>
         </w:rPr>
@@ -1222,7 +1209,6 @@
           <w:between w:space="0" w:sz="0" w:val="nil"/>
         </w:pBdr>
         <w:shd w:fill="auto" w:val="clear"/>
-        <w:contextualSpacing w:val="0"/>
         <w:rPr>
           <w:color w:val="000000"/>
         </w:rPr>
@@ -1260,7 +1246,6 @@
           <w:between w:space="0" w:sz="0" w:val="nil"/>
         </w:pBdr>
         <w:shd w:fill="auto" w:val="clear"/>
-        <w:contextualSpacing w:val="0"/>
         <w:rPr>
           <w:color w:val="000000"/>
         </w:rPr>
@@ -1414,28 +1399,26 @@
           <w:between w:space="0" w:sz="0" w:val="nil"/>
         </w:pBdr>
         <w:shd w:fill="auto" w:val="clear"/>
-        <w:contextualSpacing w:val="0"/>
-        <w:rPr>
-          <w:color w:val="000000"/>
-        </w:rPr>
-      </w:pPr>
-      <w:r>
-        <w:rPr>
-          <w:rtl w:val="0"/>
-        </w:rPr>
-      </w:r>
-    </w:p>
-    <w:p>
-      <w:pPr>
-        <w:pBdr>
-          <w:top w:space="0" w:sz="0" w:val="nil"/>
-          <w:left w:space="0" w:sz="0" w:val="nil"/>
-          <w:bottom w:space="0" w:sz="0" w:val="nil"/>
-          <w:right w:space="0" w:sz="0" w:val="nil"/>
-          <w:between w:space="0" w:sz="0" w:val="nil"/>
-        </w:pBdr>
-        <w:shd w:fill="auto" w:val="clear"/>
-        <w:contextualSpacing w:val="0"/>
+        <w:rPr>
+          <w:color w:val="000000"/>
+        </w:rPr>
+      </w:pPr>
+      <w:r>
+        <w:rPr>
+          <w:rtl w:val="0"/>
+        </w:rPr>
+      </w:r>
+    </w:p>
+    <w:p>
+      <w:pPr>
+        <w:pBdr>
+          <w:top w:space="0" w:sz="0" w:val="nil"/>
+          <w:left w:space="0" w:sz="0" w:val="nil"/>
+          <w:bottom w:space="0" w:sz="0" w:val="nil"/>
+          <w:right w:space="0" w:sz="0" w:val="nil"/>
+          <w:between w:space="0" w:sz="0" w:val="nil"/>
+        </w:pBdr>
+        <w:shd w:fill="auto" w:val="clear"/>
         <w:rPr>
           <w:color w:val="000000"/>
         </w:rPr>
@@ -1578,7 +1561,6 @@
           <w:between w:space="0" w:sz="0" w:val="nil"/>
         </w:pBdr>
         <w:shd w:fill="auto" w:val="clear"/>
-        <w:contextualSpacing w:val="0"/>
         <w:rPr>
           <w:color w:val="000000"/>
         </w:rPr>
@@ -1606,7 +1588,6 @@
           <w:between w:space="0" w:sz="0" w:val="nil"/>
         </w:pBdr>
         <w:shd w:fill="auto" w:val="clear"/>
-        <w:contextualSpacing w:val="0"/>
         <w:rPr>
           <w:color w:val="000000"/>
         </w:rPr>
@@ -1677,7 +1658,6 @@
           <w:between w:space="0" w:sz="0" w:val="nil"/>
         </w:pBdr>
         <w:shd w:fill="auto" w:val="clear"/>
-        <w:contextualSpacing w:val="0"/>
         <w:rPr>
           <w:color w:val="000000"/>
         </w:rPr>
@@ -1742,7 +1722,6 @@
           <w:between w:space="0" w:sz="0" w:val="nil"/>
         </w:pBdr>
         <w:shd w:fill="auto" w:val="clear"/>
-        <w:contextualSpacing w:val="0"/>
         <w:rPr>
           <w:color w:val="000000"/>
         </w:rPr>
@@ -1884,28 +1863,26 @@
           <w:between w:space="0" w:sz="0" w:val="nil"/>
         </w:pBdr>
         <w:shd w:fill="auto" w:val="clear"/>
-        <w:contextualSpacing w:val="0"/>
-        <w:rPr>
-          <w:color w:val="000000"/>
-        </w:rPr>
-      </w:pPr>
-      <w:r>
-        <w:rPr>
-          <w:rtl w:val="0"/>
-        </w:rPr>
-      </w:r>
-    </w:p>
-    <w:p>
-      <w:pPr>
-        <w:pBdr>
-          <w:top w:space="0" w:sz="0" w:val="nil"/>
-          <w:left w:space="0" w:sz="0" w:val="nil"/>
-          <w:bottom w:space="0" w:sz="0" w:val="nil"/>
-          <w:right w:space="0" w:sz="0" w:val="nil"/>
-          <w:between w:space="0" w:sz="0" w:val="nil"/>
-        </w:pBdr>
-        <w:shd w:fill="auto" w:val="clear"/>
-        <w:contextualSpacing w:val="0"/>
+        <w:rPr>
+          <w:color w:val="000000"/>
+        </w:rPr>
+      </w:pPr>
+      <w:r>
+        <w:rPr>
+          <w:rtl w:val="0"/>
+        </w:rPr>
+      </w:r>
+    </w:p>
+    <w:p>
+      <w:pPr>
+        <w:pBdr>
+          <w:top w:space="0" w:sz="0" w:val="nil"/>
+          <w:left w:space="0" w:sz="0" w:val="nil"/>
+          <w:bottom w:space="0" w:sz="0" w:val="nil"/>
+          <w:right w:space="0" w:sz="0" w:val="nil"/>
+          <w:between w:space="0" w:sz="0" w:val="nil"/>
+        </w:pBdr>
+        <w:shd w:fill="auto" w:val="clear"/>
         <w:rPr>
           <w:color w:val="000000"/>
         </w:rPr>
@@ -1953,7 +1930,6 @@
           <w:between w:space="0" w:sz="0" w:val="nil"/>
         </w:pBdr>
         <w:shd w:fill="auto" w:val="clear"/>
-        <w:contextualSpacing w:val="0"/>
         <w:rPr>
           <w:color w:val="000000"/>
         </w:rPr>
@@ -2018,28 +1994,26 @@
           <w:between w:space="0" w:sz="0" w:val="nil"/>
         </w:pBdr>
         <w:shd w:fill="auto" w:val="clear"/>
-        <w:contextualSpacing w:val="0"/>
-        <w:rPr>
-          <w:color w:val="000000"/>
-        </w:rPr>
-      </w:pPr>
-      <w:r>
-        <w:rPr>
-          <w:rtl w:val="0"/>
-        </w:rPr>
-      </w:r>
-    </w:p>
-    <w:p>
-      <w:pPr>
-        <w:pBdr>
-          <w:top w:space="0" w:sz="0" w:val="nil"/>
-          <w:left w:space="0" w:sz="0" w:val="nil"/>
-          <w:bottom w:space="0" w:sz="0" w:val="nil"/>
-          <w:right w:space="0" w:sz="0" w:val="nil"/>
-          <w:between w:space="0" w:sz="0" w:val="nil"/>
-        </w:pBdr>
-        <w:shd w:fill="auto" w:val="clear"/>
-        <w:contextualSpacing w:val="0"/>
+        <w:rPr>
+          <w:color w:val="000000"/>
+        </w:rPr>
+      </w:pPr>
+      <w:r>
+        <w:rPr>
+          <w:rtl w:val="0"/>
+        </w:rPr>
+      </w:r>
+    </w:p>
+    <w:p>
+      <w:pPr>
+        <w:pBdr>
+          <w:top w:space="0" w:sz="0" w:val="nil"/>
+          <w:left w:space="0" w:sz="0" w:val="nil"/>
+          <w:bottom w:space="0" w:sz="0" w:val="nil"/>
+          <w:right w:space="0" w:sz="0" w:val="nil"/>
+          <w:between w:space="0" w:sz="0" w:val="nil"/>
+        </w:pBdr>
+        <w:shd w:fill="auto" w:val="clear"/>
         <w:rPr>
           <w:color w:val="000000"/>
         </w:rPr>
@@ -2104,7 +2078,6 @@
           <w:between w:space="0" w:sz="0" w:val="nil"/>
         </w:pBdr>
         <w:shd w:fill="auto" w:val="clear"/>
-        <w:contextualSpacing w:val="0"/>
         <w:rPr>
           <w:color w:val="000000"/>
         </w:rPr>
@@ -2152,28 +2125,26 @@
           <w:between w:space="0" w:sz="0" w:val="nil"/>
         </w:pBdr>
         <w:shd w:fill="auto" w:val="clear"/>
-        <w:contextualSpacing w:val="0"/>
-        <w:rPr>
-          <w:color w:val="000000"/>
-        </w:rPr>
-      </w:pPr>
-      <w:r>
-        <w:rPr>
-          <w:rtl w:val="0"/>
-        </w:rPr>
-      </w:r>
-    </w:p>
-    <w:p>
-      <w:pPr>
-        <w:pBdr>
-          <w:top w:space="0" w:sz="0" w:val="nil"/>
-          <w:left w:space="0" w:sz="0" w:val="nil"/>
-          <w:bottom w:space="0" w:sz="0" w:val="nil"/>
-          <w:right w:space="0" w:sz="0" w:val="nil"/>
-          <w:between w:space="0" w:sz="0" w:val="nil"/>
-        </w:pBdr>
-        <w:shd w:fill="auto" w:val="clear"/>
-        <w:contextualSpacing w:val="0"/>
+        <w:rPr>
+          <w:color w:val="000000"/>
+        </w:rPr>
+      </w:pPr>
+      <w:r>
+        <w:rPr>
+          <w:rtl w:val="0"/>
+        </w:rPr>
+      </w:r>
+    </w:p>
+    <w:p>
+      <w:pPr>
+        <w:pBdr>
+          <w:top w:space="0" w:sz="0" w:val="nil"/>
+          <w:left w:space="0" w:sz="0" w:val="nil"/>
+          <w:bottom w:space="0" w:sz="0" w:val="nil"/>
+          <w:right w:space="0" w:sz="0" w:val="nil"/>
+          <w:between w:space="0" w:sz="0" w:val="nil"/>
+        </w:pBdr>
+        <w:shd w:fill="auto" w:val="clear"/>
         <w:rPr>
           <w:color w:val="000000"/>
         </w:rPr>
@@ -2302,7 +2273,6 @@
           <w:between w:space="0" w:sz="0" w:val="nil"/>
         </w:pBdr>
         <w:shd w:fill="auto" w:val="clear"/>
-        <w:contextualSpacing w:val="0"/>
         <w:rPr>
           <w:color w:val="000000"/>
         </w:rPr>
@@ -2401,28 +2371,26 @@
           <w:between w:space="0" w:sz="0" w:val="nil"/>
         </w:pBdr>
         <w:shd w:fill="auto" w:val="clear"/>
-        <w:contextualSpacing w:val="0"/>
-        <w:rPr>
-          <w:color w:val="000000"/>
-        </w:rPr>
-      </w:pPr>
-      <w:r>
-        <w:rPr>
-          <w:rtl w:val="0"/>
-        </w:rPr>
-      </w:r>
-    </w:p>
-    <w:p>
-      <w:pPr>
-        <w:pBdr>
-          <w:top w:space="0" w:sz="0" w:val="nil"/>
-          <w:left w:space="0" w:sz="0" w:val="nil"/>
-          <w:bottom w:space="0" w:sz="0" w:val="nil"/>
-          <w:right w:space="0" w:sz="0" w:val="nil"/>
-          <w:between w:space="0" w:sz="0" w:val="nil"/>
-        </w:pBdr>
-        <w:shd w:fill="auto" w:val="clear"/>
-        <w:contextualSpacing w:val="0"/>
+        <w:rPr>
+          <w:color w:val="000000"/>
+        </w:rPr>
+      </w:pPr>
+      <w:r>
+        <w:rPr>
+          <w:rtl w:val="0"/>
+        </w:rPr>
+      </w:r>
+    </w:p>
+    <w:p>
+      <w:pPr>
+        <w:pBdr>
+          <w:top w:space="0" w:sz="0" w:val="nil"/>
+          <w:left w:space="0" w:sz="0" w:val="nil"/>
+          <w:bottom w:space="0" w:sz="0" w:val="nil"/>
+          <w:right w:space="0" w:sz="0" w:val="nil"/>
+          <w:between w:space="0" w:sz="0" w:val="nil"/>
+        </w:pBdr>
+        <w:shd w:fill="auto" w:val="clear"/>
         <w:rPr>
           <w:color w:val="000000"/>
         </w:rPr>
@@ -2487,7 +2455,6 @@
           <w:between w:space="0" w:sz="0" w:val="nil"/>
         </w:pBdr>
         <w:shd w:fill="auto" w:val="clear"/>
-        <w:contextualSpacing w:val="0"/>
         <w:rPr>
           <w:color w:val="000000"/>
         </w:rPr>
@@ -2672,28 +2639,26 @@
           <w:between w:space="0" w:sz="0" w:val="nil"/>
         </w:pBdr>
         <w:shd w:fill="auto" w:val="clear"/>
-        <w:contextualSpacing w:val="0"/>
-        <w:rPr>
-          <w:color w:val="000000"/>
-        </w:rPr>
-      </w:pPr>
-      <w:r>
-        <w:rPr>
-          <w:rtl w:val="0"/>
-        </w:rPr>
-      </w:r>
-    </w:p>
-    <w:p>
-      <w:pPr>
-        <w:pBdr>
-          <w:top w:space="0" w:sz="0" w:val="nil"/>
-          <w:left w:space="0" w:sz="0" w:val="nil"/>
-          <w:bottom w:space="0" w:sz="0" w:val="nil"/>
-          <w:right w:space="0" w:sz="0" w:val="nil"/>
-          <w:between w:space="0" w:sz="0" w:val="nil"/>
-        </w:pBdr>
-        <w:shd w:fill="auto" w:val="clear"/>
-        <w:contextualSpacing w:val="0"/>
+        <w:rPr>
+          <w:color w:val="000000"/>
+        </w:rPr>
+      </w:pPr>
+      <w:r>
+        <w:rPr>
+          <w:rtl w:val="0"/>
+        </w:rPr>
+      </w:r>
+    </w:p>
+    <w:p>
+      <w:pPr>
+        <w:pBdr>
+          <w:top w:space="0" w:sz="0" w:val="nil"/>
+          <w:left w:space="0" w:sz="0" w:val="nil"/>
+          <w:bottom w:space="0" w:sz="0" w:val="nil"/>
+          <w:right w:space="0" w:sz="0" w:val="nil"/>
+          <w:between w:space="0" w:sz="0" w:val="nil"/>
+        </w:pBdr>
+        <w:shd w:fill="auto" w:val="clear"/>
         <w:rPr>
           <w:color w:val="000000"/>
         </w:rPr>
@@ -2845,7 +2810,6 @@
           <w:between w:space="0" w:sz="0" w:val="nil"/>
         </w:pBdr>
         <w:shd w:fill="auto" w:val="clear"/>
-        <w:contextualSpacing w:val="0"/>
         <w:rPr>
           <w:color w:val="000000"/>
         </w:rPr>
@@ -2974,7 +2938,6 @@
           <w:between w:space="0" w:sz="0" w:val="nil"/>
         </w:pBdr>
         <w:shd w:fill="auto" w:val="clear"/>
-        <w:contextualSpacing w:val="0"/>
         <w:rPr>
           <w:color w:val="000000"/>
         </w:rPr>
@@ -3080,7 +3043,6 @@
           <w:between w:space="0" w:sz="0" w:val="nil"/>
         </w:pBdr>
         <w:shd w:fill="auto" w:val="clear"/>
-        <w:contextualSpacing w:val="0"/>
         <w:rPr>
           <w:color w:val="000000"/>
         </w:rPr>
@@ -3159,7 +3121,6 @@
           <w:between w:space="0" w:sz="0" w:val="nil"/>
         </w:pBdr>
         <w:shd w:fill="auto" w:val="clear"/>
-        <w:contextualSpacing w:val="0"/>
         <w:rPr>
           <w:color w:val="000000"/>
         </w:rPr>
@@ -3214,7 +3175,6 @@
           <w:between w:space="0" w:sz="0" w:val="nil"/>
         </w:pBdr>
         <w:shd w:fill="auto" w:val="clear"/>
-        <w:contextualSpacing w:val="0"/>
         <w:rPr>
           <w:color w:val="000000"/>
         </w:rPr>
@@ -3311,7 +3271,6 @@
           <w:between w:space="0" w:sz="0" w:val="nil"/>
         </w:pBdr>
         <w:shd w:fill="auto" w:val="clear"/>
-        <w:contextualSpacing w:val="0"/>
         <w:rPr>
           <w:color w:val="000000"/>
         </w:rPr>
@@ -3423,7 +3382,6 @@
           <w:between w:space="0" w:sz="0" w:val="nil"/>
         </w:pBdr>
         <w:shd w:fill="auto" w:val="clear"/>
-        <w:contextualSpacing w:val="0"/>
         <w:rPr>
           <w:color w:val="000000"/>
         </w:rPr>
@@ -3451,7 +3409,6 @@
           <w:between w:space="0" w:sz="0" w:val="nil"/>
         </w:pBdr>
         <w:shd w:fill="auto" w:val="clear"/>
-        <w:contextualSpacing w:val="0"/>
         <w:rPr>
           <w:color w:val="000000"/>
         </w:rPr>
@@ -3552,7 +3509,6 @@
           <w:between w:space="0" w:sz="0" w:val="nil"/>
         </w:pBdr>
         <w:shd w:fill="auto" w:val="clear"/>
-        <w:contextualSpacing w:val="0"/>
         <w:rPr>
           <w:color w:val="000000"/>
         </w:rPr>
@@ -3590,28 +3546,26 @@
           <w:between w:space="0" w:sz="0" w:val="nil"/>
         </w:pBdr>
         <w:shd w:fill="auto" w:val="clear"/>
-        <w:contextualSpacing w:val="0"/>
-        <w:rPr>
-          <w:color w:val="000000"/>
-        </w:rPr>
-      </w:pPr>
-      <w:r>
-        <w:rPr>
-          <w:rtl w:val="0"/>
-        </w:rPr>
-      </w:r>
-    </w:p>
-    <w:p>
-      <w:pPr>
-        <w:pBdr>
-          <w:top w:space="0" w:sz="0" w:val="nil"/>
-          <w:left w:space="0" w:sz="0" w:val="nil"/>
-          <w:bottom w:space="0" w:sz="0" w:val="nil"/>
-          <w:right w:space="0" w:sz="0" w:val="nil"/>
-          <w:between w:space="0" w:sz="0" w:val="nil"/>
-        </w:pBdr>
-        <w:shd w:fill="auto" w:val="clear"/>
-        <w:contextualSpacing w:val="0"/>
+        <w:rPr>
+          <w:color w:val="000000"/>
+        </w:rPr>
+      </w:pPr>
+      <w:r>
+        <w:rPr>
+          <w:rtl w:val="0"/>
+        </w:rPr>
+      </w:r>
+    </w:p>
+    <w:p>
+      <w:pPr>
+        <w:pBdr>
+          <w:top w:space="0" w:sz="0" w:val="nil"/>
+          <w:left w:space="0" w:sz="0" w:val="nil"/>
+          <w:bottom w:space="0" w:sz="0" w:val="nil"/>
+          <w:right w:space="0" w:sz="0" w:val="nil"/>
+          <w:between w:space="0" w:sz="0" w:val="nil"/>
+        </w:pBdr>
+        <w:shd w:fill="auto" w:val="clear"/>
         <w:rPr>
           <w:color w:val="000000"/>
         </w:rPr>
@@ -3739,7 +3693,6 @@
           <w:between w:space="0" w:sz="0" w:val="nil"/>
         </w:pBdr>
         <w:shd w:fill="auto" w:val="clear"/>
-        <w:contextualSpacing w:val="0"/>
         <w:rPr>
           <w:color w:val="000000"/>
         </w:rPr>
@@ -3819,7 +3772,6 @@
           <w:between w:space="0" w:sz="0" w:val="nil"/>
         </w:pBdr>
         <w:shd w:fill="auto" w:val="clear"/>
-        <w:contextualSpacing w:val="0"/>
         <w:rPr/>
       </w:pPr>
       <w:r>
@@ -3838,7 +3790,6 @@
           <w:between w:space="0" w:sz="0" w:val="nil"/>
         </w:pBdr>
         <w:shd w:fill="auto" w:val="clear"/>
-        <w:contextualSpacing w:val="0"/>
         <w:rPr/>
       </w:pPr>
       <w:r>
@@ -3883,7 +3834,6 @@
           <w:between w:space="0" w:sz="0" w:val="nil"/>
         </w:pBdr>
         <w:shd w:fill="auto" w:val="clear"/>
-        <w:contextualSpacing w:val="0"/>
         <w:rPr/>
       </w:pPr>
       <w:r>
@@ -3944,28 +3894,26 @@
           <w:between w:space="0" w:sz="0" w:val="nil"/>
         </w:pBdr>
         <w:shd w:fill="auto" w:val="clear"/>
-        <w:contextualSpacing w:val="0"/>
-        <w:rPr>
-          <w:color w:val="000000"/>
-        </w:rPr>
-      </w:pPr>
-      <w:r>
-        <w:rPr>
-          <w:rtl w:val="0"/>
-        </w:rPr>
-      </w:r>
-    </w:p>
-    <w:p>
-      <w:pPr>
-        <w:pBdr>
-          <w:top w:space="0" w:sz="0" w:val="nil"/>
-          <w:left w:space="0" w:sz="0" w:val="nil"/>
-          <w:bottom w:space="0" w:sz="0" w:val="nil"/>
-          <w:right w:space="0" w:sz="0" w:val="nil"/>
-          <w:between w:space="0" w:sz="0" w:val="nil"/>
-        </w:pBdr>
-        <w:shd w:fill="auto" w:val="clear"/>
-        <w:contextualSpacing w:val="0"/>
+        <w:rPr>
+          <w:color w:val="000000"/>
+        </w:rPr>
+      </w:pPr>
+      <w:r>
+        <w:rPr>
+          <w:rtl w:val="0"/>
+        </w:rPr>
+      </w:r>
+    </w:p>
+    <w:p>
+      <w:pPr>
+        <w:pBdr>
+          <w:top w:space="0" w:sz="0" w:val="nil"/>
+          <w:left w:space="0" w:sz="0" w:val="nil"/>
+          <w:bottom w:space="0" w:sz="0" w:val="nil"/>
+          <w:right w:space="0" w:sz="0" w:val="nil"/>
+          <w:between w:space="0" w:sz="0" w:val="nil"/>
+        </w:pBdr>
+        <w:shd w:fill="auto" w:val="clear"/>
         <w:rPr>
           <w:color w:val="000000"/>
         </w:rPr>
@@ -4144,7 +4092,6 @@
           <w:between w:space="0" w:sz="0" w:val="nil"/>
         </w:pBdr>
         <w:shd w:fill="auto" w:val="clear"/>
-        <w:contextualSpacing w:val="0"/>
         <w:rPr>
           <w:color w:val="000000"/>
         </w:rPr>
@@ -4305,7 +4252,6 @@
           <w:between w:space="0" w:sz="0" w:val="nil"/>
         </w:pBdr>
         <w:shd w:fill="auto" w:val="clear"/>
-        <w:contextualSpacing w:val="0"/>
         <w:rPr>
           <w:color w:val="000000"/>
         </w:rPr>
@@ -4343,28 +4289,26 @@
           <w:between w:space="0" w:sz="0" w:val="nil"/>
         </w:pBdr>
         <w:shd w:fill="auto" w:val="clear"/>
-        <w:contextualSpacing w:val="0"/>
-        <w:rPr>
-          <w:color w:val="000000"/>
-        </w:rPr>
-      </w:pPr>
-      <w:r>
-        <w:rPr>
-          <w:rtl w:val="0"/>
-        </w:rPr>
-      </w:r>
-    </w:p>
-    <w:p>
-      <w:pPr>
-        <w:pBdr>
-          <w:top w:space="0" w:sz="0" w:val="nil"/>
-          <w:left w:space="0" w:sz="0" w:val="nil"/>
-          <w:bottom w:space="0" w:sz="0" w:val="nil"/>
-          <w:right w:space="0" w:sz="0" w:val="nil"/>
-          <w:between w:space="0" w:sz="0" w:val="nil"/>
-        </w:pBdr>
-        <w:shd w:fill="auto" w:val="clear"/>
-        <w:contextualSpacing w:val="0"/>
+        <w:rPr>
+          <w:color w:val="000000"/>
+        </w:rPr>
+      </w:pPr>
+      <w:r>
+        <w:rPr>
+          <w:rtl w:val="0"/>
+        </w:rPr>
+      </w:r>
+    </w:p>
+    <w:p>
+      <w:pPr>
+        <w:pBdr>
+          <w:top w:space="0" w:sz="0" w:val="nil"/>
+          <w:left w:space="0" w:sz="0" w:val="nil"/>
+          <w:bottom w:space="0" w:sz="0" w:val="nil"/>
+          <w:right w:space="0" w:sz="0" w:val="nil"/>
+          <w:between w:space="0" w:sz="0" w:val="nil"/>
+        </w:pBdr>
+        <w:shd w:fill="auto" w:val="clear"/>
         <w:rPr>
           <w:color w:val="000000"/>
         </w:rPr>
@@ -4548,7 +4492,6 @@
           <w:between w:space="0" w:sz="0" w:val="nil"/>
         </w:pBdr>
         <w:shd w:fill="auto" w:val="clear"/>
-        <w:contextualSpacing w:val="0"/>
         <w:rPr>
           <w:color w:val="000000"/>
         </w:rPr>
@@ -4692,7 +4635,6 @@
           <w:between w:space="0" w:sz="0" w:val="nil"/>
         </w:pBdr>
         <w:shd w:fill="auto" w:val="clear"/>
-        <w:contextualSpacing w:val="0"/>
         <w:rPr/>
       </w:pPr>
       <w:r>
@@ -4805,7 +4747,6 @@
           <w:between w:space="0" w:sz="0" w:val="nil"/>
         </w:pBdr>
         <w:shd w:fill="auto" w:val="clear"/>
-        <w:contextualSpacing w:val="0"/>
         <w:rPr>
           <w:rFonts w:ascii="Courier New" w:cs="Courier New" w:eastAsia="Courier New" w:hAnsi="Courier New"/>
           <w:color w:val="7f6000"/>
@@ -4842,7 +4783,6 @@
     </w:p>
     <w:p>
       <w:pPr>
-        <w:contextualSpacing w:val="0"/>
         <w:rPr>
           <w:rFonts w:ascii="Courier New" w:cs="Courier New" w:eastAsia="Courier New" w:hAnsi="Courier New"/>
           <w:color w:val="7f6000"/>
@@ -4887,7 +4827,6 @@
           <w:between w:space="0" w:sz="0" w:val="nil"/>
         </w:pBdr>
         <w:shd w:fill="auto" w:val="clear"/>
-        <w:contextualSpacing w:val="0"/>
         <w:rPr/>
       </w:pPr>
       <w:r>
@@ -4936,7 +4875,6 @@
           <w:between w:space="0" w:sz="0" w:val="nil"/>
         </w:pBdr>
         <w:shd w:fill="auto" w:val="clear"/>
-        <w:contextualSpacing w:val="0"/>
         <w:rPr/>
       </w:pPr>
       <w:r>
@@ -4999,7 +4937,6 @@
           <w:between w:space="0" w:sz="0" w:val="nil"/>
         </w:pBdr>
         <w:shd w:fill="auto" w:val="clear"/>
-        <w:contextualSpacing w:val="0"/>
         <w:rPr>
           <w:color w:val="000000"/>
         </w:rPr>
@@ -5037,7 +4974,6 @@
           <w:between w:space="0" w:sz="0" w:val="nil"/>
         </w:pBdr>
         <w:shd w:fill="auto" w:val="clear"/>
-        <w:contextualSpacing w:val="0"/>
         <w:rPr/>
       </w:pPr>
       <w:r>
@@ -5066,28 +5002,26 @@
           <w:between w:space="0" w:sz="0" w:val="nil"/>
         </w:pBdr>
         <w:shd w:fill="auto" w:val="clear"/>
-        <w:contextualSpacing w:val="0"/>
-        <w:rPr>
-          <w:color w:val="000000"/>
-        </w:rPr>
-      </w:pPr>
-      <w:r>
-        <w:rPr>
-          <w:rtl w:val="0"/>
-        </w:rPr>
-      </w:r>
-    </w:p>
-    <w:p>
-      <w:pPr>
-        <w:pBdr>
-          <w:top w:space="0" w:sz="0" w:val="nil"/>
-          <w:left w:space="0" w:sz="0" w:val="nil"/>
-          <w:bottom w:space="0" w:sz="0" w:val="nil"/>
-          <w:right w:space="0" w:sz="0" w:val="nil"/>
-          <w:between w:space="0" w:sz="0" w:val="nil"/>
-        </w:pBdr>
-        <w:shd w:fill="auto" w:val="clear"/>
-        <w:contextualSpacing w:val="0"/>
+        <w:rPr>
+          <w:color w:val="000000"/>
+        </w:rPr>
+      </w:pPr>
+      <w:r>
+        <w:rPr>
+          <w:rtl w:val="0"/>
+        </w:rPr>
+      </w:r>
+    </w:p>
+    <w:p>
+      <w:pPr>
+        <w:pBdr>
+          <w:top w:space="0" w:sz="0" w:val="nil"/>
+          <w:left w:space="0" w:sz="0" w:val="nil"/>
+          <w:bottom w:space="0" w:sz="0" w:val="nil"/>
+          <w:right w:space="0" w:sz="0" w:val="nil"/>
+          <w:between w:space="0" w:sz="0" w:val="nil"/>
+        </w:pBdr>
+        <w:shd w:fill="auto" w:val="clear"/>
         <w:rPr>
           <w:rFonts w:ascii="Courier New" w:cs="Courier New" w:eastAsia="Courier New" w:hAnsi="Courier New"/>
           <w:color w:val="0000ff"/>
@@ -5116,7 +5050,6 @@
           <w:between w:space="0" w:sz="0" w:val="nil"/>
         </w:pBdr>
         <w:shd w:fill="auto" w:val="clear"/>
-        <w:contextualSpacing w:val="0"/>
         <w:rPr/>
       </w:pPr>
       <w:r>
@@ -5153,7 +5086,6 @@
     </w:p>
     <w:p>
       <w:pPr>
-        <w:contextualSpacing w:val="0"/>
         <w:rPr/>
       </w:pPr>
       <w:r>
@@ -5198,7 +5130,6 @@
           <w:between w:space="0" w:sz="0" w:val="nil"/>
         </w:pBdr>
         <w:shd w:fill="auto" w:val="clear"/>
-        <w:contextualSpacing w:val="0"/>
         <w:rPr>
           <w:rFonts w:ascii="Courier New" w:cs="Courier New" w:eastAsia="Courier New" w:hAnsi="Courier New"/>
           <w:color w:val="0000ff"/>
@@ -5247,7 +5178,6 @@
           <w:between w:space="0" w:sz="0" w:val="nil"/>
         </w:pBdr>
         <w:shd w:fill="auto" w:val="clear"/>
-        <w:contextualSpacing w:val="0"/>
         <w:rPr>
           <w:rFonts w:ascii="Courier New" w:cs="Courier New" w:eastAsia="Courier New" w:hAnsi="Courier New"/>
           <w:color w:val="7f6000"/>
@@ -5281,28 +5211,26 @@
           <w:between w:space="0" w:sz="0" w:val="nil"/>
         </w:pBdr>
         <w:shd w:fill="auto" w:val="clear"/>
-        <w:contextualSpacing w:val="0"/>
-        <w:rPr>
-          <w:color w:val="000000"/>
-        </w:rPr>
-      </w:pPr>
-      <w:r>
-        <w:rPr>
-          <w:rtl w:val="0"/>
-        </w:rPr>
-      </w:r>
-    </w:p>
-    <w:p>
-      <w:pPr>
-        <w:pBdr>
-          <w:top w:space="0" w:sz="0" w:val="nil"/>
-          <w:left w:space="0" w:sz="0" w:val="nil"/>
-          <w:bottom w:space="0" w:sz="0" w:val="nil"/>
-          <w:right w:space="0" w:sz="0" w:val="nil"/>
-          <w:between w:space="0" w:sz="0" w:val="nil"/>
-        </w:pBdr>
-        <w:shd w:fill="auto" w:val="clear"/>
-        <w:contextualSpacing w:val="0"/>
+        <w:rPr>
+          <w:color w:val="000000"/>
+        </w:rPr>
+      </w:pPr>
+      <w:r>
+        <w:rPr>
+          <w:rtl w:val="0"/>
+        </w:rPr>
+      </w:r>
+    </w:p>
+    <w:p>
+      <w:pPr>
+        <w:pBdr>
+          <w:top w:space="0" w:sz="0" w:val="nil"/>
+          <w:left w:space="0" w:sz="0" w:val="nil"/>
+          <w:bottom w:space="0" w:sz="0" w:val="nil"/>
+          <w:right w:space="0" w:sz="0" w:val="nil"/>
+          <w:between w:space="0" w:sz="0" w:val="nil"/>
+        </w:pBdr>
+        <w:shd w:fill="auto" w:val="clear"/>
         <w:rPr/>
       </w:pPr>
       <w:r>
@@ -5429,7 +5357,6 @@
           <w:between w:space="0" w:sz="0" w:val="nil"/>
         </w:pBdr>
         <w:shd w:fill="auto" w:val="clear"/>
-        <w:contextualSpacing w:val="0"/>
         <w:rPr/>
       </w:pPr>
       <w:r>
@@ -5464,7 +5391,6 @@
           <w:between w:space="0" w:sz="0" w:val="nil"/>
         </w:pBdr>
         <w:shd w:fill="auto" w:val="clear"/>
-        <w:contextualSpacing w:val="0"/>
         <w:rPr/>
       </w:pPr>
       <w:r>
@@ -5503,7 +5429,6 @@
           <w:between w:space="0" w:sz="0" w:val="nil"/>
         </w:pBdr>
         <w:shd w:fill="auto" w:val="clear"/>
-        <w:contextualSpacing w:val="0"/>
         <w:rPr/>
       </w:pPr>
       <w:r>
@@ -5554,7 +5479,6 @@
           <w:between w:space="0" w:sz="0" w:val="nil"/>
         </w:pBdr>
         <w:shd w:fill="auto" w:val="clear"/>
-        <w:contextualSpacing w:val="0"/>
         <w:rPr/>
       </w:pPr>
       <w:r>
@@ -5599,7 +5523,6 @@
           <w:between w:space="0" w:sz="0" w:val="nil"/>
         </w:pBdr>
         <w:shd w:fill="auto" w:val="clear"/>
-        <w:contextualSpacing w:val="0"/>
         <w:rPr/>
       </w:pPr>
       <w:r>
@@ -5638,7 +5561,6 @@
           <w:between w:space="0" w:sz="0" w:val="nil"/>
         </w:pBdr>
         <w:shd w:fill="auto" w:val="clear"/>
-        <w:contextualSpacing w:val="0"/>
         <w:rPr/>
       </w:pPr>
       <w:r>
@@ -5673,7 +5595,6 @@
           <w:between w:space="0" w:sz="0" w:val="nil"/>
         </w:pBdr>
         <w:shd w:fill="auto" w:val="clear"/>
-        <w:contextualSpacing w:val="0"/>
         <w:rPr/>
       </w:pPr>
       <w:r>
@@ -5756,7 +5677,6 @@
           <w:between w:space="0" w:sz="0" w:val="nil"/>
         </w:pBdr>
         <w:shd w:fill="auto" w:val="clear"/>
-        <w:contextualSpacing w:val="0"/>
         <w:rPr/>
       </w:pPr>
       <w:r>
@@ -5801,7 +5721,6 @@
           <w:between w:space="0" w:sz="0" w:val="nil"/>
         </w:pBdr>
         <w:shd w:fill="auto" w:val="clear"/>
-        <w:contextualSpacing w:val="0"/>
         <w:rPr/>
       </w:pPr>
       <w:r>
@@ -5830,7 +5749,6 @@
           <w:between w:space="0" w:sz="0" w:val="nil"/>
         </w:pBdr>
         <w:shd w:fill="auto" w:val="clear"/>
-        <w:contextualSpacing w:val="0"/>
         <w:rPr/>
       </w:pPr>
       <w:r>
@@ -5876,7 +5794,6 @@
         <w:shd w:fill="auto" w:val="clear"/>
         <w:spacing w:after="0" w:before="0" w:line="240" w:lineRule="auto"/>
         <w:ind w:left="0" w:right="0" w:firstLine="0"/>
-        <w:contextualSpacing w:val="0"/>
         <w:jc w:val="left"/>
         <w:rPr>
           <w:rFonts w:ascii="Arial" w:cs="Arial" w:eastAsia="Arial" w:hAnsi="Arial"/>
@@ -5925,7 +5842,6 @@
         <w:shd w:fill="auto" w:val="clear"/>
         <w:spacing w:after="0" w:before="0" w:line="240" w:lineRule="auto"/>
         <w:ind w:left="0" w:right="0" w:firstLine="0"/>
-        <w:contextualSpacing w:val="0"/>
         <w:jc w:val="left"/>
         <w:rPr>
           <w:rFonts w:ascii="Arial" w:cs="Arial" w:eastAsia="Arial" w:hAnsi="Arial"/>
@@ -5974,7 +5890,6 @@
         <w:shd w:fill="auto" w:val="clear"/>
         <w:spacing w:after="0" w:before="0" w:line="240" w:lineRule="auto"/>
         <w:ind w:left="0" w:right="0" w:firstLine="0"/>
-        <w:contextualSpacing w:val="0"/>
         <w:jc w:val="left"/>
         <w:rPr>
           <w:rFonts w:ascii="Arial" w:cs="Arial" w:eastAsia="Arial" w:hAnsi="Arial"/>
@@ -6025,7 +5940,6 @@
         <w:shd w:fill="auto" w:val="clear"/>
         <w:spacing w:after="0" w:before="0" w:line="240" w:lineRule="auto"/>
         <w:ind w:left="0" w:right="0" w:firstLine="0"/>
-        <w:contextualSpacing w:val="0"/>
         <w:jc w:val="left"/>
         <w:rPr>
           <w:rFonts w:ascii="Arial" w:cs="Arial" w:eastAsia="Arial" w:hAnsi="Arial"/>
@@ -6074,7 +5988,6 @@
         <w:shd w:fill="auto" w:val="clear"/>
         <w:spacing w:after="0" w:before="0" w:line="240" w:lineRule="auto"/>
         <w:ind w:left="0" w:right="0" w:firstLine="0"/>
-        <w:contextualSpacing w:val="0"/>
         <w:jc w:val="left"/>
         <w:rPr>
           <w:rFonts w:ascii="Arial" w:cs="Arial" w:eastAsia="Arial" w:hAnsi="Arial"/>
@@ -6123,7 +6036,6 @@
         <w:shd w:fill="auto" w:val="clear"/>
         <w:spacing w:after="0" w:before="0" w:line="240" w:lineRule="auto"/>
         <w:ind w:left="0" w:right="0" w:firstLine="0"/>
-        <w:contextualSpacing w:val="0"/>
         <w:jc w:val="left"/>
         <w:rPr>
           <w:rFonts w:ascii="Arial" w:cs="Arial" w:eastAsia="Arial" w:hAnsi="Arial"/>
@@ -6174,7 +6086,6 @@
         <w:shd w:fill="auto" w:val="clear"/>
         <w:spacing w:after="0" w:before="0" w:line="240" w:lineRule="auto"/>
         <w:ind w:left="0" w:right="0" w:firstLine="0"/>
-        <w:contextualSpacing w:val="0"/>
         <w:jc w:val="left"/>
         <w:rPr>
           <w:rFonts w:ascii="Arial" w:cs="Arial" w:eastAsia="Arial" w:hAnsi="Arial"/>
